--- a/4th_2013104.docx
+++ b/4th_2013104.docx
@@ -1,6 +1,6 @@
 
 <file path=word/document.xml><?xml version="1.0" encoding="utf-8"?>
-<w:document xmlns:wpc="http://schemas.microsoft.com/office/word/2010/wordprocessingCanvas" xmlns:mc="http://schemas.openxmlformats.org/markup-compatibility/2006" xmlns:o="urn:schemas-microsoft-com:office:office" xmlns:r="http://schemas.openxmlformats.org/officeDocument/2006/relationships" xmlns:m="http://schemas.openxmlformats.org/officeDocument/2006/math" xmlns:v="urn:schemas-microsoft-com:vml" xmlns:wp14="http://schemas.microsoft.com/office/word/2010/wordprocessingDrawing" xmlns:wp="http://schemas.openxmlformats.org/drawingml/2006/wordprocessingDrawing" xmlns:w10="urn:schemas-microsoft-com:office:word" xmlns:w="http://schemas.openxmlformats.org/wordprocessingml/2006/main" xmlns:w14="http://schemas.microsoft.com/office/word/2010/wordml" xmlns:w15="http://schemas.microsoft.com/office/word/2012/wordml" xmlns:wpg="http://schemas.microsoft.com/office/word/2010/wordprocessingGroup" xmlns:wpi="http://schemas.microsoft.com/office/word/2010/wordprocessingInk" xmlns:wne="http://schemas.microsoft.com/office/word/2006/wordml" xmlns:wps="http://schemas.microsoft.com/office/word/2010/wordprocessingShape" mc:Ignorable="w14 w15 wp14">
+<w:document xmlns:ve="http://schemas.openxmlformats.org/markup-compatibility/2006" xmlns:o="urn:schemas-microsoft-com:office:office" xmlns:r="http://schemas.openxmlformats.org/officeDocument/2006/relationships" xmlns:m="http://schemas.openxmlformats.org/officeDocument/2006/math" xmlns:v="urn:schemas-microsoft-com:vml" xmlns:wp="http://schemas.openxmlformats.org/drawingml/2006/wordprocessingDrawing" xmlns:w10="urn:schemas-microsoft-com:office:word" xmlns:w="http://schemas.openxmlformats.org/wordprocessingml/2006/main" xmlns:wne="http://schemas.microsoft.com/office/word/2006/wordml">
   <w:body>
     <w:p>
       <w:pPr>
@@ -495,6 +495,7 @@
           <w:szCs w:val="29"/>
           <w:u w:val="single"/>
         </w:rPr>
+        <w:lastRenderedPageBreak/>
         <w:t>S</w:t>
       </w:r>
       <w:r>
@@ -1262,7 +1263,7 @@
           <w:szCs w:val="24"/>
         </w:rPr>
         <w:drawing>
-          <wp:anchor distT="0" distB="0" distL="114300" distR="114300" simplePos="0" relativeHeight="251659264" behindDoc="0" locked="0" layoutInCell="1" allowOverlap="1" wp14:anchorId="06967003" wp14:editId="5453D55E">
+          <wp:anchor distT="0" distB="0" distL="114300" distR="114300" simplePos="0" relativeHeight="251659264" behindDoc="0" locked="0" layoutInCell="1" allowOverlap="1">
             <wp:simplePos x="0" y="0"/>
             <wp:positionH relativeFrom="page">
               <wp:align>center</wp:align>
@@ -1290,7 +1291,7 @@
                     <a:blip r:embed="rId10" cstate="print">
                       <a:extLst>
                         <a:ext uri="{28A0092B-C50C-407E-A947-70E740481C1C}">
-                          <a14:useLocalDpi xmlns:a14="http://schemas.microsoft.com/office/drawing/2010/main" val="0"/>
+                          <a14:useLocalDpi xmlns:a14="http://schemas.microsoft.com/office/drawing/2010/main" xmlns:wps="http://schemas.microsoft.com/office/word/2010/wordprocessingShape" xmlns:wpi="http://schemas.microsoft.com/office/word/2010/wordprocessingInk" xmlns:wpg="http://schemas.microsoft.com/office/word/2010/wordprocessingGroup" xmlns:w15="http://schemas.microsoft.com/office/word/2012/wordml" xmlns:w14="http://schemas.microsoft.com/office/word/2010/wordml" xmlns:w="http://schemas.openxmlformats.org/wordprocessingml/2006/main" xmlns:w10="urn:schemas-microsoft-com:office:word" xmlns:wp14="http://schemas.microsoft.com/office/word/2010/wordprocessingDrawing" xmlns:v="urn:schemas-microsoft-com:vml" xmlns:o="urn:schemas-microsoft-com:office:office" xmlns:mc="http://schemas.openxmlformats.org/markup-compatibility/2006" xmlns:wpc="http://schemas.microsoft.com/office/word/2010/wordprocessingCanvas" xmlns="" val="0"/>
                         </a:ext>
                       </a:extLst>
                     </a:blip>
@@ -2395,40 +2396,35 @@
           <w:sz w:val="29"/>
           <w:szCs w:val="29"/>
         </w:rPr>
-        <w:t>(1</w:t>
-      </w:r>
-      <w:r>
-        <w:rPr>
-          <w:rFonts w:ascii="Times New Roman" w:eastAsia="Times New Roman" w:hAnsi="Times New Roman" w:cs="Times New Roman"/>
-          <w:color w:val="000000"/>
-          <w:spacing w:val="2"/>
+        <w:t>(</w:t>
+      </w:r>
+      <w:r>
+        <w:rPr>
+          <w:rFonts w:ascii="Times New Roman" w:eastAsia="Times New Roman" w:hAnsi="Times New Roman" w:cs="Times New Roman"/>
+          <w:color w:val="000000"/>
           <w:sz w:val="29"/>
           <w:szCs w:val="29"/>
         </w:rPr>
-        <w:t>2</w:t>
-      </w:r>
-      <w:proofErr w:type="spellStart"/>
-      <w:r>
-        <w:rPr>
-          <w:rFonts w:ascii="Times New Roman" w:eastAsia="Times New Roman" w:hAnsi="Times New Roman" w:cs="Times New Roman"/>
-          <w:color w:val="000000"/>
-          <w:position w:val="10"/>
-          <w:sz w:val="19"/>
-          <w:szCs w:val="19"/>
+        <w:t>27</w:t>
+      </w:r>
+      <w:r>
+        <w:rPr>
+          <w:rFonts w:ascii="Times New Roman" w:eastAsia="Times New Roman" w:hAnsi="Times New Roman" w:cs="Times New Roman"/>
+          <w:color w:val="000000"/>
+          <w:sz w:val="29"/>
+          <w:szCs w:val="29"/>
+          <w:vertAlign w:val="superscript"/>
         </w:rPr>
         <w:t>th</w:t>
       </w:r>
-      <w:proofErr w:type="spellEnd"/>
-      <w:r>
-        <w:rPr>
-          <w:rFonts w:ascii="Times New Roman" w:eastAsia="Times New Roman" w:hAnsi="Times New Roman" w:cs="Times New Roman"/>
-          <w:color w:val="000000"/>
-          <w:spacing w:val="23"/>
-          <w:position w:val="10"/>
-          <w:sz w:val="19"/>
-          <w:szCs w:val="19"/>
-        </w:rPr>
-        <w:t xml:space="preserve"> </w:t>
+      <w:r>
+        <w:rPr>
+          <w:rFonts w:ascii="Times New Roman" w:eastAsia="Times New Roman" w:hAnsi="Times New Roman" w:cs="Times New Roman"/>
+          <w:color w:val="000000"/>
+          <w:sz w:val="29"/>
+          <w:szCs w:val="29"/>
+        </w:rPr>
+        <w:t xml:space="preserve"> July</w:t>
       </w:r>
       <w:r>
         <w:rPr>
@@ -2438,16 +2434,55 @@
           <w:sz w:val="29"/>
           <w:szCs w:val="29"/>
         </w:rPr>
-        <w:t>Jul</w:t>
-      </w:r>
-      <w:r>
-        <w:rPr>
-          <w:rFonts w:ascii="Times New Roman" w:eastAsia="Times New Roman" w:hAnsi="Times New Roman" w:cs="Times New Roman"/>
-          <w:color w:val="000000"/>
+        <w:t xml:space="preserve"> </w:t>
+      </w:r>
+      <w:r>
+        <w:rPr>
+          <w:rFonts w:ascii="Times New Roman" w:eastAsia="Times New Roman" w:hAnsi="Times New Roman" w:cs="Times New Roman"/>
+          <w:color w:val="000000"/>
+          <w:spacing w:val="-1"/>
           <w:sz w:val="29"/>
           <w:szCs w:val="29"/>
         </w:rPr>
-        <w:t>y</w:t>
+        <w:t>2</w:t>
+      </w:r>
+      <w:r>
+        <w:rPr>
+          <w:rFonts w:ascii="Times New Roman" w:eastAsia="Times New Roman" w:hAnsi="Times New Roman" w:cs="Times New Roman"/>
+          <w:color w:val="000000"/>
+          <w:sz w:val="29"/>
+          <w:szCs w:val="29"/>
+        </w:rPr>
+        <w:t>016</w:t>
+      </w:r>
+      <w:r>
+        <w:rPr>
+          <w:rFonts w:ascii="Times New Roman" w:eastAsia="Times New Roman" w:hAnsi="Times New Roman" w:cs="Times New Roman"/>
+          <w:color w:val="000000"/>
+          <w:spacing w:val="-1"/>
+          <w:sz w:val="29"/>
+          <w:szCs w:val="29"/>
+        </w:rPr>
+        <w:t xml:space="preserve"> </w:t>
+      </w:r>
+      <w:r>
+        <w:rPr>
+          <w:rFonts w:ascii="Times New Roman" w:eastAsia="Times New Roman" w:hAnsi="Times New Roman" w:cs="Times New Roman"/>
+          <w:color w:val="000000"/>
+          <w:sz w:val="29"/>
+          <w:szCs w:val="29"/>
+        </w:rPr>
+        <w:t>–</w:t>
+      </w:r>
+      <w:r>
+        <w:rPr>
+          <w:rFonts w:ascii="Times New Roman" w:eastAsia="Times New Roman" w:hAnsi="Times New Roman" w:cs="Times New Roman"/>
+          <w:color w:val="000000"/>
+          <w:spacing w:val="-1"/>
+          <w:sz w:val="29"/>
+          <w:szCs w:val="29"/>
+        </w:rPr>
+        <w:t xml:space="preserve"> </w:t>
       </w:r>
       <w:r>
         <w:rPr>
@@ -2457,55 +2492,7 @@
           <w:sz w:val="29"/>
           <w:szCs w:val="29"/>
         </w:rPr>
-        <w:t xml:space="preserve"> </w:t>
-      </w:r>
-      <w:r>
-        <w:rPr>
-          <w:rFonts w:ascii="Times New Roman" w:eastAsia="Times New Roman" w:hAnsi="Times New Roman" w:cs="Times New Roman"/>
-          <w:color w:val="000000"/>
-          <w:spacing w:val="-1"/>
-          <w:sz w:val="29"/>
-          <w:szCs w:val="29"/>
-        </w:rPr>
-        <w:t>2</w:t>
-      </w:r>
-      <w:r>
-        <w:rPr>
-          <w:rFonts w:ascii="Times New Roman" w:eastAsia="Times New Roman" w:hAnsi="Times New Roman" w:cs="Times New Roman"/>
-          <w:color w:val="000000"/>
-          <w:sz w:val="29"/>
-          <w:szCs w:val="29"/>
-        </w:rPr>
-        <w:t>016</w:t>
-      </w:r>
-      <w:r>
-        <w:rPr>
-          <w:rFonts w:ascii="Times New Roman" w:eastAsia="Times New Roman" w:hAnsi="Times New Roman" w:cs="Times New Roman"/>
-          <w:color w:val="000000"/>
-          <w:spacing w:val="-1"/>
-          <w:sz w:val="29"/>
-          <w:szCs w:val="29"/>
-        </w:rPr>
-        <w:t xml:space="preserve"> </w:t>
-      </w:r>
-      <w:r>
-        <w:rPr>
-          <w:rFonts w:ascii="Times New Roman" w:eastAsia="Times New Roman" w:hAnsi="Times New Roman" w:cs="Times New Roman"/>
-          <w:color w:val="000000"/>
-          <w:sz w:val="29"/>
-          <w:szCs w:val="29"/>
-        </w:rPr>
-        <w:t>-</w:t>
-      </w:r>
-      <w:r>
-        <w:rPr>
-          <w:rFonts w:ascii="Times New Roman" w:eastAsia="Times New Roman" w:hAnsi="Times New Roman" w:cs="Times New Roman"/>
-          <w:color w:val="000000"/>
-          <w:spacing w:val="-1"/>
-          <w:sz w:val="29"/>
-          <w:szCs w:val="29"/>
-        </w:rPr>
-        <w:t xml:space="preserve"> </w:t>
+        <w:t>9</w:t>
       </w:r>
       <w:r>
         <w:rPr>
@@ -2514,40 +2501,9 @@
           <w:spacing w:val="1"/>
           <w:sz w:val="29"/>
           <w:szCs w:val="29"/>
-        </w:rPr>
-        <w:t>26</w:t>
-      </w:r>
-      <w:proofErr w:type="spellStart"/>
-      <w:r>
-        <w:rPr>
-          <w:rFonts w:ascii="Times New Roman" w:eastAsia="Times New Roman" w:hAnsi="Times New Roman" w:cs="Times New Roman"/>
-          <w:color w:val="000000"/>
-          <w:position w:val="10"/>
-          <w:sz w:val="19"/>
-          <w:szCs w:val="19"/>
+          <w:vertAlign w:val="superscript"/>
         </w:rPr>
         <w:t>th</w:t>
-      </w:r>
-      <w:proofErr w:type="spellEnd"/>
-      <w:r>
-        <w:rPr>
-          <w:rFonts w:ascii="Times New Roman" w:eastAsia="Times New Roman" w:hAnsi="Times New Roman" w:cs="Times New Roman"/>
-          <w:color w:val="000000"/>
-          <w:spacing w:val="25"/>
-          <w:position w:val="10"/>
-          <w:sz w:val="19"/>
-          <w:szCs w:val="19"/>
-        </w:rPr>
-        <w:t xml:space="preserve"> </w:t>
-      </w:r>
-      <w:r>
-        <w:rPr>
-          <w:rFonts w:ascii="Times New Roman" w:eastAsia="Times New Roman" w:hAnsi="Times New Roman" w:cs="Times New Roman"/>
-          <w:color w:val="000000"/>
-          <w:sz w:val="29"/>
-          <w:szCs w:val="29"/>
-        </w:rPr>
-        <w:t>J</w:t>
       </w:r>
       <w:r>
         <w:rPr>
@@ -2557,7 +2513,7 @@
           <w:sz w:val="29"/>
           <w:szCs w:val="29"/>
         </w:rPr>
-        <w:t>u</w:t>
+        <w:t xml:space="preserve"> August</w:t>
       </w:r>
       <w:r>
         <w:rPr>
@@ -2566,7 +2522,7 @@
           <w:sz w:val="29"/>
           <w:szCs w:val="29"/>
         </w:rPr>
-        <w:t>ly 201</w:t>
+        <w:t xml:space="preserve"> 201</w:t>
       </w:r>
       <w:r>
         <w:rPr>
@@ -2638,17 +2594,6 @@
     </w:p>
     <w:p>
       <w:pPr>
-        <w:spacing w:after="0" w:line="360" w:lineRule="auto"/>
-        <w:jc w:val="both"/>
-        <w:rPr>
-          <w:rFonts w:ascii="Times New Roman" w:eastAsia="Times New Roman" w:hAnsi="Times New Roman" w:cs="Times New Roman"/>
-          <w:sz w:val="24"/>
-          <w:szCs w:val="24"/>
-        </w:rPr>
-      </w:pPr>
-    </w:p>
-    <w:p>
-      <w:pPr>
         <w:spacing w:after="15" w:line="360" w:lineRule="auto"/>
         <w:jc w:val="both"/>
         <w:rPr>
@@ -5549,174 +5494,1973 @@
           <w:sz w:val="32"/>
           <w:szCs w:val="32"/>
         </w:rPr>
-        <w:t>2.</w:t>
-      </w:r>
-      <w:r>
-        <w:rPr>
-          <w:rFonts w:ascii="Times New Roman" w:eastAsia="Times New Roman" w:hAnsi="Times New Roman" w:cs="Times New Roman"/>
-          <w:color w:val="000000"/>
-          <w:spacing w:val="-1"/>
-          <w:sz w:val="32"/>
-          <w:szCs w:val="32"/>
-        </w:rPr>
-        <w:t xml:space="preserve"> </w:t>
-      </w:r>
-      <w:r>
-        <w:rPr>
-          <w:rFonts w:ascii="Times New Roman" w:eastAsia="Times New Roman" w:hAnsi="Times New Roman" w:cs="Times New Roman"/>
-          <w:b/>
-          <w:bCs/>
-          <w:color w:val="000000"/>
-          <w:sz w:val="32"/>
-          <w:szCs w:val="32"/>
-        </w:rPr>
-        <w:t>P</w:t>
-      </w:r>
-      <w:r>
-        <w:rPr>
-          <w:rFonts w:ascii="Times New Roman" w:eastAsia="Times New Roman" w:hAnsi="Times New Roman" w:cs="Times New Roman"/>
-          <w:b/>
-          <w:bCs/>
-          <w:color w:val="000000"/>
-          <w:spacing w:val="-1"/>
-          <w:sz w:val="32"/>
-          <w:szCs w:val="32"/>
-        </w:rPr>
-        <w:t>E</w:t>
-      </w:r>
-      <w:r>
-        <w:rPr>
-          <w:rFonts w:ascii="Times New Roman" w:eastAsia="Times New Roman" w:hAnsi="Times New Roman" w:cs="Times New Roman"/>
-          <w:b/>
-          <w:bCs/>
-          <w:color w:val="000000"/>
-          <w:sz w:val="32"/>
-          <w:szCs w:val="32"/>
-        </w:rPr>
-        <w:t>R</w:t>
-      </w:r>
-      <w:r>
-        <w:rPr>
-          <w:rFonts w:ascii="Times New Roman" w:eastAsia="Times New Roman" w:hAnsi="Times New Roman" w:cs="Times New Roman"/>
-          <w:b/>
-          <w:bCs/>
-          <w:color w:val="000000"/>
-          <w:spacing w:val="-1"/>
-          <w:sz w:val="32"/>
-          <w:szCs w:val="32"/>
-        </w:rPr>
-        <w:t>L</w:t>
-      </w:r>
-      <w:r>
-        <w:rPr>
-          <w:rFonts w:ascii="Times New Roman" w:eastAsia="Times New Roman" w:hAnsi="Times New Roman" w:cs="Times New Roman"/>
-          <w:color w:val="000000"/>
-          <w:spacing w:val="2"/>
-          <w:sz w:val="32"/>
-          <w:szCs w:val="32"/>
-        </w:rPr>
-        <w:t xml:space="preserve"> </w:t>
-      </w:r>
-      <w:r>
-        <w:rPr>
-          <w:rFonts w:ascii="Times New Roman" w:eastAsia="Times New Roman" w:hAnsi="Times New Roman" w:cs="Times New Roman"/>
-          <w:b/>
-          <w:bCs/>
-          <w:color w:val="000000"/>
-          <w:sz w:val="32"/>
-          <w:szCs w:val="32"/>
-        </w:rPr>
-        <w:t>VHD</w:t>
-      </w:r>
-      <w:r>
-        <w:rPr>
-          <w:rFonts w:ascii="Times New Roman" w:eastAsia="Times New Roman" w:hAnsi="Times New Roman" w:cs="Times New Roman"/>
-          <w:b/>
-          <w:bCs/>
-          <w:color w:val="000000"/>
-          <w:spacing w:val="-1"/>
-          <w:sz w:val="32"/>
-          <w:szCs w:val="32"/>
-        </w:rPr>
-        <w:t>L</w:t>
-      </w:r>
-      <w:r>
-        <w:rPr>
-          <w:rFonts w:ascii="Times New Roman" w:eastAsia="Times New Roman" w:hAnsi="Times New Roman" w:cs="Times New Roman"/>
-          <w:color w:val="000000"/>
-          <w:spacing w:val="2"/>
-          <w:sz w:val="32"/>
-          <w:szCs w:val="32"/>
-        </w:rPr>
-        <w:t xml:space="preserve"> </w:t>
-      </w:r>
-      <w:r>
-        <w:rPr>
-          <w:rFonts w:ascii="Times New Roman" w:eastAsia="Times New Roman" w:hAnsi="Times New Roman" w:cs="Times New Roman"/>
-          <w:b/>
-          <w:bCs/>
-          <w:color w:val="000000"/>
-          <w:sz w:val="32"/>
-          <w:szCs w:val="32"/>
-        </w:rPr>
-        <w:t>AN</w:t>
-      </w:r>
-      <w:r>
-        <w:rPr>
-          <w:rFonts w:ascii="Times New Roman" w:eastAsia="Times New Roman" w:hAnsi="Times New Roman" w:cs="Times New Roman"/>
-          <w:b/>
-          <w:bCs/>
-          <w:color w:val="000000"/>
-          <w:spacing w:val="-1"/>
-          <w:sz w:val="32"/>
-          <w:szCs w:val="32"/>
-        </w:rPr>
-        <w:t>D</w:t>
-      </w:r>
-      <w:r>
-        <w:rPr>
-          <w:rFonts w:ascii="Times New Roman" w:eastAsia="Times New Roman" w:hAnsi="Times New Roman" w:cs="Times New Roman"/>
-          <w:color w:val="000000"/>
-          <w:sz w:val="32"/>
-          <w:szCs w:val="32"/>
-        </w:rPr>
-        <w:t xml:space="preserve"> </w:t>
-      </w:r>
-      <w:r>
-        <w:rPr>
-          <w:rFonts w:ascii="Times New Roman" w:eastAsia="Times New Roman" w:hAnsi="Times New Roman" w:cs="Times New Roman"/>
-          <w:b/>
-          <w:bCs/>
-          <w:color w:val="000000"/>
-          <w:sz w:val="32"/>
-          <w:szCs w:val="32"/>
-        </w:rPr>
-        <w:t>UV</w:t>
-      </w:r>
-      <w:r>
-        <w:rPr>
-          <w:rFonts w:ascii="Times New Roman" w:eastAsia="Times New Roman" w:hAnsi="Times New Roman" w:cs="Times New Roman"/>
-          <w:b/>
-          <w:bCs/>
-          <w:color w:val="000000"/>
-          <w:spacing w:val="-1"/>
-          <w:sz w:val="32"/>
-          <w:szCs w:val="32"/>
-        </w:rPr>
-        <w:t>M</w:t>
+        <w:t>PERL</w:t>
       </w:r>
     </w:p>
     <w:p>
       <w:pPr>
-        <w:spacing w:after="4" w:line="360" w:lineRule="auto"/>
+        <w:spacing w:after="3" w:line="360" w:lineRule="auto"/>
         <w:jc w:val="both"/>
         <w:rPr>
           <w:rFonts w:ascii="Times New Roman" w:eastAsia="Times New Roman" w:hAnsi="Times New Roman" w:cs="Times New Roman"/>
-          <w:spacing w:val="-1"/>
-          <w:sz w:val="14"/>
-          <w:szCs w:val="14"/>
-        </w:rPr>
-      </w:pPr>
+          <w:sz w:val="12"/>
+          <w:szCs w:val="12"/>
+        </w:rPr>
+      </w:pPr>
+    </w:p>
+    <w:p>
+      <w:pPr>
+        <w:spacing w:line="360" w:lineRule="auto"/>
+        <w:ind w:firstLine="719"/>
+        <w:jc w:val="both"/>
+        <w:rPr>
+          <w:rFonts w:ascii="Times New Roman" w:eastAsia="Times New Roman" w:hAnsi="Times New Roman" w:cs="Times New Roman"/>
+          <w:sz w:val="24"/>
+          <w:szCs w:val="24"/>
+        </w:rPr>
+      </w:pPr>
+      <w:r>
+        <w:rPr>
+          <w:rFonts w:ascii="Times New Roman" w:eastAsia="Times New Roman" w:hAnsi="Times New Roman" w:cs="Times New Roman"/>
+          <w:sz w:val="24"/>
+          <w:szCs w:val="24"/>
+        </w:rPr>
+        <w:t>PE</w:t>
+      </w:r>
+      <w:r>
+        <w:rPr>
+          <w:rFonts w:ascii="Times New Roman" w:eastAsia="Times New Roman" w:hAnsi="Times New Roman" w:cs="Times New Roman"/>
+          <w:spacing w:val="3"/>
+          <w:sz w:val="24"/>
+          <w:szCs w:val="24"/>
+        </w:rPr>
+        <w:t>R</w:t>
+      </w:r>
+      <w:r>
+        <w:rPr>
+          <w:rFonts w:ascii="Times New Roman" w:eastAsia="Times New Roman" w:hAnsi="Times New Roman" w:cs="Times New Roman"/>
+          <w:sz w:val="24"/>
+          <w:szCs w:val="24"/>
+        </w:rPr>
+        <w:t>L stands</w:t>
+      </w:r>
+      <w:r>
+        <w:rPr>
+          <w:rFonts w:ascii="Times New Roman" w:eastAsia="Times New Roman" w:hAnsi="Times New Roman" w:cs="Times New Roman"/>
+          <w:spacing w:val="4"/>
+          <w:sz w:val="24"/>
+          <w:szCs w:val="24"/>
+        </w:rPr>
+        <w:t xml:space="preserve"> </w:t>
+      </w:r>
+      <w:r>
+        <w:rPr>
+          <w:rFonts w:ascii="Times New Roman" w:eastAsia="Times New Roman" w:hAnsi="Times New Roman" w:cs="Times New Roman"/>
+          <w:sz w:val="24"/>
+          <w:szCs w:val="24"/>
+        </w:rPr>
+        <w:t>f</w:t>
+      </w:r>
+      <w:r>
+        <w:rPr>
+          <w:rFonts w:ascii="Times New Roman" w:eastAsia="Times New Roman" w:hAnsi="Times New Roman" w:cs="Times New Roman"/>
+          <w:spacing w:val="1"/>
+          <w:sz w:val="24"/>
+          <w:szCs w:val="24"/>
+        </w:rPr>
+        <w:t>o</w:t>
+      </w:r>
+      <w:r>
+        <w:rPr>
+          <w:rFonts w:ascii="Times New Roman" w:eastAsia="Times New Roman" w:hAnsi="Times New Roman" w:cs="Times New Roman"/>
+          <w:sz w:val="24"/>
+          <w:szCs w:val="24"/>
+        </w:rPr>
+        <w:t>r</w:t>
+      </w:r>
+      <w:r>
+        <w:rPr>
+          <w:rFonts w:ascii="Times New Roman" w:eastAsia="Times New Roman" w:hAnsi="Times New Roman" w:cs="Times New Roman"/>
+          <w:spacing w:val="4"/>
+          <w:sz w:val="24"/>
+          <w:szCs w:val="24"/>
+        </w:rPr>
+        <w:t xml:space="preserve"> </w:t>
+      </w:r>
+      <w:r>
+        <w:rPr>
+          <w:rFonts w:ascii="Times New Roman" w:eastAsia="Times New Roman" w:hAnsi="Times New Roman" w:cs="Times New Roman"/>
+          <w:spacing w:val="1"/>
+          <w:sz w:val="24"/>
+          <w:szCs w:val="24"/>
+        </w:rPr>
+        <w:t>P</w:t>
+      </w:r>
+      <w:r>
+        <w:rPr>
+          <w:rFonts w:ascii="Times New Roman" w:eastAsia="Times New Roman" w:hAnsi="Times New Roman" w:cs="Times New Roman"/>
+          <w:sz w:val="24"/>
+          <w:szCs w:val="24"/>
+        </w:rPr>
+        <w:t>r</w:t>
+      </w:r>
+      <w:r>
+        <w:rPr>
+          <w:rFonts w:ascii="Times New Roman" w:eastAsia="Times New Roman" w:hAnsi="Times New Roman" w:cs="Times New Roman"/>
+          <w:spacing w:val="-1"/>
+          <w:sz w:val="24"/>
+          <w:szCs w:val="24"/>
+        </w:rPr>
+        <w:t>ac</w:t>
+      </w:r>
+      <w:r>
+        <w:rPr>
+          <w:rFonts w:ascii="Times New Roman" w:eastAsia="Times New Roman" w:hAnsi="Times New Roman" w:cs="Times New Roman"/>
+          <w:sz w:val="24"/>
+          <w:szCs w:val="24"/>
+        </w:rPr>
+        <w:t>ti</w:t>
+      </w:r>
+      <w:r>
+        <w:rPr>
+          <w:rFonts w:ascii="Times New Roman" w:eastAsia="Times New Roman" w:hAnsi="Times New Roman" w:cs="Times New Roman"/>
+          <w:spacing w:val="1"/>
+          <w:sz w:val="24"/>
+          <w:szCs w:val="24"/>
+        </w:rPr>
+        <w:t>c</w:t>
+      </w:r>
+      <w:r>
+        <w:rPr>
+          <w:rFonts w:ascii="Times New Roman" w:eastAsia="Times New Roman" w:hAnsi="Times New Roman" w:cs="Times New Roman"/>
+          <w:spacing w:val="2"/>
+          <w:sz w:val="24"/>
+          <w:szCs w:val="24"/>
+        </w:rPr>
+        <w:t>a</w:t>
+      </w:r>
+      <w:r>
+        <w:rPr>
+          <w:rFonts w:ascii="Times New Roman" w:eastAsia="Times New Roman" w:hAnsi="Times New Roman" w:cs="Times New Roman"/>
+          <w:sz w:val="24"/>
+          <w:szCs w:val="24"/>
+        </w:rPr>
+        <w:t>l</w:t>
+      </w:r>
+      <w:r>
+        <w:rPr>
+          <w:rFonts w:ascii="Times New Roman" w:eastAsia="Times New Roman" w:hAnsi="Times New Roman" w:cs="Times New Roman"/>
+          <w:spacing w:val="5"/>
+          <w:sz w:val="24"/>
+          <w:szCs w:val="24"/>
+        </w:rPr>
+        <w:t xml:space="preserve"> </w:t>
+      </w:r>
+      <w:r>
+        <w:rPr>
+          <w:rFonts w:ascii="Times New Roman" w:eastAsia="Times New Roman" w:hAnsi="Times New Roman" w:cs="Times New Roman"/>
+          <w:sz w:val="24"/>
+          <w:szCs w:val="24"/>
+        </w:rPr>
+        <w:t>E</w:t>
+      </w:r>
+      <w:r>
+        <w:rPr>
+          <w:rFonts w:ascii="Times New Roman" w:eastAsia="Times New Roman" w:hAnsi="Times New Roman" w:cs="Times New Roman"/>
+          <w:spacing w:val="2"/>
+          <w:sz w:val="24"/>
+          <w:szCs w:val="24"/>
+        </w:rPr>
+        <w:t>x</w:t>
+      </w:r>
+      <w:r>
+        <w:rPr>
+          <w:rFonts w:ascii="Times New Roman" w:eastAsia="Times New Roman" w:hAnsi="Times New Roman" w:cs="Times New Roman"/>
+          <w:sz w:val="24"/>
+          <w:szCs w:val="24"/>
+        </w:rPr>
+        <w:t>tra</w:t>
+      </w:r>
+      <w:r>
+        <w:rPr>
+          <w:rFonts w:ascii="Times New Roman" w:eastAsia="Times New Roman" w:hAnsi="Times New Roman" w:cs="Times New Roman"/>
+          <w:spacing w:val="-1"/>
+          <w:sz w:val="24"/>
+          <w:szCs w:val="24"/>
+        </w:rPr>
+        <w:t>c</w:t>
+      </w:r>
+      <w:r>
+        <w:rPr>
+          <w:rFonts w:ascii="Times New Roman" w:eastAsia="Times New Roman" w:hAnsi="Times New Roman" w:cs="Times New Roman"/>
+          <w:sz w:val="24"/>
+          <w:szCs w:val="24"/>
+        </w:rPr>
+        <w:t>tion</w:t>
+      </w:r>
+      <w:r>
+        <w:rPr>
+          <w:rFonts w:ascii="Times New Roman" w:eastAsia="Times New Roman" w:hAnsi="Times New Roman" w:cs="Times New Roman"/>
+          <w:spacing w:val="4"/>
+          <w:sz w:val="24"/>
+          <w:szCs w:val="24"/>
+        </w:rPr>
+        <w:t xml:space="preserve"> </w:t>
+      </w:r>
+      <w:r>
+        <w:rPr>
+          <w:rFonts w:ascii="Times New Roman" w:eastAsia="Times New Roman" w:hAnsi="Times New Roman" w:cs="Times New Roman"/>
+          <w:sz w:val="24"/>
+          <w:szCs w:val="24"/>
+        </w:rPr>
+        <w:t>and</w:t>
+      </w:r>
+      <w:r>
+        <w:rPr>
+          <w:rFonts w:ascii="Times New Roman" w:eastAsia="Times New Roman" w:hAnsi="Times New Roman" w:cs="Times New Roman"/>
+          <w:spacing w:val="4"/>
+          <w:sz w:val="24"/>
+          <w:szCs w:val="24"/>
+        </w:rPr>
+        <w:t xml:space="preserve"> </w:t>
+      </w:r>
+      <w:r>
+        <w:rPr>
+          <w:rFonts w:ascii="Times New Roman" w:eastAsia="Times New Roman" w:hAnsi="Times New Roman" w:cs="Times New Roman"/>
+          <w:sz w:val="24"/>
+          <w:szCs w:val="24"/>
+        </w:rPr>
+        <w:t>Report</w:t>
+      </w:r>
+      <w:r>
+        <w:rPr>
+          <w:rFonts w:ascii="Times New Roman" w:eastAsia="Times New Roman" w:hAnsi="Times New Roman" w:cs="Times New Roman"/>
+          <w:spacing w:val="6"/>
+          <w:sz w:val="24"/>
+          <w:szCs w:val="24"/>
+        </w:rPr>
+        <w:t xml:space="preserve"> </w:t>
+      </w:r>
+      <w:r>
+        <w:rPr>
+          <w:rFonts w:ascii="Times New Roman" w:eastAsia="Times New Roman" w:hAnsi="Times New Roman" w:cs="Times New Roman"/>
+          <w:spacing w:val="-2"/>
+          <w:sz w:val="24"/>
+          <w:szCs w:val="24"/>
+        </w:rPr>
+        <w:t>L</w:t>
+      </w:r>
+      <w:r>
+        <w:rPr>
+          <w:rFonts w:ascii="Times New Roman" w:eastAsia="Times New Roman" w:hAnsi="Times New Roman" w:cs="Times New Roman"/>
+          <w:spacing w:val="-1"/>
+          <w:sz w:val="24"/>
+          <w:szCs w:val="24"/>
+        </w:rPr>
+        <w:t>a</w:t>
+      </w:r>
+      <w:r>
+        <w:rPr>
+          <w:rFonts w:ascii="Times New Roman" w:eastAsia="Times New Roman" w:hAnsi="Times New Roman" w:cs="Times New Roman"/>
+          <w:spacing w:val="2"/>
+          <w:sz w:val="24"/>
+          <w:szCs w:val="24"/>
+        </w:rPr>
+        <w:t>n</w:t>
+      </w:r>
+      <w:r>
+        <w:rPr>
+          <w:rFonts w:ascii="Times New Roman" w:eastAsia="Times New Roman" w:hAnsi="Times New Roman" w:cs="Times New Roman"/>
+          <w:spacing w:val="-2"/>
+          <w:sz w:val="24"/>
+          <w:szCs w:val="24"/>
+        </w:rPr>
+        <w:t>g</w:t>
+      </w:r>
+      <w:r>
+        <w:rPr>
+          <w:rFonts w:ascii="Times New Roman" w:eastAsia="Times New Roman" w:hAnsi="Times New Roman" w:cs="Times New Roman"/>
+          <w:spacing w:val="1"/>
+          <w:sz w:val="24"/>
+          <w:szCs w:val="24"/>
+        </w:rPr>
+        <w:t>u</w:t>
+      </w:r>
+      <w:r>
+        <w:rPr>
+          <w:rFonts w:ascii="Times New Roman" w:eastAsia="Times New Roman" w:hAnsi="Times New Roman" w:cs="Times New Roman"/>
+          <w:spacing w:val="2"/>
+          <w:sz w:val="24"/>
+          <w:szCs w:val="24"/>
+        </w:rPr>
+        <w:t>a</w:t>
+      </w:r>
+      <w:r>
+        <w:rPr>
+          <w:rFonts w:ascii="Times New Roman" w:eastAsia="Times New Roman" w:hAnsi="Times New Roman" w:cs="Times New Roman"/>
+          <w:spacing w:val="-2"/>
+          <w:sz w:val="24"/>
+          <w:szCs w:val="24"/>
+        </w:rPr>
+        <w:t>g</w:t>
+      </w:r>
+      <w:r>
+        <w:rPr>
+          <w:rFonts w:ascii="Times New Roman" w:eastAsia="Times New Roman" w:hAnsi="Times New Roman" w:cs="Times New Roman"/>
+          <w:spacing w:val="-1"/>
+          <w:sz w:val="24"/>
+          <w:szCs w:val="24"/>
+        </w:rPr>
+        <w:t>e</w:t>
+      </w:r>
+      <w:r>
+        <w:rPr>
+          <w:rFonts w:ascii="Times New Roman" w:eastAsia="Times New Roman" w:hAnsi="Times New Roman" w:cs="Times New Roman"/>
+          <w:sz w:val="24"/>
+          <w:szCs w:val="24"/>
+        </w:rPr>
+        <w:t>.</w:t>
+      </w:r>
+      <w:r>
+        <w:rPr>
+          <w:rFonts w:ascii="Times New Roman" w:eastAsia="Times New Roman" w:hAnsi="Times New Roman" w:cs="Times New Roman"/>
+          <w:spacing w:val="9"/>
+          <w:sz w:val="24"/>
+          <w:szCs w:val="24"/>
+        </w:rPr>
+        <w:t xml:space="preserve"> </w:t>
+      </w:r>
+      <w:r>
+        <w:rPr>
+          <w:rFonts w:ascii="Times New Roman" w:hAnsi="Times New Roman" w:cs="Times New Roman"/>
+          <w:sz w:val="24"/>
+          <w:szCs w:val="24"/>
+          <w:shd w:val="clear" w:color="auto" w:fill="FFFFFF"/>
+        </w:rPr>
+        <w:t xml:space="preserve">Perl is a stable, cross platform programming language. </w:t>
+      </w:r>
+      <w:r>
+        <w:rPr>
+          <w:rFonts w:ascii="Times New Roman" w:eastAsia="Times New Roman" w:hAnsi="Times New Roman" w:cs="Times New Roman"/>
+          <w:spacing w:val="-3"/>
+          <w:sz w:val="24"/>
+          <w:szCs w:val="24"/>
+        </w:rPr>
+        <w:t>I</w:t>
+      </w:r>
+      <w:r>
+        <w:rPr>
+          <w:rFonts w:ascii="Times New Roman" w:eastAsia="Times New Roman" w:hAnsi="Times New Roman" w:cs="Times New Roman"/>
+          <w:sz w:val="24"/>
+          <w:szCs w:val="24"/>
+        </w:rPr>
+        <w:t>t</w:t>
+      </w:r>
+      <w:r>
+        <w:rPr>
+          <w:rFonts w:ascii="Times New Roman" w:eastAsia="Times New Roman" w:hAnsi="Times New Roman" w:cs="Times New Roman"/>
+          <w:spacing w:val="5"/>
+          <w:sz w:val="24"/>
+          <w:szCs w:val="24"/>
+        </w:rPr>
+        <w:t xml:space="preserve"> </w:t>
+      </w:r>
+      <w:r>
+        <w:rPr>
+          <w:rFonts w:ascii="Times New Roman" w:eastAsia="Times New Roman" w:hAnsi="Times New Roman" w:cs="Times New Roman"/>
+          <w:sz w:val="24"/>
+          <w:szCs w:val="24"/>
+        </w:rPr>
+        <w:t>is</w:t>
+      </w:r>
+      <w:r>
+        <w:rPr>
+          <w:rFonts w:ascii="Times New Roman" w:eastAsia="Times New Roman" w:hAnsi="Times New Roman" w:cs="Times New Roman"/>
+          <w:spacing w:val="5"/>
+          <w:sz w:val="24"/>
+          <w:szCs w:val="24"/>
+        </w:rPr>
+        <w:t xml:space="preserve"> </w:t>
+      </w:r>
+      <w:r>
+        <w:rPr>
+          <w:rFonts w:ascii="Times New Roman" w:eastAsia="Times New Roman" w:hAnsi="Times New Roman" w:cs="Times New Roman"/>
+          <w:spacing w:val="5"/>
+          <w:sz w:val="24"/>
+          <w:szCs w:val="24"/>
+        </w:rPr>
+        <w:t xml:space="preserve">also called </w:t>
+      </w:r>
+      <w:r>
+        <w:rPr>
+          <w:rFonts w:ascii="Times New Roman" w:eastAsia="Times New Roman" w:hAnsi="Times New Roman" w:cs="Times New Roman"/>
+          <w:sz w:val="24"/>
+          <w:szCs w:val="24"/>
+        </w:rPr>
+        <w:t>a</w:t>
+      </w:r>
+      <w:r>
+        <w:rPr>
+          <w:rFonts w:ascii="Times New Roman" w:eastAsia="Times New Roman" w:hAnsi="Times New Roman" w:cs="Times New Roman"/>
+          <w:spacing w:val="3"/>
+          <w:sz w:val="24"/>
+          <w:szCs w:val="24"/>
+        </w:rPr>
+        <w:t xml:space="preserve"> s</w:t>
+      </w:r>
+      <w:r>
+        <w:rPr>
+          <w:rFonts w:ascii="Times New Roman" w:eastAsia="Times New Roman" w:hAnsi="Times New Roman" w:cs="Times New Roman"/>
+          <w:sz w:val="24"/>
+          <w:szCs w:val="24"/>
+        </w:rPr>
+        <w:t>cripting</w:t>
+      </w:r>
+      <w:r>
+        <w:rPr>
+          <w:rFonts w:ascii="Times New Roman" w:eastAsia="Times New Roman" w:hAnsi="Times New Roman" w:cs="Times New Roman"/>
+          <w:spacing w:val="2"/>
+          <w:sz w:val="24"/>
+          <w:szCs w:val="24"/>
+        </w:rPr>
+        <w:t xml:space="preserve"> </w:t>
+      </w:r>
+      <w:r>
+        <w:rPr>
+          <w:rFonts w:ascii="Times New Roman" w:eastAsia="Times New Roman" w:hAnsi="Times New Roman" w:cs="Times New Roman"/>
+          <w:sz w:val="24"/>
+          <w:szCs w:val="24"/>
+        </w:rPr>
+        <w:t>la</w:t>
+      </w:r>
+      <w:r>
+        <w:rPr>
+          <w:rFonts w:ascii="Times New Roman" w:eastAsia="Times New Roman" w:hAnsi="Times New Roman" w:cs="Times New Roman"/>
+          <w:spacing w:val="1"/>
+          <w:sz w:val="24"/>
+          <w:szCs w:val="24"/>
+        </w:rPr>
+        <w:t>n</w:t>
+      </w:r>
+      <w:r>
+        <w:rPr>
+          <w:rFonts w:ascii="Times New Roman" w:eastAsia="Times New Roman" w:hAnsi="Times New Roman" w:cs="Times New Roman"/>
+          <w:spacing w:val="-1"/>
+          <w:sz w:val="24"/>
+          <w:szCs w:val="24"/>
+        </w:rPr>
+        <w:t>g</w:t>
+      </w:r>
+      <w:r>
+        <w:rPr>
+          <w:rFonts w:ascii="Times New Roman" w:eastAsia="Times New Roman" w:hAnsi="Times New Roman" w:cs="Times New Roman"/>
+          <w:spacing w:val="1"/>
+          <w:sz w:val="24"/>
+          <w:szCs w:val="24"/>
+        </w:rPr>
+        <w:t>ua</w:t>
+      </w:r>
+      <w:r>
+        <w:rPr>
+          <w:rFonts w:ascii="Times New Roman" w:eastAsia="Times New Roman" w:hAnsi="Times New Roman" w:cs="Times New Roman"/>
+          <w:spacing w:val="-1"/>
+          <w:sz w:val="24"/>
+          <w:szCs w:val="24"/>
+        </w:rPr>
+        <w:t>g</w:t>
+      </w:r>
+      <w:r>
+        <w:rPr>
+          <w:rFonts w:ascii="Times New Roman" w:eastAsia="Times New Roman" w:hAnsi="Times New Roman" w:cs="Times New Roman"/>
+          <w:sz w:val="24"/>
+          <w:szCs w:val="24"/>
+        </w:rPr>
+        <w:t>e</w:t>
+      </w:r>
+      <w:r>
+        <w:rPr>
+          <w:rFonts w:ascii="Times New Roman" w:eastAsia="Times New Roman" w:hAnsi="Times New Roman" w:cs="Times New Roman"/>
+          <w:spacing w:val="3"/>
+          <w:sz w:val="24"/>
+          <w:szCs w:val="24"/>
+        </w:rPr>
+        <w:t xml:space="preserve"> </w:t>
+      </w:r>
+      <w:r>
+        <w:rPr>
+          <w:rFonts w:ascii="Times New Roman" w:eastAsia="Times New Roman" w:hAnsi="Times New Roman" w:cs="Times New Roman"/>
+          <w:sz w:val="24"/>
+          <w:szCs w:val="24"/>
+        </w:rPr>
+        <w:t>t</w:t>
+      </w:r>
+      <w:r>
+        <w:rPr>
+          <w:rFonts w:ascii="Times New Roman" w:eastAsia="Times New Roman" w:hAnsi="Times New Roman" w:cs="Times New Roman"/>
+          <w:spacing w:val="2"/>
+          <w:sz w:val="24"/>
+          <w:szCs w:val="24"/>
+        </w:rPr>
+        <w:t>h</w:t>
+      </w:r>
+      <w:r>
+        <w:rPr>
+          <w:rFonts w:ascii="Times New Roman" w:eastAsia="Times New Roman" w:hAnsi="Times New Roman" w:cs="Times New Roman"/>
+          <w:sz w:val="24"/>
+          <w:szCs w:val="24"/>
+        </w:rPr>
+        <w:t>at has</w:t>
+      </w:r>
+      <w:r>
+        <w:rPr>
+          <w:rFonts w:ascii="Times New Roman" w:eastAsia="Times New Roman" w:hAnsi="Times New Roman" w:cs="Times New Roman"/>
+          <w:spacing w:val="20"/>
+          <w:sz w:val="24"/>
+          <w:szCs w:val="24"/>
+        </w:rPr>
+        <w:t xml:space="preserve"> </w:t>
+      </w:r>
+      <w:r>
+        <w:rPr>
+          <w:rFonts w:ascii="Times New Roman" w:eastAsia="Times New Roman" w:hAnsi="Times New Roman" w:cs="Times New Roman"/>
+          <w:sz w:val="24"/>
+          <w:szCs w:val="24"/>
+        </w:rPr>
+        <w:t>be</w:t>
+      </w:r>
+      <w:r>
+        <w:rPr>
+          <w:rFonts w:ascii="Times New Roman" w:eastAsia="Times New Roman" w:hAnsi="Times New Roman" w:cs="Times New Roman"/>
+          <w:spacing w:val="-1"/>
+          <w:sz w:val="24"/>
+          <w:szCs w:val="24"/>
+        </w:rPr>
+        <w:t>e</w:t>
+      </w:r>
+      <w:r>
+        <w:rPr>
+          <w:rFonts w:ascii="Times New Roman" w:eastAsia="Times New Roman" w:hAnsi="Times New Roman" w:cs="Times New Roman"/>
+          <w:sz w:val="24"/>
+          <w:szCs w:val="24"/>
+        </w:rPr>
+        <w:t>n</w:t>
+      </w:r>
+      <w:r>
+        <w:rPr>
+          <w:rFonts w:ascii="Times New Roman" w:eastAsia="Times New Roman" w:hAnsi="Times New Roman" w:cs="Times New Roman"/>
+          <w:spacing w:val="21"/>
+          <w:sz w:val="24"/>
+          <w:szCs w:val="24"/>
+        </w:rPr>
+        <w:t xml:space="preserve"> </w:t>
+      </w:r>
+      <w:r>
+        <w:rPr>
+          <w:rFonts w:ascii="Times New Roman" w:eastAsia="Times New Roman" w:hAnsi="Times New Roman" w:cs="Times New Roman"/>
+          <w:sz w:val="24"/>
+          <w:szCs w:val="24"/>
+        </w:rPr>
+        <w:t>de</w:t>
+      </w:r>
+      <w:r>
+        <w:rPr>
+          <w:rFonts w:ascii="Times New Roman" w:eastAsia="Times New Roman" w:hAnsi="Times New Roman" w:cs="Times New Roman"/>
+          <w:spacing w:val="1"/>
+          <w:sz w:val="24"/>
+          <w:szCs w:val="24"/>
+        </w:rPr>
+        <w:t>v</w:t>
+      </w:r>
+      <w:r>
+        <w:rPr>
+          <w:rFonts w:ascii="Times New Roman" w:eastAsia="Times New Roman" w:hAnsi="Times New Roman" w:cs="Times New Roman"/>
+          <w:sz w:val="24"/>
+          <w:szCs w:val="24"/>
+        </w:rPr>
+        <w:t>eloped</w:t>
+      </w:r>
+      <w:r>
+        <w:rPr>
+          <w:rFonts w:ascii="Times New Roman" w:eastAsia="Times New Roman" w:hAnsi="Times New Roman" w:cs="Times New Roman"/>
+          <w:spacing w:val="20"/>
+          <w:sz w:val="24"/>
+          <w:szCs w:val="24"/>
+        </w:rPr>
+        <w:t xml:space="preserve"> </w:t>
+      </w:r>
+      <w:r>
+        <w:rPr>
+          <w:rFonts w:ascii="Times New Roman" w:eastAsia="Times New Roman" w:hAnsi="Times New Roman" w:cs="Times New Roman"/>
+          <w:spacing w:val="4"/>
+          <w:sz w:val="24"/>
+          <w:szCs w:val="24"/>
+        </w:rPr>
+        <w:t>b</w:t>
+      </w:r>
+      <w:r>
+        <w:rPr>
+          <w:rFonts w:ascii="Times New Roman" w:eastAsia="Times New Roman" w:hAnsi="Times New Roman" w:cs="Times New Roman"/>
+          <w:sz w:val="24"/>
+          <w:szCs w:val="24"/>
+        </w:rPr>
+        <w:t>y</w:t>
+      </w:r>
+      <w:r>
+        <w:rPr>
+          <w:rFonts w:ascii="Times New Roman" w:eastAsia="Times New Roman" w:hAnsi="Times New Roman" w:cs="Times New Roman"/>
+          <w:spacing w:val="19"/>
+          <w:sz w:val="24"/>
+          <w:szCs w:val="24"/>
+        </w:rPr>
+        <w:t xml:space="preserve"> </w:t>
+      </w:r>
+      <w:r>
+        <w:rPr>
+          <w:rFonts w:ascii="Times New Roman" w:eastAsia="Times New Roman" w:hAnsi="Times New Roman" w:cs="Times New Roman"/>
+          <w:spacing w:val="-1"/>
+          <w:sz w:val="24"/>
+          <w:szCs w:val="24"/>
+        </w:rPr>
+        <w:t>L</w:t>
+      </w:r>
+      <w:r>
+        <w:rPr>
+          <w:rFonts w:ascii="Times New Roman" w:eastAsia="Times New Roman" w:hAnsi="Times New Roman" w:cs="Times New Roman"/>
+          <w:sz w:val="24"/>
+          <w:szCs w:val="24"/>
+        </w:rPr>
+        <w:t>ar</w:t>
+      </w:r>
+      <w:r>
+        <w:rPr>
+          <w:rFonts w:ascii="Times New Roman" w:eastAsia="Times New Roman" w:hAnsi="Times New Roman" w:cs="Times New Roman"/>
+          <w:spacing w:val="3"/>
+          <w:sz w:val="24"/>
+          <w:szCs w:val="24"/>
+        </w:rPr>
+        <w:t>r</w:t>
+      </w:r>
+      <w:r>
+        <w:rPr>
+          <w:rFonts w:ascii="Times New Roman" w:eastAsia="Times New Roman" w:hAnsi="Times New Roman" w:cs="Times New Roman"/>
+          <w:sz w:val="24"/>
+          <w:szCs w:val="24"/>
+        </w:rPr>
+        <w:t>y</w:t>
+      </w:r>
+      <w:r>
+        <w:rPr>
+          <w:rFonts w:ascii="Times New Roman" w:eastAsia="Times New Roman" w:hAnsi="Times New Roman" w:cs="Times New Roman"/>
+          <w:spacing w:val="17"/>
+          <w:sz w:val="24"/>
+          <w:szCs w:val="24"/>
+        </w:rPr>
+        <w:t xml:space="preserve"> </w:t>
+      </w:r>
+      <w:r>
+        <w:rPr>
+          <w:rFonts w:ascii="Times New Roman" w:eastAsia="Times New Roman" w:hAnsi="Times New Roman" w:cs="Times New Roman"/>
+          <w:spacing w:val="1"/>
+          <w:sz w:val="24"/>
+          <w:szCs w:val="24"/>
+        </w:rPr>
+        <w:t>W</w:t>
+      </w:r>
+      <w:r>
+        <w:rPr>
+          <w:rFonts w:ascii="Times New Roman" w:eastAsia="Times New Roman" w:hAnsi="Times New Roman" w:cs="Times New Roman"/>
+          <w:sz w:val="24"/>
+          <w:szCs w:val="24"/>
+        </w:rPr>
+        <w:t>all</w:t>
+      </w:r>
+      <w:r>
+        <w:rPr>
+          <w:rFonts w:ascii="Times New Roman" w:eastAsia="Times New Roman" w:hAnsi="Times New Roman" w:cs="Times New Roman"/>
+          <w:spacing w:val="21"/>
+          <w:sz w:val="24"/>
+          <w:szCs w:val="24"/>
+        </w:rPr>
+        <w:t xml:space="preserve"> </w:t>
+      </w:r>
+      <w:r>
+        <w:rPr>
+          <w:rFonts w:ascii="Times New Roman" w:eastAsia="Times New Roman" w:hAnsi="Times New Roman" w:cs="Times New Roman"/>
+          <w:sz w:val="24"/>
+          <w:szCs w:val="24"/>
+        </w:rPr>
+        <w:t>in</w:t>
+      </w:r>
+      <w:r>
+        <w:rPr>
+          <w:rFonts w:ascii="Times New Roman" w:eastAsia="Times New Roman" w:hAnsi="Times New Roman" w:cs="Times New Roman"/>
+          <w:spacing w:val="26"/>
+          <w:sz w:val="24"/>
+          <w:szCs w:val="24"/>
+        </w:rPr>
+        <w:t xml:space="preserve"> </w:t>
+      </w:r>
+      <w:r>
+        <w:rPr>
+          <w:rFonts w:ascii="Times New Roman" w:eastAsia="Times New Roman" w:hAnsi="Times New Roman" w:cs="Times New Roman"/>
+          <w:sz w:val="24"/>
+          <w:szCs w:val="24"/>
+        </w:rPr>
+        <w:t>1987.</w:t>
+      </w:r>
+      <w:r>
+        <w:rPr>
+          <w:rFonts w:ascii="Times New Roman" w:eastAsia="Times New Roman" w:hAnsi="Times New Roman" w:cs="Times New Roman"/>
+          <w:spacing w:val="21"/>
+          <w:sz w:val="24"/>
+          <w:szCs w:val="24"/>
+        </w:rPr>
+        <w:t xml:space="preserve"> </w:t>
+      </w:r>
+      <w:r>
+        <w:rPr>
+          <w:rFonts w:ascii="Times New Roman" w:eastAsia="Times New Roman" w:hAnsi="Times New Roman" w:cs="Times New Roman"/>
+          <w:sz w:val="24"/>
+          <w:szCs w:val="24"/>
+        </w:rPr>
+        <w:t>This</w:t>
+      </w:r>
+      <w:r>
+        <w:rPr>
+          <w:rFonts w:ascii="Times New Roman" w:eastAsia="Times New Roman" w:hAnsi="Times New Roman" w:cs="Times New Roman"/>
+          <w:spacing w:val="22"/>
+          <w:sz w:val="24"/>
+          <w:szCs w:val="24"/>
+        </w:rPr>
+        <w:t xml:space="preserve"> </w:t>
+      </w:r>
+      <w:r>
+        <w:rPr>
+          <w:rFonts w:ascii="Times New Roman" w:eastAsia="Times New Roman" w:hAnsi="Times New Roman" w:cs="Times New Roman"/>
+          <w:sz w:val="24"/>
+          <w:szCs w:val="24"/>
+        </w:rPr>
+        <w:t>lan</w:t>
+      </w:r>
+      <w:r>
+        <w:rPr>
+          <w:rFonts w:ascii="Times New Roman" w:eastAsia="Times New Roman" w:hAnsi="Times New Roman" w:cs="Times New Roman"/>
+          <w:spacing w:val="-2"/>
+          <w:sz w:val="24"/>
+          <w:szCs w:val="24"/>
+        </w:rPr>
+        <w:t>g</w:t>
+      </w:r>
+      <w:r>
+        <w:rPr>
+          <w:rFonts w:ascii="Times New Roman" w:eastAsia="Times New Roman" w:hAnsi="Times New Roman" w:cs="Times New Roman"/>
+          <w:sz w:val="24"/>
+          <w:szCs w:val="24"/>
+        </w:rPr>
+        <w:t>uage</w:t>
+      </w:r>
+      <w:r>
+        <w:rPr>
+          <w:rFonts w:ascii="Times New Roman" w:eastAsia="Times New Roman" w:hAnsi="Times New Roman" w:cs="Times New Roman"/>
+          <w:spacing w:val="21"/>
+          <w:sz w:val="24"/>
+          <w:szCs w:val="24"/>
+        </w:rPr>
+        <w:t xml:space="preserve"> </w:t>
+      </w:r>
+      <w:r>
+        <w:rPr>
+          <w:rFonts w:ascii="Times New Roman" w:eastAsia="Times New Roman" w:hAnsi="Times New Roman" w:cs="Times New Roman"/>
+          <w:sz w:val="24"/>
+          <w:szCs w:val="24"/>
+        </w:rPr>
+        <w:t>w</w:t>
+      </w:r>
+      <w:r>
+        <w:rPr>
+          <w:rFonts w:ascii="Times New Roman" w:eastAsia="Times New Roman" w:hAnsi="Times New Roman" w:cs="Times New Roman"/>
+          <w:spacing w:val="-1"/>
+          <w:sz w:val="24"/>
+          <w:szCs w:val="24"/>
+        </w:rPr>
+        <w:t>a</w:t>
+      </w:r>
+      <w:r>
+        <w:rPr>
+          <w:rFonts w:ascii="Times New Roman" w:eastAsia="Times New Roman" w:hAnsi="Times New Roman" w:cs="Times New Roman"/>
+          <w:sz w:val="24"/>
+          <w:szCs w:val="24"/>
+        </w:rPr>
+        <w:t>s</w:t>
+      </w:r>
+      <w:r>
+        <w:rPr>
+          <w:rFonts w:ascii="Times New Roman" w:eastAsia="Times New Roman" w:hAnsi="Times New Roman" w:cs="Times New Roman"/>
+          <w:spacing w:val="21"/>
+          <w:sz w:val="24"/>
+          <w:szCs w:val="24"/>
+        </w:rPr>
+        <w:t xml:space="preserve"> </w:t>
+      </w:r>
+      <w:r>
+        <w:rPr>
+          <w:rFonts w:ascii="Times New Roman" w:eastAsia="Times New Roman" w:hAnsi="Times New Roman" w:cs="Times New Roman"/>
+          <w:sz w:val="24"/>
+          <w:szCs w:val="24"/>
+        </w:rPr>
+        <w:t>in</w:t>
+      </w:r>
+      <w:r>
+        <w:rPr>
+          <w:rFonts w:ascii="Times New Roman" w:eastAsia="Times New Roman" w:hAnsi="Times New Roman" w:cs="Times New Roman"/>
+          <w:spacing w:val="1"/>
+          <w:sz w:val="24"/>
+          <w:szCs w:val="24"/>
+        </w:rPr>
+        <w:t>i</w:t>
+      </w:r>
+      <w:r>
+        <w:rPr>
+          <w:rFonts w:ascii="Times New Roman" w:eastAsia="Times New Roman" w:hAnsi="Times New Roman" w:cs="Times New Roman"/>
+          <w:sz w:val="24"/>
+          <w:szCs w:val="24"/>
+        </w:rPr>
+        <w:t>t</w:t>
+      </w:r>
+      <w:r>
+        <w:rPr>
+          <w:rFonts w:ascii="Times New Roman" w:eastAsia="Times New Roman" w:hAnsi="Times New Roman" w:cs="Times New Roman"/>
+          <w:spacing w:val="1"/>
+          <w:sz w:val="24"/>
+          <w:szCs w:val="24"/>
+        </w:rPr>
+        <w:t>i</w:t>
+      </w:r>
+      <w:r>
+        <w:rPr>
+          <w:rFonts w:ascii="Times New Roman" w:eastAsia="Times New Roman" w:hAnsi="Times New Roman" w:cs="Times New Roman"/>
+          <w:sz w:val="24"/>
+          <w:szCs w:val="24"/>
+        </w:rPr>
+        <w:t>al</w:t>
+      </w:r>
+      <w:r>
+        <w:rPr>
+          <w:rFonts w:ascii="Times New Roman" w:eastAsia="Times New Roman" w:hAnsi="Times New Roman" w:cs="Times New Roman"/>
+          <w:spacing w:val="2"/>
+          <w:sz w:val="24"/>
+          <w:szCs w:val="24"/>
+        </w:rPr>
+        <w:t>l</w:t>
+      </w:r>
+      <w:r>
+        <w:rPr>
+          <w:rFonts w:ascii="Times New Roman" w:eastAsia="Times New Roman" w:hAnsi="Times New Roman" w:cs="Times New Roman"/>
+          <w:sz w:val="24"/>
+          <w:szCs w:val="24"/>
+        </w:rPr>
+        <w:t>y</w:t>
+      </w:r>
+      <w:r>
+        <w:rPr>
+          <w:rFonts w:ascii="Times New Roman" w:eastAsia="Times New Roman" w:hAnsi="Times New Roman" w:cs="Times New Roman"/>
+          <w:spacing w:val="19"/>
+          <w:sz w:val="24"/>
+          <w:szCs w:val="24"/>
+        </w:rPr>
+        <w:t xml:space="preserve"> </w:t>
+      </w:r>
+      <w:r>
+        <w:rPr>
+          <w:rFonts w:ascii="Times New Roman" w:eastAsia="Times New Roman" w:hAnsi="Times New Roman" w:cs="Times New Roman"/>
+          <w:sz w:val="24"/>
+          <w:szCs w:val="24"/>
+        </w:rPr>
+        <w:t>dev</w:t>
+      </w:r>
+      <w:r>
+        <w:rPr>
+          <w:rFonts w:ascii="Times New Roman" w:eastAsia="Times New Roman" w:hAnsi="Times New Roman" w:cs="Times New Roman"/>
+          <w:spacing w:val="-1"/>
+          <w:sz w:val="24"/>
+          <w:szCs w:val="24"/>
+        </w:rPr>
+        <w:t>e</w:t>
+      </w:r>
+      <w:r>
+        <w:rPr>
+          <w:rFonts w:ascii="Times New Roman" w:eastAsia="Times New Roman" w:hAnsi="Times New Roman" w:cs="Times New Roman"/>
+          <w:sz w:val="24"/>
+          <w:szCs w:val="24"/>
+        </w:rPr>
+        <w:t>loped</w:t>
+      </w:r>
+      <w:r>
+        <w:rPr>
+          <w:rFonts w:ascii="Times New Roman" w:eastAsia="Times New Roman" w:hAnsi="Times New Roman" w:cs="Times New Roman"/>
+          <w:spacing w:val="20"/>
+          <w:sz w:val="24"/>
+          <w:szCs w:val="24"/>
+        </w:rPr>
+        <w:t xml:space="preserve"> </w:t>
+      </w:r>
+      <w:r>
+        <w:rPr>
+          <w:rFonts w:ascii="Times New Roman" w:eastAsia="Times New Roman" w:hAnsi="Times New Roman" w:cs="Times New Roman"/>
+          <w:sz w:val="24"/>
+          <w:szCs w:val="24"/>
+        </w:rPr>
+        <w:t>as</w:t>
+      </w:r>
+      <w:r>
+        <w:rPr>
+          <w:rFonts w:ascii="Times New Roman" w:eastAsia="Times New Roman" w:hAnsi="Times New Roman" w:cs="Times New Roman"/>
+          <w:spacing w:val="23"/>
+          <w:sz w:val="24"/>
+          <w:szCs w:val="24"/>
+        </w:rPr>
+        <w:t xml:space="preserve"> </w:t>
+      </w:r>
+      <w:r>
+        <w:rPr>
+          <w:rFonts w:ascii="Times New Roman" w:eastAsia="Times New Roman" w:hAnsi="Times New Roman" w:cs="Times New Roman"/>
+          <w:sz w:val="24"/>
+          <w:szCs w:val="24"/>
+        </w:rPr>
+        <w:t>a</w:t>
+      </w:r>
+      <w:r>
+        <w:rPr>
+          <w:rFonts w:ascii="Times New Roman" w:eastAsia="Times New Roman" w:hAnsi="Times New Roman" w:cs="Times New Roman"/>
+          <w:spacing w:val="23"/>
+          <w:sz w:val="24"/>
+          <w:szCs w:val="24"/>
+        </w:rPr>
+        <w:t xml:space="preserve"> </w:t>
+      </w:r>
+      <w:r>
+        <w:rPr>
+          <w:rFonts w:ascii="Times New Roman" w:eastAsia="Times New Roman" w:hAnsi="Times New Roman" w:cs="Times New Roman"/>
+          <w:spacing w:val="-2"/>
+          <w:sz w:val="24"/>
+          <w:szCs w:val="24"/>
+        </w:rPr>
+        <w:t>g</w:t>
+      </w:r>
+      <w:r>
+        <w:rPr>
+          <w:rFonts w:ascii="Times New Roman" w:eastAsia="Times New Roman" w:hAnsi="Times New Roman" w:cs="Times New Roman"/>
+          <w:spacing w:val="-1"/>
+          <w:sz w:val="24"/>
+          <w:szCs w:val="24"/>
+        </w:rPr>
+        <w:t>e</w:t>
+      </w:r>
+      <w:r>
+        <w:rPr>
+          <w:rFonts w:ascii="Times New Roman" w:eastAsia="Times New Roman" w:hAnsi="Times New Roman" w:cs="Times New Roman"/>
+          <w:sz w:val="24"/>
+          <w:szCs w:val="24"/>
+        </w:rPr>
+        <w:t>n</w:t>
+      </w:r>
+      <w:r>
+        <w:rPr>
+          <w:rFonts w:ascii="Times New Roman" w:eastAsia="Times New Roman" w:hAnsi="Times New Roman" w:cs="Times New Roman"/>
+          <w:spacing w:val="1"/>
+          <w:sz w:val="24"/>
+          <w:szCs w:val="24"/>
+        </w:rPr>
+        <w:t>e</w:t>
+      </w:r>
+      <w:r>
+        <w:rPr>
+          <w:rFonts w:ascii="Times New Roman" w:eastAsia="Times New Roman" w:hAnsi="Times New Roman" w:cs="Times New Roman"/>
+          <w:sz w:val="24"/>
+          <w:szCs w:val="24"/>
+        </w:rPr>
+        <w:t>r</w:t>
+      </w:r>
+      <w:r>
+        <w:rPr>
+          <w:rFonts w:ascii="Times New Roman" w:eastAsia="Times New Roman" w:hAnsi="Times New Roman" w:cs="Times New Roman"/>
+          <w:spacing w:val="-1"/>
+          <w:sz w:val="24"/>
+          <w:szCs w:val="24"/>
+        </w:rPr>
+        <w:t>a</w:t>
+      </w:r>
+      <w:r>
+        <w:rPr>
+          <w:rFonts w:ascii="Times New Roman" w:eastAsia="Times New Roman" w:hAnsi="Times New Roman" w:cs="Times New Roman"/>
+          <w:sz w:val="24"/>
+          <w:szCs w:val="24"/>
+        </w:rPr>
+        <w:t>l purpose</w:t>
+      </w:r>
+      <w:r>
+        <w:rPr>
+          <w:rFonts w:ascii="Times New Roman" w:eastAsia="Times New Roman" w:hAnsi="Times New Roman" w:cs="Times New Roman"/>
+          <w:spacing w:val="-1"/>
+          <w:sz w:val="24"/>
+          <w:szCs w:val="24"/>
+        </w:rPr>
+        <w:t xml:space="preserve"> </w:t>
+      </w:r>
+      <w:r>
+        <w:rPr>
+          <w:rFonts w:ascii="Times New Roman" w:eastAsia="Times New Roman" w:hAnsi="Times New Roman" w:cs="Times New Roman"/>
+          <w:sz w:val="24"/>
+          <w:szCs w:val="24"/>
+        </w:rPr>
+        <w:t>Unix</w:t>
+      </w:r>
+      <w:r>
+        <w:rPr>
+          <w:rFonts w:ascii="Times New Roman" w:eastAsia="Times New Roman" w:hAnsi="Times New Roman" w:cs="Times New Roman"/>
+          <w:spacing w:val="1"/>
+          <w:sz w:val="24"/>
+          <w:szCs w:val="24"/>
+        </w:rPr>
+        <w:t xml:space="preserve"> S</w:t>
+      </w:r>
+      <w:r>
+        <w:rPr>
+          <w:rFonts w:ascii="Times New Roman" w:eastAsia="Times New Roman" w:hAnsi="Times New Roman" w:cs="Times New Roman"/>
+          <w:sz w:val="24"/>
+          <w:szCs w:val="24"/>
+        </w:rPr>
+        <w:t xml:space="preserve">cripting </w:t>
+      </w:r>
+      <w:r>
+        <w:rPr>
+          <w:rFonts w:ascii="Times New Roman" w:eastAsia="Times New Roman" w:hAnsi="Times New Roman" w:cs="Times New Roman"/>
+          <w:spacing w:val="-2"/>
+          <w:sz w:val="24"/>
+          <w:szCs w:val="24"/>
+        </w:rPr>
+        <w:t>L</w:t>
+      </w:r>
+      <w:r>
+        <w:rPr>
+          <w:rFonts w:ascii="Times New Roman" w:eastAsia="Times New Roman" w:hAnsi="Times New Roman" w:cs="Times New Roman"/>
+          <w:spacing w:val="-1"/>
+          <w:sz w:val="24"/>
+          <w:szCs w:val="24"/>
+        </w:rPr>
+        <w:t>a</w:t>
+      </w:r>
+      <w:r>
+        <w:rPr>
+          <w:rFonts w:ascii="Times New Roman" w:eastAsia="Times New Roman" w:hAnsi="Times New Roman" w:cs="Times New Roman"/>
+          <w:sz w:val="24"/>
+          <w:szCs w:val="24"/>
+        </w:rPr>
+        <w:t>n</w:t>
+      </w:r>
+      <w:r>
+        <w:rPr>
+          <w:rFonts w:ascii="Times New Roman" w:eastAsia="Times New Roman" w:hAnsi="Times New Roman" w:cs="Times New Roman"/>
+          <w:spacing w:val="-3"/>
+          <w:sz w:val="24"/>
+          <w:szCs w:val="24"/>
+        </w:rPr>
+        <w:t>g</w:t>
+      </w:r>
+      <w:r>
+        <w:rPr>
+          <w:rFonts w:ascii="Times New Roman" w:eastAsia="Times New Roman" w:hAnsi="Times New Roman" w:cs="Times New Roman"/>
+          <w:spacing w:val="2"/>
+          <w:sz w:val="24"/>
+          <w:szCs w:val="24"/>
+        </w:rPr>
+        <w:t>u</w:t>
+      </w:r>
+      <w:r>
+        <w:rPr>
+          <w:rFonts w:ascii="Times New Roman" w:eastAsia="Times New Roman" w:hAnsi="Times New Roman" w:cs="Times New Roman"/>
+          <w:spacing w:val="1"/>
+          <w:sz w:val="24"/>
+          <w:szCs w:val="24"/>
+        </w:rPr>
+        <w:t>a</w:t>
+      </w:r>
+      <w:r>
+        <w:rPr>
+          <w:rFonts w:ascii="Times New Roman" w:eastAsia="Times New Roman" w:hAnsi="Times New Roman" w:cs="Times New Roman"/>
+          <w:spacing w:val="-2"/>
+          <w:sz w:val="24"/>
+          <w:szCs w:val="24"/>
+        </w:rPr>
+        <w:t>g</w:t>
+      </w:r>
+      <w:r>
+        <w:rPr>
+          <w:rFonts w:ascii="Times New Roman" w:eastAsia="Times New Roman" w:hAnsi="Times New Roman" w:cs="Times New Roman"/>
+          <w:sz w:val="24"/>
+          <w:szCs w:val="24"/>
+        </w:rPr>
+        <w:t>e</w:t>
+      </w:r>
+      <w:r>
+        <w:rPr>
+          <w:rFonts w:ascii="Times New Roman" w:eastAsia="Times New Roman" w:hAnsi="Times New Roman" w:cs="Times New Roman"/>
+          <w:spacing w:val="-1"/>
+          <w:sz w:val="24"/>
+          <w:szCs w:val="24"/>
+        </w:rPr>
+        <w:t xml:space="preserve"> </w:t>
+      </w:r>
+      <w:r>
+        <w:rPr>
+          <w:rFonts w:ascii="Times New Roman" w:eastAsia="Times New Roman" w:hAnsi="Times New Roman" w:cs="Times New Roman"/>
+          <w:sz w:val="24"/>
+          <w:szCs w:val="24"/>
+        </w:rPr>
+        <w:t>but lat</w:t>
+      </w:r>
+      <w:r>
+        <w:rPr>
+          <w:rFonts w:ascii="Times New Roman" w:eastAsia="Times New Roman" w:hAnsi="Times New Roman" w:cs="Times New Roman"/>
+          <w:spacing w:val="1"/>
+          <w:sz w:val="24"/>
+          <w:szCs w:val="24"/>
+        </w:rPr>
+        <w:t>e</w:t>
+      </w:r>
+      <w:r>
+        <w:rPr>
+          <w:rFonts w:ascii="Times New Roman" w:eastAsia="Times New Roman" w:hAnsi="Times New Roman" w:cs="Times New Roman"/>
+          <w:sz w:val="24"/>
+          <w:szCs w:val="24"/>
+        </w:rPr>
+        <w:t>r it became a dif</w:t>
+      </w:r>
+      <w:r>
+        <w:rPr>
+          <w:rFonts w:ascii="Times New Roman" w:eastAsia="Times New Roman" w:hAnsi="Times New Roman" w:cs="Times New Roman"/>
+          <w:spacing w:val="-1"/>
+          <w:sz w:val="24"/>
+          <w:szCs w:val="24"/>
+        </w:rPr>
+        <w:t>f</w:t>
+      </w:r>
+      <w:r>
+        <w:rPr>
+          <w:rFonts w:ascii="Times New Roman" w:eastAsia="Times New Roman" w:hAnsi="Times New Roman" w:cs="Times New Roman"/>
+          <w:sz w:val="24"/>
+          <w:szCs w:val="24"/>
+        </w:rPr>
+        <w:t>er</w:t>
+      </w:r>
+      <w:r>
+        <w:rPr>
+          <w:rFonts w:ascii="Times New Roman" w:eastAsia="Times New Roman" w:hAnsi="Times New Roman" w:cs="Times New Roman"/>
+          <w:spacing w:val="-1"/>
+          <w:sz w:val="24"/>
+          <w:szCs w:val="24"/>
+        </w:rPr>
+        <w:t>e</w:t>
+      </w:r>
+      <w:r>
+        <w:rPr>
+          <w:rFonts w:ascii="Times New Roman" w:eastAsia="Times New Roman" w:hAnsi="Times New Roman" w:cs="Times New Roman"/>
+          <w:sz w:val="24"/>
+          <w:szCs w:val="24"/>
+        </w:rPr>
+        <w:t>nt indep</w:t>
+      </w:r>
+      <w:r>
+        <w:rPr>
+          <w:rFonts w:ascii="Times New Roman" w:eastAsia="Times New Roman" w:hAnsi="Times New Roman" w:cs="Times New Roman"/>
+          <w:spacing w:val="-1"/>
+          <w:sz w:val="24"/>
+          <w:szCs w:val="24"/>
+        </w:rPr>
+        <w:t>e</w:t>
+      </w:r>
+      <w:r>
+        <w:rPr>
+          <w:rFonts w:ascii="Times New Roman" w:eastAsia="Times New Roman" w:hAnsi="Times New Roman" w:cs="Times New Roman"/>
+          <w:sz w:val="24"/>
+          <w:szCs w:val="24"/>
+        </w:rPr>
+        <w:t>n</w:t>
+      </w:r>
+      <w:r>
+        <w:rPr>
+          <w:rFonts w:ascii="Times New Roman" w:eastAsia="Times New Roman" w:hAnsi="Times New Roman" w:cs="Times New Roman"/>
+          <w:spacing w:val="1"/>
+          <w:sz w:val="24"/>
+          <w:szCs w:val="24"/>
+        </w:rPr>
+        <w:t>d</w:t>
+      </w:r>
+      <w:r>
+        <w:rPr>
+          <w:rFonts w:ascii="Times New Roman" w:eastAsia="Times New Roman" w:hAnsi="Times New Roman" w:cs="Times New Roman"/>
+          <w:spacing w:val="2"/>
+          <w:sz w:val="24"/>
+          <w:szCs w:val="24"/>
+        </w:rPr>
+        <w:t>e</w:t>
+      </w:r>
+      <w:r>
+        <w:rPr>
+          <w:rFonts w:ascii="Times New Roman" w:eastAsia="Times New Roman" w:hAnsi="Times New Roman" w:cs="Times New Roman"/>
+          <w:sz w:val="24"/>
+          <w:szCs w:val="24"/>
+        </w:rPr>
+        <w:t>nt</w:t>
+      </w:r>
+      <w:r>
+        <w:rPr>
+          <w:rFonts w:ascii="Times New Roman" w:eastAsia="Times New Roman" w:hAnsi="Times New Roman" w:cs="Times New Roman"/>
+          <w:spacing w:val="2"/>
+          <w:sz w:val="24"/>
+          <w:szCs w:val="24"/>
+        </w:rPr>
+        <w:t xml:space="preserve"> </w:t>
+      </w:r>
+      <w:r>
+        <w:rPr>
+          <w:rFonts w:ascii="Times New Roman" w:eastAsia="Times New Roman" w:hAnsi="Times New Roman" w:cs="Times New Roman"/>
+          <w:spacing w:val="-4"/>
+          <w:sz w:val="24"/>
+          <w:szCs w:val="24"/>
+        </w:rPr>
+        <w:t>L</w:t>
+      </w:r>
+      <w:r>
+        <w:rPr>
+          <w:rFonts w:ascii="Times New Roman" w:eastAsia="Times New Roman" w:hAnsi="Times New Roman" w:cs="Times New Roman"/>
+          <w:spacing w:val="-1"/>
+          <w:sz w:val="24"/>
+          <w:szCs w:val="24"/>
+        </w:rPr>
+        <w:t>a</w:t>
+      </w:r>
+      <w:r>
+        <w:rPr>
+          <w:rFonts w:ascii="Times New Roman" w:eastAsia="Times New Roman" w:hAnsi="Times New Roman" w:cs="Times New Roman"/>
+          <w:spacing w:val="1"/>
+          <w:sz w:val="24"/>
+          <w:szCs w:val="24"/>
+        </w:rPr>
+        <w:t>n</w:t>
+      </w:r>
+      <w:r>
+        <w:rPr>
+          <w:rFonts w:ascii="Times New Roman" w:eastAsia="Times New Roman" w:hAnsi="Times New Roman" w:cs="Times New Roman"/>
+          <w:spacing w:val="-1"/>
+          <w:sz w:val="24"/>
+          <w:szCs w:val="24"/>
+        </w:rPr>
+        <w:t>g</w:t>
+      </w:r>
+      <w:r>
+        <w:rPr>
+          <w:rFonts w:ascii="Times New Roman" w:eastAsia="Times New Roman" w:hAnsi="Times New Roman" w:cs="Times New Roman"/>
+          <w:spacing w:val="1"/>
+          <w:sz w:val="24"/>
+          <w:szCs w:val="24"/>
+        </w:rPr>
+        <w:t>ua</w:t>
+      </w:r>
+      <w:r>
+        <w:rPr>
+          <w:rFonts w:ascii="Times New Roman" w:eastAsia="Times New Roman" w:hAnsi="Times New Roman" w:cs="Times New Roman"/>
+          <w:spacing w:val="-1"/>
+          <w:sz w:val="24"/>
+          <w:szCs w:val="24"/>
+        </w:rPr>
+        <w:t>ge</w:t>
+      </w:r>
+      <w:r>
+        <w:rPr>
+          <w:rFonts w:ascii="Times New Roman" w:eastAsia="Times New Roman" w:hAnsi="Times New Roman" w:cs="Times New Roman"/>
+          <w:sz w:val="24"/>
+          <w:szCs w:val="24"/>
+        </w:rPr>
+        <w:t>.</w:t>
+      </w:r>
+      <w:r>
+        <w:rPr>
+          <w:rFonts w:ascii="Times New Roman" w:eastAsia="Times New Roman" w:hAnsi="Times New Roman" w:cs="Times New Roman"/>
+          <w:sz w:val="24"/>
+          <w:szCs w:val="24"/>
+        </w:rPr>
+        <w:t xml:space="preserve"> </w:t>
+      </w:r>
+      <w:r>
+        <w:rPr>
+          <w:rFonts w:ascii="Times New Roman" w:eastAsia="Times New Roman" w:hAnsi="Times New Roman" w:cs="Times New Roman"/>
+          <w:sz w:val="24"/>
+          <w:szCs w:val="24"/>
+        </w:rPr>
+        <w:t>This scripting language has a lot of features such as</w:t>
+      </w:r>
+      <w:r>
+        <w:rPr>
+          <w:rFonts w:ascii="Times New Roman" w:eastAsia="Times New Roman" w:hAnsi="Times New Roman" w:cs="Times New Roman"/>
+          <w:sz w:val="24"/>
+          <w:szCs w:val="24"/>
+        </w:rPr>
+        <w:t xml:space="preserve"> supporting databases from third party such as Oracle, Sybase, </w:t>
+      </w:r>
+      <w:proofErr w:type="spellStart"/>
+      <w:proofErr w:type="gramStart"/>
+      <w:r>
+        <w:rPr>
+          <w:rFonts w:ascii="Times New Roman" w:eastAsia="Times New Roman" w:hAnsi="Times New Roman" w:cs="Times New Roman"/>
+          <w:sz w:val="24"/>
+          <w:szCs w:val="24"/>
+        </w:rPr>
+        <w:t>MySQL</w:t>
+      </w:r>
+      <w:proofErr w:type="spellEnd"/>
+      <w:proofErr w:type="gramEnd"/>
+      <w:r>
+        <w:rPr>
+          <w:rFonts w:ascii="Times New Roman" w:eastAsia="Times New Roman" w:hAnsi="Times New Roman" w:cs="Times New Roman"/>
+          <w:sz w:val="24"/>
+          <w:szCs w:val="24"/>
+        </w:rPr>
+        <w:t>. It can support Unicode</w:t>
+      </w:r>
+      <w:r>
+        <w:rPr>
+          <w:rFonts w:ascii="Times New Roman" w:eastAsia="Times New Roman" w:hAnsi="Times New Roman" w:cs="Times New Roman"/>
+          <w:sz w:val="24"/>
+          <w:szCs w:val="24"/>
+        </w:rPr>
+        <w:t xml:space="preserve">, </w:t>
+      </w:r>
+      <w:proofErr w:type="gramStart"/>
+      <w:r>
+        <w:rPr>
+          <w:rFonts w:ascii="Times New Roman" w:eastAsia="Times New Roman" w:hAnsi="Times New Roman" w:cs="Times New Roman"/>
+          <w:sz w:val="24"/>
+          <w:szCs w:val="24"/>
+        </w:rPr>
+        <w:t>it’s</w:t>
+      </w:r>
+      <w:proofErr w:type="gramEnd"/>
+      <w:r>
+        <w:rPr>
+          <w:rFonts w:ascii="Times New Roman" w:eastAsia="Times New Roman" w:hAnsi="Times New Roman" w:cs="Times New Roman"/>
+          <w:sz w:val="24"/>
+          <w:szCs w:val="24"/>
+        </w:rPr>
+        <w:t xml:space="preserve"> Y2K compliant, can be both procedural as well object-oriented.</w:t>
+      </w:r>
+      <w:r>
+        <w:rPr>
+          <w:rFonts w:ascii="Times New Roman" w:eastAsia="Times New Roman" w:hAnsi="Times New Roman" w:cs="Times New Roman"/>
+          <w:sz w:val="24"/>
+          <w:szCs w:val="24"/>
+        </w:rPr>
+        <w:t xml:space="preserve"> </w:t>
+      </w:r>
+      <w:r>
+        <w:rPr>
+          <w:rFonts w:ascii="Times New Roman" w:eastAsia="Times New Roman" w:hAnsi="Times New Roman" w:cs="Times New Roman"/>
+          <w:sz w:val="24"/>
+          <w:szCs w:val="24"/>
+        </w:rPr>
+        <w:t xml:space="preserve">This language is used for application such as </w:t>
+      </w:r>
+      <w:r>
+        <w:rPr>
+          <w:rFonts w:ascii="Times New Roman" w:hAnsi="Times New Roman" w:cs="Times New Roman"/>
+          <w:sz w:val="24"/>
+          <w:szCs w:val="24"/>
+          <w:shd w:val="clear" w:color="auto" w:fill="FFFFFF"/>
+        </w:rPr>
+        <w:t>graphics programming</w:t>
+      </w:r>
+      <w:r>
+        <w:rPr>
+          <w:rFonts w:ascii="Times New Roman" w:hAnsi="Times New Roman" w:cs="Times New Roman"/>
+          <w:color w:val="252525"/>
+          <w:sz w:val="24"/>
+          <w:szCs w:val="24"/>
+          <w:shd w:val="clear" w:color="auto" w:fill="FFFFFF"/>
+        </w:rPr>
+        <w:t>,</w:t>
+      </w:r>
+      <w:r>
+        <w:rPr>
+          <w:rStyle w:val="apple-converted-space"/>
+          <w:rFonts w:ascii="Times New Roman" w:hAnsi="Times New Roman" w:cs="Times New Roman"/>
+          <w:color w:val="252525"/>
+          <w:sz w:val="24"/>
+          <w:szCs w:val="24"/>
+          <w:shd w:val="clear" w:color="auto" w:fill="FFFFFF"/>
+        </w:rPr>
+        <w:t> </w:t>
+      </w:r>
+      <w:r>
+        <w:rPr>
+          <w:rFonts w:ascii="Times New Roman" w:hAnsi="Times New Roman" w:cs="Times New Roman"/>
+          <w:sz w:val="24"/>
+          <w:szCs w:val="24"/>
+          <w:shd w:val="clear" w:color="auto" w:fill="FFFFFF"/>
+        </w:rPr>
+        <w:t>system administration</w:t>
+      </w:r>
+      <w:r>
+        <w:rPr>
+          <w:rFonts w:ascii="Times New Roman" w:hAnsi="Times New Roman" w:cs="Times New Roman"/>
+          <w:color w:val="252525"/>
+          <w:sz w:val="24"/>
+          <w:szCs w:val="24"/>
+          <w:shd w:val="clear" w:color="auto" w:fill="FFFFFF"/>
+        </w:rPr>
+        <w:t>,</w:t>
+      </w:r>
+      <w:r>
+        <w:rPr>
+          <w:rStyle w:val="apple-converted-space"/>
+          <w:rFonts w:ascii="Times New Roman" w:hAnsi="Times New Roman" w:cs="Times New Roman"/>
+          <w:color w:val="252525"/>
+          <w:sz w:val="24"/>
+          <w:szCs w:val="24"/>
+          <w:shd w:val="clear" w:color="auto" w:fill="FFFFFF"/>
+        </w:rPr>
+        <w:t> </w:t>
+      </w:r>
+      <w:r>
+        <w:rPr>
+          <w:rFonts w:ascii="Times New Roman" w:hAnsi="Times New Roman" w:cs="Times New Roman"/>
+          <w:sz w:val="24"/>
+          <w:szCs w:val="24"/>
+          <w:shd w:val="clear" w:color="auto" w:fill="FFFFFF"/>
+        </w:rPr>
+        <w:t>network programming</w:t>
+      </w:r>
+      <w:r>
+        <w:rPr>
+          <w:rFonts w:ascii="Times New Roman" w:hAnsi="Times New Roman" w:cs="Times New Roman"/>
+          <w:color w:val="252525"/>
+          <w:sz w:val="24"/>
+          <w:szCs w:val="24"/>
+          <w:shd w:val="clear" w:color="auto" w:fill="FFFFFF"/>
+        </w:rPr>
+        <w:t>, finance,</w:t>
+      </w:r>
+      <w:r>
+        <w:rPr>
+          <w:rStyle w:val="apple-converted-space"/>
+          <w:rFonts w:ascii="Times New Roman" w:hAnsi="Times New Roman" w:cs="Times New Roman"/>
+          <w:color w:val="252525"/>
+          <w:sz w:val="24"/>
+          <w:szCs w:val="24"/>
+          <w:shd w:val="clear" w:color="auto" w:fill="FFFFFF"/>
+        </w:rPr>
+        <w:t> </w:t>
+      </w:r>
+      <w:r>
+        <w:rPr>
+          <w:rFonts w:ascii="Times New Roman" w:hAnsi="Times New Roman" w:cs="Times New Roman"/>
+          <w:sz w:val="24"/>
+          <w:szCs w:val="24"/>
+          <w:shd w:val="clear" w:color="auto" w:fill="FFFFFF"/>
+        </w:rPr>
+        <w:t>bioinformatics</w:t>
+      </w:r>
+      <w:r>
+        <w:rPr>
+          <w:rFonts w:ascii="Times New Roman" w:hAnsi="Times New Roman" w:cs="Times New Roman"/>
+          <w:color w:val="252525"/>
+          <w:sz w:val="24"/>
+          <w:szCs w:val="24"/>
+          <w:shd w:val="clear" w:color="auto" w:fill="FFFFFF"/>
+        </w:rPr>
+        <w:t>, and other applications</w:t>
+      </w:r>
+      <w:r>
+        <w:rPr>
+          <w:rFonts w:ascii="Times New Roman" w:hAnsi="Times New Roman" w:cs="Times New Roman"/>
+          <w:color w:val="252525"/>
+          <w:sz w:val="24"/>
+          <w:szCs w:val="24"/>
+          <w:shd w:val="clear" w:color="auto" w:fill="FFFFFF"/>
+        </w:rPr>
+        <w:t>.</w:t>
+      </w:r>
+      <w:r>
+        <w:rPr>
+          <w:rFonts w:ascii="Times New Roman" w:hAnsi="Times New Roman" w:cs="Times New Roman"/>
+          <w:color w:val="252525"/>
+          <w:sz w:val="24"/>
+          <w:szCs w:val="24"/>
+          <w:shd w:val="clear" w:color="auto" w:fill="FFFFFF"/>
+        </w:rPr>
+        <w:t xml:space="preserve"> </w:t>
+      </w:r>
+    </w:p>
+    <w:p>
+      <w:pPr>
+        <w:spacing w:after="0" w:line="360" w:lineRule="auto"/>
+        <w:ind w:left="719" w:right="-20"/>
+        <w:jc w:val="both"/>
+        <w:rPr>
+          <w:rFonts w:ascii="Times New Roman" w:eastAsia="Times New Roman" w:hAnsi="Times New Roman" w:cs="Times New Roman"/>
+          <w:color w:val="000000"/>
+          <w:sz w:val="24"/>
+          <w:szCs w:val="24"/>
+        </w:rPr>
+      </w:pPr>
+      <w:r>
+        <w:rPr>
+          <w:rFonts w:ascii="Times New Roman" w:eastAsia="Times New Roman" w:hAnsi="Times New Roman" w:cs="Times New Roman"/>
+          <w:color w:val="000000"/>
+          <w:spacing w:val="-1"/>
+          <w:sz w:val="24"/>
+          <w:szCs w:val="24"/>
+        </w:rPr>
+        <w:t>F</w:t>
+      </w:r>
+      <w:r>
+        <w:rPr>
+          <w:rFonts w:ascii="Times New Roman" w:eastAsia="Times New Roman" w:hAnsi="Times New Roman" w:cs="Times New Roman"/>
+          <w:color w:val="000000"/>
+          <w:sz w:val="24"/>
+          <w:szCs w:val="24"/>
+        </w:rPr>
+        <w:t>or</w:t>
+      </w:r>
+      <w:r>
+        <w:rPr>
+          <w:rFonts w:ascii="Times New Roman" w:eastAsia="Times New Roman" w:hAnsi="Times New Roman" w:cs="Times New Roman"/>
+          <w:color w:val="000000"/>
+          <w:spacing w:val="3"/>
+          <w:sz w:val="24"/>
+          <w:szCs w:val="24"/>
+        </w:rPr>
+        <w:t xml:space="preserve"> </w:t>
+      </w:r>
+      <w:r>
+        <w:rPr>
+          <w:rFonts w:ascii="Times New Roman" w:eastAsia="Times New Roman" w:hAnsi="Times New Roman" w:cs="Times New Roman"/>
+          <w:color w:val="000000"/>
+          <w:sz w:val="24"/>
+          <w:szCs w:val="24"/>
+        </w:rPr>
+        <w:t>th</w:t>
+      </w:r>
+      <w:r>
+        <w:rPr>
+          <w:rFonts w:ascii="Times New Roman" w:eastAsia="Times New Roman" w:hAnsi="Times New Roman" w:cs="Times New Roman"/>
+          <w:color w:val="000000"/>
+          <w:spacing w:val="1"/>
+          <w:sz w:val="24"/>
+          <w:szCs w:val="24"/>
+        </w:rPr>
+        <w:t>i</w:t>
+      </w:r>
+      <w:r>
+        <w:rPr>
+          <w:rFonts w:ascii="Times New Roman" w:eastAsia="Times New Roman" w:hAnsi="Times New Roman" w:cs="Times New Roman"/>
+          <w:color w:val="000000"/>
+          <w:sz w:val="24"/>
+          <w:szCs w:val="24"/>
+        </w:rPr>
+        <w:t>s</w:t>
+      </w:r>
+      <w:r>
+        <w:rPr>
+          <w:rFonts w:ascii="Times New Roman" w:eastAsia="Times New Roman" w:hAnsi="Times New Roman" w:cs="Times New Roman"/>
+          <w:color w:val="000000"/>
+          <w:spacing w:val="4"/>
+          <w:sz w:val="24"/>
+          <w:szCs w:val="24"/>
+        </w:rPr>
+        <w:t xml:space="preserve"> </w:t>
+      </w:r>
+      <w:r>
+        <w:rPr>
+          <w:rFonts w:ascii="Times New Roman" w:eastAsia="Times New Roman" w:hAnsi="Times New Roman" w:cs="Times New Roman"/>
+          <w:color w:val="000000"/>
+          <w:sz w:val="24"/>
+          <w:szCs w:val="24"/>
+        </w:rPr>
+        <w:t>l</w:t>
+      </w:r>
+      <w:r>
+        <w:rPr>
+          <w:rFonts w:ascii="Times New Roman" w:eastAsia="Times New Roman" w:hAnsi="Times New Roman" w:cs="Times New Roman"/>
+          <w:color w:val="000000"/>
+          <w:spacing w:val="1"/>
+          <w:sz w:val="24"/>
+          <w:szCs w:val="24"/>
+        </w:rPr>
+        <w:t>a</w:t>
+      </w:r>
+      <w:r>
+        <w:rPr>
+          <w:rFonts w:ascii="Times New Roman" w:eastAsia="Times New Roman" w:hAnsi="Times New Roman" w:cs="Times New Roman"/>
+          <w:color w:val="000000"/>
+          <w:sz w:val="24"/>
+          <w:szCs w:val="24"/>
+        </w:rPr>
+        <w:t>n</w:t>
+      </w:r>
+      <w:r>
+        <w:rPr>
+          <w:rFonts w:ascii="Times New Roman" w:eastAsia="Times New Roman" w:hAnsi="Times New Roman" w:cs="Times New Roman"/>
+          <w:color w:val="000000"/>
+          <w:spacing w:val="-2"/>
+          <w:sz w:val="24"/>
+          <w:szCs w:val="24"/>
+        </w:rPr>
+        <w:t>g</w:t>
+      </w:r>
+      <w:r>
+        <w:rPr>
+          <w:rFonts w:ascii="Times New Roman" w:eastAsia="Times New Roman" w:hAnsi="Times New Roman" w:cs="Times New Roman"/>
+          <w:color w:val="000000"/>
+          <w:spacing w:val="1"/>
+          <w:sz w:val="24"/>
+          <w:szCs w:val="24"/>
+        </w:rPr>
+        <w:t>ua</w:t>
+      </w:r>
+      <w:r>
+        <w:rPr>
+          <w:rFonts w:ascii="Times New Roman" w:eastAsia="Times New Roman" w:hAnsi="Times New Roman" w:cs="Times New Roman"/>
+          <w:color w:val="000000"/>
+          <w:spacing w:val="-1"/>
+          <w:sz w:val="24"/>
+          <w:szCs w:val="24"/>
+        </w:rPr>
+        <w:t>g</w:t>
+      </w:r>
+      <w:r>
+        <w:rPr>
+          <w:rFonts w:ascii="Times New Roman" w:eastAsia="Times New Roman" w:hAnsi="Times New Roman" w:cs="Times New Roman"/>
+          <w:color w:val="000000"/>
+          <w:sz w:val="24"/>
+          <w:szCs w:val="24"/>
+        </w:rPr>
+        <w:t>e</w:t>
+      </w:r>
+      <w:r>
+        <w:rPr>
+          <w:rFonts w:ascii="Times New Roman" w:eastAsia="Times New Roman" w:hAnsi="Times New Roman" w:cs="Times New Roman"/>
+          <w:color w:val="000000"/>
+          <w:spacing w:val="2"/>
+          <w:sz w:val="24"/>
+          <w:szCs w:val="24"/>
+        </w:rPr>
+        <w:t xml:space="preserve"> </w:t>
+      </w:r>
+      <w:r>
+        <w:rPr>
+          <w:rFonts w:ascii="Times New Roman" w:eastAsia="Times New Roman" w:hAnsi="Times New Roman" w:cs="Times New Roman"/>
+          <w:color w:val="000000"/>
+          <w:sz w:val="24"/>
+          <w:szCs w:val="24"/>
+        </w:rPr>
+        <w:t>all</w:t>
+      </w:r>
+      <w:r>
+        <w:rPr>
+          <w:rFonts w:ascii="Times New Roman" w:eastAsia="Times New Roman" w:hAnsi="Times New Roman" w:cs="Times New Roman"/>
+          <w:color w:val="000000"/>
+          <w:spacing w:val="5"/>
+          <w:sz w:val="24"/>
+          <w:szCs w:val="24"/>
+        </w:rPr>
+        <w:t xml:space="preserve"> </w:t>
+      </w:r>
+      <w:r>
+        <w:rPr>
+          <w:rFonts w:ascii="Times New Roman" w:eastAsia="Times New Roman" w:hAnsi="Times New Roman" w:cs="Times New Roman"/>
+          <w:color w:val="000000"/>
+          <w:sz w:val="24"/>
+          <w:szCs w:val="24"/>
+        </w:rPr>
+        <w:t>the</w:t>
+      </w:r>
+      <w:r>
+        <w:rPr>
+          <w:rFonts w:ascii="Times New Roman" w:eastAsia="Times New Roman" w:hAnsi="Times New Roman" w:cs="Times New Roman"/>
+          <w:color w:val="000000"/>
+          <w:spacing w:val="6"/>
+          <w:sz w:val="24"/>
+          <w:szCs w:val="24"/>
+        </w:rPr>
+        <w:t xml:space="preserve"> </w:t>
+      </w:r>
+      <w:r>
+        <w:rPr>
+          <w:rFonts w:ascii="Times New Roman" w:eastAsia="Times New Roman" w:hAnsi="Times New Roman" w:cs="Times New Roman"/>
+          <w:color w:val="000000"/>
+          <w:sz w:val="24"/>
+          <w:szCs w:val="24"/>
+        </w:rPr>
+        <w:t>basics</w:t>
+      </w:r>
+      <w:r>
+        <w:rPr>
+          <w:rFonts w:ascii="Times New Roman" w:eastAsia="Times New Roman" w:hAnsi="Times New Roman" w:cs="Times New Roman"/>
+          <w:color w:val="000000"/>
+          <w:spacing w:val="4"/>
+          <w:sz w:val="24"/>
+          <w:szCs w:val="24"/>
+        </w:rPr>
+        <w:t xml:space="preserve"> </w:t>
+      </w:r>
+      <w:r>
+        <w:rPr>
+          <w:rFonts w:ascii="Times New Roman" w:eastAsia="Times New Roman" w:hAnsi="Times New Roman" w:cs="Times New Roman"/>
+          <w:color w:val="000000"/>
+          <w:sz w:val="24"/>
+          <w:szCs w:val="24"/>
+        </w:rPr>
+        <w:t>w</w:t>
+      </w:r>
+      <w:r>
+        <w:rPr>
+          <w:rFonts w:ascii="Times New Roman" w:eastAsia="Times New Roman" w:hAnsi="Times New Roman" w:cs="Times New Roman"/>
+          <w:color w:val="000000"/>
+          <w:spacing w:val="-1"/>
+          <w:sz w:val="24"/>
+          <w:szCs w:val="24"/>
+        </w:rPr>
+        <w:t>e</w:t>
+      </w:r>
+      <w:r>
+        <w:rPr>
+          <w:rFonts w:ascii="Times New Roman" w:eastAsia="Times New Roman" w:hAnsi="Times New Roman" w:cs="Times New Roman"/>
+          <w:color w:val="000000"/>
+          <w:spacing w:val="1"/>
+          <w:sz w:val="24"/>
+          <w:szCs w:val="24"/>
+        </w:rPr>
+        <w:t>r</w:t>
+      </w:r>
+      <w:r>
+        <w:rPr>
+          <w:rFonts w:ascii="Times New Roman" w:eastAsia="Times New Roman" w:hAnsi="Times New Roman" w:cs="Times New Roman"/>
+          <w:color w:val="000000"/>
+          <w:sz w:val="24"/>
+          <w:szCs w:val="24"/>
+        </w:rPr>
+        <w:t>e</w:t>
+      </w:r>
+      <w:r>
+        <w:rPr>
+          <w:rFonts w:ascii="Times New Roman" w:eastAsia="Times New Roman" w:hAnsi="Times New Roman" w:cs="Times New Roman"/>
+          <w:color w:val="000000"/>
+          <w:spacing w:val="4"/>
+          <w:sz w:val="24"/>
+          <w:szCs w:val="24"/>
+        </w:rPr>
+        <w:t xml:space="preserve"> </w:t>
+      </w:r>
+      <w:r>
+        <w:rPr>
+          <w:rFonts w:ascii="Times New Roman" w:eastAsia="Times New Roman" w:hAnsi="Times New Roman" w:cs="Times New Roman"/>
+          <w:color w:val="000000"/>
+          <w:sz w:val="24"/>
+          <w:szCs w:val="24"/>
+        </w:rPr>
+        <w:t>le</w:t>
+      </w:r>
+      <w:r>
+        <w:rPr>
+          <w:rFonts w:ascii="Times New Roman" w:eastAsia="Times New Roman" w:hAnsi="Times New Roman" w:cs="Times New Roman"/>
+          <w:color w:val="000000"/>
+          <w:spacing w:val="-1"/>
+          <w:sz w:val="24"/>
+          <w:szCs w:val="24"/>
+        </w:rPr>
+        <w:t>a</w:t>
+      </w:r>
+      <w:r>
+        <w:rPr>
+          <w:rFonts w:ascii="Times New Roman" w:eastAsia="Times New Roman" w:hAnsi="Times New Roman" w:cs="Times New Roman"/>
+          <w:color w:val="000000"/>
+          <w:sz w:val="24"/>
+          <w:szCs w:val="24"/>
+        </w:rPr>
+        <w:t>rnt,</w:t>
+      </w:r>
+      <w:r>
+        <w:rPr>
+          <w:rFonts w:ascii="Times New Roman" w:eastAsia="Times New Roman" w:hAnsi="Times New Roman" w:cs="Times New Roman"/>
+          <w:color w:val="000000"/>
+          <w:spacing w:val="4"/>
+          <w:sz w:val="24"/>
+          <w:szCs w:val="24"/>
+        </w:rPr>
+        <w:t xml:space="preserve"> </w:t>
+      </w:r>
+      <w:r>
+        <w:rPr>
+          <w:rFonts w:ascii="Times New Roman" w:eastAsia="Times New Roman" w:hAnsi="Times New Roman" w:cs="Times New Roman"/>
+          <w:color w:val="000000"/>
+          <w:sz w:val="24"/>
+          <w:szCs w:val="24"/>
+        </w:rPr>
+        <w:t>which</w:t>
+      </w:r>
+      <w:r>
+        <w:rPr>
+          <w:rFonts w:ascii="Times New Roman" w:eastAsia="Times New Roman" w:hAnsi="Times New Roman" w:cs="Times New Roman"/>
+          <w:color w:val="000000"/>
+          <w:spacing w:val="5"/>
+          <w:sz w:val="24"/>
+          <w:szCs w:val="24"/>
+        </w:rPr>
+        <w:t xml:space="preserve"> </w:t>
+      </w:r>
+      <w:r>
+        <w:rPr>
+          <w:rFonts w:ascii="Times New Roman" w:eastAsia="Times New Roman" w:hAnsi="Times New Roman" w:cs="Times New Roman"/>
+          <w:color w:val="000000"/>
+          <w:sz w:val="24"/>
+          <w:szCs w:val="24"/>
+        </w:rPr>
+        <w:t>include</w:t>
+      </w:r>
+      <w:r>
+        <w:rPr>
+          <w:rFonts w:ascii="Times New Roman" w:eastAsia="Times New Roman" w:hAnsi="Times New Roman" w:cs="Times New Roman"/>
+          <w:color w:val="000000"/>
+          <w:spacing w:val="4"/>
+          <w:sz w:val="24"/>
+          <w:szCs w:val="24"/>
+        </w:rPr>
+        <w:t xml:space="preserve"> </w:t>
+      </w:r>
+      <w:r>
+        <w:rPr>
+          <w:rFonts w:ascii="Times New Roman" w:eastAsia="Times New Roman" w:hAnsi="Times New Roman" w:cs="Times New Roman"/>
+          <w:color w:val="000000"/>
+          <w:sz w:val="24"/>
+          <w:szCs w:val="24"/>
+        </w:rPr>
+        <w:t>the</w:t>
+      </w:r>
+      <w:r>
+        <w:rPr>
+          <w:rFonts w:ascii="Times New Roman" w:eastAsia="Times New Roman" w:hAnsi="Times New Roman" w:cs="Times New Roman"/>
+          <w:color w:val="000000"/>
+          <w:spacing w:val="4"/>
+          <w:sz w:val="24"/>
+          <w:szCs w:val="24"/>
+        </w:rPr>
+        <w:t xml:space="preserve"> </w:t>
+      </w:r>
+      <w:r>
+        <w:rPr>
+          <w:rFonts w:ascii="Times New Roman" w:eastAsia="Times New Roman" w:hAnsi="Times New Roman" w:cs="Times New Roman"/>
+          <w:color w:val="000000"/>
+          <w:sz w:val="24"/>
+          <w:szCs w:val="24"/>
+        </w:rPr>
+        <w:t>basic</w:t>
+      </w:r>
+      <w:r>
+        <w:rPr>
+          <w:rFonts w:ascii="Times New Roman" w:eastAsia="Times New Roman" w:hAnsi="Times New Roman" w:cs="Times New Roman"/>
+          <w:color w:val="000000"/>
+          <w:spacing w:val="4"/>
+          <w:sz w:val="24"/>
+          <w:szCs w:val="24"/>
+        </w:rPr>
+        <w:t xml:space="preserve"> </w:t>
+      </w:r>
+      <w:r>
+        <w:rPr>
+          <w:rFonts w:ascii="Times New Roman" w:eastAsia="Times New Roman" w:hAnsi="Times New Roman" w:cs="Times New Roman"/>
+          <w:color w:val="000000"/>
+          <w:spacing w:val="2"/>
+          <w:sz w:val="24"/>
+          <w:szCs w:val="24"/>
+        </w:rPr>
+        <w:t>s</w:t>
+      </w:r>
+      <w:r>
+        <w:rPr>
+          <w:rFonts w:ascii="Times New Roman" w:eastAsia="Times New Roman" w:hAnsi="Times New Roman" w:cs="Times New Roman"/>
+          <w:color w:val="000000"/>
+          <w:spacing w:val="-4"/>
+          <w:sz w:val="24"/>
+          <w:szCs w:val="24"/>
+        </w:rPr>
+        <w:t>y</w:t>
+      </w:r>
+      <w:r>
+        <w:rPr>
+          <w:rFonts w:ascii="Times New Roman" w:eastAsia="Times New Roman" w:hAnsi="Times New Roman" w:cs="Times New Roman"/>
+          <w:color w:val="000000"/>
+          <w:sz w:val="24"/>
+          <w:szCs w:val="24"/>
+        </w:rPr>
+        <w:t>n</w:t>
+      </w:r>
+      <w:r>
+        <w:rPr>
+          <w:rFonts w:ascii="Times New Roman" w:eastAsia="Times New Roman" w:hAnsi="Times New Roman" w:cs="Times New Roman"/>
+          <w:color w:val="000000"/>
+          <w:spacing w:val="2"/>
+          <w:sz w:val="24"/>
+          <w:szCs w:val="24"/>
+        </w:rPr>
+        <w:t>t</w:t>
+      </w:r>
+      <w:r>
+        <w:rPr>
+          <w:rFonts w:ascii="Times New Roman" w:eastAsia="Times New Roman" w:hAnsi="Times New Roman" w:cs="Times New Roman"/>
+          <w:color w:val="000000"/>
+          <w:sz w:val="24"/>
+          <w:szCs w:val="24"/>
+        </w:rPr>
+        <w:t>ax</w:t>
+      </w:r>
+      <w:r>
+        <w:rPr>
+          <w:rFonts w:ascii="Times New Roman" w:eastAsia="Times New Roman" w:hAnsi="Times New Roman" w:cs="Times New Roman"/>
+          <w:color w:val="000000"/>
+          <w:spacing w:val="3"/>
+          <w:sz w:val="24"/>
+          <w:szCs w:val="24"/>
+        </w:rPr>
+        <w:t xml:space="preserve"> </w:t>
+      </w:r>
+      <w:r>
+        <w:rPr>
+          <w:rFonts w:ascii="Times New Roman" w:eastAsia="Times New Roman" w:hAnsi="Times New Roman" w:cs="Times New Roman"/>
+          <w:color w:val="000000"/>
+          <w:sz w:val="24"/>
+          <w:szCs w:val="24"/>
+        </w:rPr>
+        <w:t>and</w:t>
+      </w:r>
+      <w:r>
+        <w:rPr>
+          <w:rFonts w:ascii="Times New Roman" w:eastAsia="Times New Roman" w:hAnsi="Times New Roman" w:cs="Times New Roman"/>
+          <w:color w:val="000000"/>
+          <w:spacing w:val="4"/>
+          <w:sz w:val="24"/>
+          <w:szCs w:val="24"/>
+        </w:rPr>
+        <w:t xml:space="preserve"> </w:t>
+      </w:r>
+      <w:r>
+        <w:rPr>
+          <w:rFonts w:ascii="Times New Roman" w:eastAsia="Times New Roman" w:hAnsi="Times New Roman" w:cs="Times New Roman"/>
+          <w:color w:val="000000"/>
+          <w:sz w:val="24"/>
+          <w:szCs w:val="24"/>
+        </w:rPr>
+        <w:t>semantics</w:t>
+      </w:r>
     </w:p>
     <w:p>
       <w:pPr>
@@ -5725,1921 +7469,224 @@
         <w:jc w:val="both"/>
         <w:rPr>
           <w:rFonts w:ascii="Times New Roman" w:eastAsia="Times New Roman" w:hAnsi="Times New Roman" w:cs="Times New Roman"/>
-          <w:b/>
-          <w:bCs/>
-          <w:color w:val="000000"/>
-          <w:sz w:val="30"/>
-          <w:szCs w:val="30"/>
-        </w:rPr>
-      </w:pPr>
-      <w:r>
-        <w:rPr>
-          <w:rFonts w:ascii="Times New Roman" w:eastAsia="Times New Roman" w:hAnsi="Times New Roman" w:cs="Times New Roman"/>
-          <w:b/>
-          <w:bCs/>
-          <w:color w:val="000000"/>
-          <w:sz w:val="30"/>
-          <w:szCs w:val="30"/>
-        </w:rPr>
-        <w:t>2.1</w:t>
-      </w:r>
-      <w:r>
-        <w:rPr>
-          <w:rFonts w:ascii="Times New Roman" w:eastAsia="Times New Roman" w:hAnsi="Times New Roman" w:cs="Times New Roman"/>
-          <w:color w:val="000000"/>
-          <w:sz w:val="30"/>
-          <w:szCs w:val="30"/>
-        </w:rPr>
-        <w:t xml:space="preserve"> </w:t>
-      </w:r>
-      <w:r>
-        <w:rPr>
-          <w:rFonts w:ascii="Times New Roman" w:eastAsia="Times New Roman" w:hAnsi="Times New Roman" w:cs="Times New Roman"/>
-          <w:b/>
-          <w:bCs/>
-          <w:color w:val="000000"/>
-          <w:sz w:val="30"/>
-          <w:szCs w:val="30"/>
-        </w:rPr>
-        <w:t>PERL</w:t>
+          <w:color w:val="000000"/>
+          <w:sz w:val="24"/>
+          <w:szCs w:val="24"/>
+        </w:rPr>
+      </w:pPr>
+      <w:proofErr w:type="gramStart"/>
+      <w:r>
+        <w:rPr>
+          <w:rFonts w:ascii="Times New Roman" w:eastAsia="Times New Roman" w:hAnsi="Times New Roman" w:cs="Times New Roman"/>
+          <w:color w:val="000000"/>
+          <w:sz w:val="24"/>
+          <w:szCs w:val="24"/>
+        </w:rPr>
+        <w:t>to</w:t>
+      </w:r>
+      <w:proofErr w:type="gramEnd"/>
+      <w:r>
+        <w:rPr>
+          <w:rFonts w:ascii="Times New Roman" w:eastAsia="Times New Roman" w:hAnsi="Times New Roman" w:cs="Times New Roman"/>
+          <w:color w:val="000000"/>
+          <w:sz w:val="24"/>
+          <w:szCs w:val="24"/>
+        </w:rPr>
+        <w:t xml:space="preserve"> us</w:t>
+      </w:r>
+      <w:r>
+        <w:rPr>
+          <w:rFonts w:ascii="Times New Roman" w:eastAsia="Times New Roman" w:hAnsi="Times New Roman" w:cs="Times New Roman"/>
+          <w:color w:val="000000"/>
+          <w:spacing w:val="1"/>
+          <w:sz w:val="24"/>
+          <w:szCs w:val="24"/>
+        </w:rPr>
+        <w:t>i</w:t>
+      </w:r>
+      <w:r>
+        <w:rPr>
+          <w:rFonts w:ascii="Times New Roman" w:eastAsia="Times New Roman" w:hAnsi="Times New Roman" w:cs="Times New Roman"/>
+          <w:color w:val="000000"/>
+          <w:sz w:val="24"/>
+          <w:szCs w:val="24"/>
+        </w:rPr>
+        <w:t>ng</w:t>
+      </w:r>
+      <w:r>
+        <w:rPr>
+          <w:rFonts w:ascii="Times New Roman" w:eastAsia="Times New Roman" w:hAnsi="Times New Roman" w:cs="Times New Roman"/>
+          <w:color w:val="000000"/>
+          <w:spacing w:val="-2"/>
+          <w:sz w:val="24"/>
+          <w:szCs w:val="24"/>
+        </w:rPr>
+        <w:t xml:space="preserve"> </w:t>
+      </w:r>
+      <w:r>
+        <w:rPr>
+          <w:rFonts w:ascii="Times New Roman" w:eastAsia="Times New Roman" w:hAnsi="Times New Roman" w:cs="Times New Roman"/>
+          <w:color w:val="000000"/>
+          <w:spacing w:val="-1"/>
+          <w:sz w:val="24"/>
+          <w:szCs w:val="24"/>
+        </w:rPr>
+        <w:t>e</w:t>
+      </w:r>
+      <w:r>
+        <w:rPr>
+          <w:rFonts w:ascii="Times New Roman" w:eastAsia="Times New Roman" w:hAnsi="Times New Roman" w:cs="Times New Roman"/>
+          <w:color w:val="000000"/>
+          <w:spacing w:val="1"/>
+          <w:sz w:val="24"/>
+          <w:szCs w:val="24"/>
+        </w:rPr>
+        <w:t>x</w:t>
+      </w:r>
+      <w:r>
+        <w:rPr>
+          <w:rFonts w:ascii="Times New Roman" w:eastAsia="Times New Roman" w:hAnsi="Times New Roman" w:cs="Times New Roman"/>
+          <w:color w:val="000000"/>
+          <w:sz w:val="24"/>
+          <w:szCs w:val="24"/>
+        </w:rPr>
+        <w:t>tern</w:t>
+      </w:r>
+      <w:r>
+        <w:rPr>
+          <w:rFonts w:ascii="Times New Roman" w:eastAsia="Times New Roman" w:hAnsi="Times New Roman" w:cs="Times New Roman"/>
+          <w:color w:val="000000"/>
+          <w:spacing w:val="-1"/>
+          <w:sz w:val="24"/>
+          <w:szCs w:val="24"/>
+        </w:rPr>
+        <w:t>a</w:t>
+      </w:r>
+      <w:r>
+        <w:rPr>
+          <w:rFonts w:ascii="Times New Roman" w:eastAsia="Times New Roman" w:hAnsi="Times New Roman" w:cs="Times New Roman"/>
+          <w:color w:val="000000"/>
+          <w:sz w:val="24"/>
+          <w:szCs w:val="24"/>
+        </w:rPr>
+        <w:t>l C</w:t>
+      </w:r>
+      <w:r>
+        <w:rPr>
+          <w:rFonts w:ascii="Times New Roman" w:eastAsia="Times New Roman" w:hAnsi="Times New Roman" w:cs="Times New Roman"/>
+          <w:color w:val="000000"/>
+          <w:spacing w:val="1"/>
+          <w:sz w:val="24"/>
+          <w:szCs w:val="24"/>
+        </w:rPr>
+        <w:t>P</w:t>
+      </w:r>
+      <w:r>
+        <w:rPr>
+          <w:rFonts w:ascii="Times New Roman" w:eastAsia="Times New Roman" w:hAnsi="Times New Roman" w:cs="Times New Roman"/>
+          <w:color w:val="000000"/>
+          <w:sz w:val="24"/>
+          <w:szCs w:val="24"/>
+        </w:rPr>
+        <w:t>AN modules for b</w:t>
+      </w:r>
+      <w:r>
+        <w:rPr>
+          <w:rFonts w:ascii="Times New Roman" w:eastAsia="Times New Roman" w:hAnsi="Times New Roman" w:cs="Times New Roman"/>
+          <w:color w:val="000000"/>
+          <w:spacing w:val="-1"/>
+          <w:sz w:val="24"/>
+          <w:szCs w:val="24"/>
+        </w:rPr>
+        <w:t>e</w:t>
+      </w:r>
+      <w:r>
+        <w:rPr>
+          <w:rFonts w:ascii="Times New Roman" w:eastAsia="Times New Roman" w:hAnsi="Times New Roman" w:cs="Times New Roman"/>
+          <w:color w:val="000000"/>
+          <w:sz w:val="24"/>
+          <w:szCs w:val="24"/>
+        </w:rPr>
+        <w:t>tter p</w:t>
+      </w:r>
+      <w:r>
+        <w:rPr>
+          <w:rFonts w:ascii="Times New Roman" w:eastAsia="Times New Roman" w:hAnsi="Times New Roman" w:cs="Times New Roman"/>
+          <w:color w:val="000000"/>
+          <w:spacing w:val="-2"/>
+          <w:sz w:val="24"/>
+          <w:szCs w:val="24"/>
+        </w:rPr>
+        <w:t>r</w:t>
+      </w:r>
+      <w:r>
+        <w:rPr>
+          <w:rFonts w:ascii="Times New Roman" w:eastAsia="Times New Roman" w:hAnsi="Times New Roman" w:cs="Times New Roman"/>
+          <w:color w:val="000000"/>
+          <w:sz w:val="24"/>
+          <w:szCs w:val="24"/>
+        </w:rPr>
+        <w:t>od</w:t>
+      </w:r>
+      <w:r>
+        <w:rPr>
+          <w:rFonts w:ascii="Times New Roman" w:eastAsia="Times New Roman" w:hAnsi="Times New Roman" w:cs="Times New Roman"/>
+          <w:color w:val="000000"/>
+          <w:spacing w:val="1"/>
+          <w:sz w:val="24"/>
+          <w:szCs w:val="24"/>
+        </w:rPr>
+        <w:t>u</w:t>
+      </w:r>
+      <w:r>
+        <w:rPr>
+          <w:rFonts w:ascii="Times New Roman" w:eastAsia="Times New Roman" w:hAnsi="Times New Roman" w:cs="Times New Roman"/>
+          <w:color w:val="000000"/>
+          <w:sz w:val="24"/>
+          <w:szCs w:val="24"/>
+        </w:rPr>
+        <w:t>ctivi</w:t>
+      </w:r>
+      <w:r>
+        <w:rPr>
+          <w:rFonts w:ascii="Times New Roman" w:eastAsia="Times New Roman" w:hAnsi="Times New Roman" w:cs="Times New Roman"/>
+          <w:color w:val="000000"/>
+          <w:spacing w:val="3"/>
+          <w:sz w:val="24"/>
+          <w:szCs w:val="24"/>
+        </w:rPr>
+        <w:t>t</w:t>
+      </w:r>
+      <w:r>
+        <w:rPr>
+          <w:rFonts w:ascii="Times New Roman" w:eastAsia="Times New Roman" w:hAnsi="Times New Roman" w:cs="Times New Roman"/>
+          <w:color w:val="000000"/>
+          <w:spacing w:val="-3"/>
+          <w:sz w:val="24"/>
+          <w:szCs w:val="24"/>
+        </w:rPr>
+        <w:t>y</w:t>
+      </w:r>
+      <w:r>
+        <w:rPr>
+          <w:rFonts w:ascii="Times New Roman" w:eastAsia="Times New Roman" w:hAnsi="Times New Roman" w:cs="Times New Roman"/>
+          <w:color w:val="000000"/>
+          <w:sz w:val="24"/>
+          <w:szCs w:val="24"/>
+        </w:rPr>
+        <w:t>.</w:t>
       </w:r>
     </w:p>
     <w:p>
       <w:pPr>
-        <w:spacing w:after="3" w:line="360" w:lineRule="auto"/>
+        <w:spacing w:after="103" w:line="360" w:lineRule="auto"/>
         <w:jc w:val="both"/>
         <w:rPr>
           <w:rFonts w:ascii="Times New Roman" w:eastAsia="Times New Roman" w:hAnsi="Times New Roman" w:cs="Times New Roman"/>
-          <w:sz w:val="12"/>
-          <w:szCs w:val="12"/>
-        </w:rPr>
-      </w:pPr>
-    </w:p>
-    <w:p>
-      <w:pPr>
-        <w:spacing w:line="360" w:lineRule="auto"/>
-        <w:ind w:firstLine="719"/>
-        <w:jc w:val="both"/>
-        <w:rPr>
-          <w:rFonts w:ascii="Times New Roman" w:eastAsia="Times New Roman" w:hAnsi="Times New Roman" w:cs="Times New Roman"/>
-          <w:sz w:val="24"/>
-          <w:szCs w:val="24"/>
-        </w:rPr>
-      </w:pPr>
-      <w:r>
-        <w:rPr>
-          <w:rFonts w:ascii="Times New Roman" w:eastAsia="Times New Roman" w:hAnsi="Times New Roman" w:cs="Times New Roman"/>
-          <w:sz w:val="24"/>
-          <w:szCs w:val="24"/>
-        </w:rPr>
-        <w:t>PE</w:t>
-      </w:r>
-      <w:r>
-        <w:rPr>
-          <w:rFonts w:ascii="Times New Roman" w:eastAsia="Times New Roman" w:hAnsi="Times New Roman" w:cs="Times New Roman"/>
-          <w:spacing w:val="3"/>
-          <w:sz w:val="24"/>
-          <w:szCs w:val="24"/>
-        </w:rPr>
-        <w:t>R</w:t>
-      </w:r>
-      <w:r>
-        <w:rPr>
-          <w:rFonts w:ascii="Times New Roman" w:eastAsia="Times New Roman" w:hAnsi="Times New Roman" w:cs="Times New Roman"/>
-          <w:sz w:val="24"/>
-          <w:szCs w:val="24"/>
-        </w:rPr>
-        <w:t>L stands</w:t>
-      </w:r>
-      <w:r>
-        <w:rPr>
-          <w:rFonts w:ascii="Times New Roman" w:eastAsia="Times New Roman" w:hAnsi="Times New Roman" w:cs="Times New Roman"/>
-          <w:spacing w:val="4"/>
-          <w:sz w:val="24"/>
-          <w:szCs w:val="24"/>
-        </w:rPr>
-        <w:t xml:space="preserve"> </w:t>
-      </w:r>
-      <w:r>
-        <w:rPr>
-          <w:rFonts w:ascii="Times New Roman" w:eastAsia="Times New Roman" w:hAnsi="Times New Roman" w:cs="Times New Roman"/>
-          <w:sz w:val="24"/>
-          <w:szCs w:val="24"/>
-        </w:rPr>
-        <w:t>f</w:t>
-      </w:r>
-      <w:r>
-        <w:rPr>
-          <w:rFonts w:ascii="Times New Roman" w:eastAsia="Times New Roman" w:hAnsi="Times New Roman" w:cs="Times New Roman"/>
-          <w:spacing w:val="1"/>
-          <w:sz w:val="24"/>
-          <w:szCs w:val="24"/>
-        </w:rPr>
-        <w:t>o</w:t>
-      </w:r>
-      <w:r>
-        <w:rPr>
-          <w:rFonts w:ascii="Times New Roman" w:eastAsia="Times New Roman" w:hAnsi="Times New Roman" w:cs="Times New Roman"/>
-          <w:sz w:val="24"/>
-          <w:szCs w:val="24"/>
-        </w:rPr>
-        <w:t>r</w:t>
-      </w:r>
-      <w:r>
-        <w:rPr>
-          <w:rFonts w:ascii="Times New Roman" w:eastAsia="Times New Roman" w:hAnsi="Times New Roman" w:cs="Times New Roman"/>
-          <w:spacing w:val="4"/>
-          <w:sz w:val="24"/>
-          <w:szCs w:val="24"/>
-        </w:rPr>
-        <w:t xml:space="preserve"> </w:t>
-      </w:r>
-      <w:r>
-        <w:rPr>
-          <w:rFonts w:ascii="Times New Roman" w:eastAsia="Times New Roman" w:hAnsi="Times New Roman" w:cs="Times New Roman"/>
-          <w:spacing w:val="1"/>
-          <w:sz w:val="24"/>
-          <w:szCs w:val="24"/>
-        </w:rPr>
-        <w:t>P</w:t>
-      </w:r>
-      <w:r>
-        <w:rPr>
-          <w:rFonts w:ascii="Times New Roman" w:eastAsia="Times New Roman" w:hAnsi="Times New Roman" w:cs="Times New Roman"/>
-          <w:sz w:val="24"/>
-          <w:szCs w:val="24"/>
-        </w:rPr>
-        <w:t>r</w:t>
-      </w:r>
-      <w:r>
-        <w:rPr>
-          <w:rFonts w:ascii="Times New Roman" w:eastAsia="Times New Roman" w:hAnsi="Times New Roman" w:cs="Times New Roman"/>
-          <w:spacing w:val="-1"/>
-          <w:sz w:val="24"/>
-          <w:szCs w:val="24"/>
-        </w:rPr>
-        <w:t>ac</w:t>
-      </w:r>
-      <w:r>
-        <w:rPr>
-          <w:rFonts w:ascii="Times New Roman" w:eastAsia="Times New Roman" w:hAnsi="Times New Roman" w:cs="Times New Roman"/>
-          <w:sz w:val="24"/>
-          <w:szCs w:val="24"/>
-        </w:rPr>
-        <w:t>ti</w:t>
-      </w:r>
-      <w:r>
-        <w:rPr>
-          <w:rFonts w:ascii="Times New Roman" w:eastAsia="Times New Roman" w:hAnsi="Times New Roman" w:cs="Times New Roman"/>
-          <w:spacing w:val="1"/>
-          <w:sz w:val="24"/>
-          <w:szCs w:val="24"/>
-        </w:rPr>
-        <w:t>c</w:t>
-      </w:r>
-      <w:r>
-        <w:rPr>
-          <w:rFonts w:ascii="Times New Roman" w:eastAsia="Times New Roman" w:hAnsi="Times New Roman" w:cs="Times New Roman"/>
-          <w:spacing w:val="2"/>
-          <w:sz w:val="24"/>
-          <w:szCs w:val="24"/>
-        </w:rPr>
-        <w:t>a</w:t>
-      </w:r>
-      <w:r>
-        <w:rPr>
-          <w:rFonts w:ascii="Times New Roman" w:eastAsia="Times New Roman" w:hAnsi="Times New Roman" w:cs="Times New Roman"/>
-          <w:sz w:val="24"/>
-          <w:szCs w:val="24"/>
-        </w:rPr>
-        <w:t>l</w:t>
-      </w:r>
-      <w:r>
-        <w:rPr>
-          <w:rFonts w:ascii="Times New Roman" w:eastAsia="Times New Roman" w:hAnsi="Times New Roman" w:cs="Times New Roman"/>
-          <w:spacing w:val="5"/>
-          <w:sz w:val="24"/>
-          <w:szCs w:val="24"/>
-        </w:rPr>
-        <w:t xml:space="preserve"> </w:t>
-      </w:r>
-      <w:r>
-        <w:rPr>
-          <w:rFonts w:ascii="Times New Roman" w:eastAsia="Times New Roman" w:hAnsi="Times New Roman" w:cs="Times New Roman"/>
-          <w:sz w:val="24"/>
-          <w:szCs w:val="24"/>
-        </w:rPr>
-        <w:t>E</w:t>
-      </w:r>
-      <w:r>
-        <w:rPr>
-          <w:rFonts w:ascii="Times New Roman" w:eastAsia="Times New Roman" w:hAnsi="Times New Roman" w:cs="Times New Roman"/>
-          <w:spacing w:val="2"/>
-          <w:sz w:val="24"/>
-          <w:szCs w:val="24"/>
-        </w:rPr>
-        <w:t>x</w:t>
-      </w:r>
-      <w:r>
-        <w:rPr>
-          <w:rFonts w:ascii="Times New Roman" w:eastAsia="Times New Roman" w:hAnsi="Times New Roman" w:cs="Times New Roman"/>
-          <w:sz w:val="24"/>
-          <w:szCs w:val="24"/>
-        </w:rPr>
-        <w:t>tra</w:t>
-      </w:r>
-      <w:r>
-        <w:rPr>
-          <w:rFonts w:ascii="Times New Roman" w:eastAsia="Times New Roman" w:hAnsi="Times New Roman" w:cs="Times New Roman"/>
-          <w:spacing w:val="-1"/>
-          <w:sz w:val="24"/>
-          <w:szCs w:val="24"/>
-        </w:rPr>
-        <w:t>c</w:t>
-      </w:r>
-      <w:r>
-        <w:rPr>
-          <w:rFonts w:ascii="Times New Roman" w:eastAsia="Times New Roman" w:hAnsi="Times New Roman" w:cs="Times New Roman"/>
-          <w:sz w:val="24"/>
-          <w:szCs w:val="24"/>
-        </w:rPr>
-        <w:t>tion</w:t>
-      </w:r>
-      <w:r>
-        <w:rPr>
-          <w:rFonts w:ascii="Times New Roman" w:eastAsia="Times New Roman" w:hAnsi="Times New Roman" w:cs="Times New Roman"/>
-          <w:spacing w:val="4"/>
-          <w:sz w:val="24"/>
-          <w:szCs w:val="24"/>
-        </w:rPr>
-        <w:t xml:space="preserve"> </w:t>
-      </w:r>
-      <w:r>
-        <w:rPr>
-          <w:rFonts w:ascii="Times New Roman" w:eastAsia="Times New Roman" w:hAnsi="Times New Roman" w:cs="Times New Roman"/>
-          <w:sz w:val="24"/>
-          <w:szCs w:val="24"/>
-        </w:rPr>
-        <w:t>and</w:t>
-      </w:r>
-      <w:r>
-        <w:rPr>
-          <w:rFonts w:ascii="Times New Roman" w:eastAsia="Times New Roman" w:hAnsi="Times New Roman" w:cs="Times New Roman"/>
-          <w:spacing w:val="4"/>
-          <w:sz w:val="24"/>
-          <w:szCs w:val="24"/>
-        </w:rPr>
-        <w:t xml:space="preserve"> </w:t>
-      </w:r>
-      <w:r>
-        <w:rPr>
-          <w:rFonts w:ascii="Times New Roman" w:eastAsia="Times New Roman" w:hAnsi="Times New Roman" w:cs="Times New Roman"/>
-          <w:sz w:val="24"/>
-          <w:szCs w:val="24"/>
-        </w:rPr>
-        <w:t>Report</w:t>
-      </w:r>
-      <w:r>
-        <w:rPr>
-          <w:rFonts w:ascii="Times New Roman" w:eastAsia="Times New Roman" w:hAnsi="Times New Roman" w:cs="Times New Roman"/>
-          <w:spacing w:val="6"/>
-          <w:sz w:val="24"/>
-          <w:szCs w:val="24"/>
-        </w:rPr>
-        <w:t xml:space="preserve"> </w:t>
-      </w:r>
-      <w:r>
-        <w:rPr>
-          <w:rFonts w:ascii="Times New Roman" w:eastAsia="Times New Roman" w:hAnsi="Times New Roman" w:cs="Times New Roman"/>
-          <w:spacing w:val="-2"/>
-          <w:sz w:val="24"/>
-          <w:szCs w:val="24"/>
-        </w:rPr>
-        <w:t>L</w:t>
-      </w:r>
-      <w:r>
-        <w:rPr>
-          <w:rFonts w:ascii="Times New Roman" w:eastAsia="Times New Roman" w:hAnsi="Times New Roman" w:cs="Times New Roman"/>
-          <w:spacing w:val="-1"/>
-          <w:sz w:val="24"/>
-          <w:szCs w:val="24"/>
-        </w:rPr>
-        <w:t>a</w:t>
-      </w:r>
-      <w:r>
-        <w:rPr>
-          <w:rFonts w:ascii="Times New Roman" w:eastAsia="Times New Roman" w:hAnsi="Times New Roman" w:cs="Times New Roman"/>
-          <w:spacing w:val="2"/>
-          <w:sz w:val="24"/>
-          <w:szCs w:val="24"/>
-        </w:rPr>
-        <w:t>n</w:t>
-      </w:r>
-      <w:r>
-        <w:rPr>
-          <w:rFonts w:ascii="Times New Roman" w:eastAsia="Times New Roman" w:hAnsi="Times New Roman" w:cs="Times New Roman"/>
-          <w:spacing w:val="-2"/>
-          <w:sz w:val="24"/>
-          <w:szCs w:val="24"/>
-        </w:rPr>
-        <w:t>g</w:t>
-      </w:r>
-      <w:r>
-        <w:rPr>
-          <w:rFonts w:ascii="Times New Roman" w:eastAsia="Times New Roman" w:hAnsi="Times New Roman" w:cs="Times New Roman"/>
-          <w:spacing w:val="1"/>
-          <w:sz w:val="24"/>
-          <w:szCs w:val="24"/>
-        </w:rPr>
-        <w:t>u</w:t>
-      </w:r>
-      <w:r>
-        <w:rPr>
-          <w:rFonts w:ascii="Times New Roman" w:eastAsia="Times New Roman" w:hAnsi="Times New Roman" w:cs="Times New Roman"/>
-          <w:spacing w:val="2"/>
-          <w:sz w:val="24"/>
-          <w:szCs w:val="24"/>
-        </w:rPr>
-        <w:t>a</w:t>
-      </w:r>
-      <w:r>
-        <w:rPr>
-          <w:rFonts w:ascii="Times New Roman" w:eastAsia="Times New Roman" w:hAnsi="Times New Roman" w:cs="Times New Roman"/>
-          <w:spacing w:val="-2"/>
-          <w:sz w:val="24"/>
-          <w:szCs w:val="24"/>
-        </w:rPr>
-        <w:t>g</w:t>
-      </w:r>
-      <w:r>
-        <w:rPr>
-          <w:rFonts w:ascii="Times New Roman" w:eastAsia="Times New Roman" w:hAnsi="Times New Roman" w:cs="Times New Roman"/>
-          <w:spacing w:val="-1"/>
-          <w:sz w:val="24"/>
-          <w:szCs w:val="24"/>
-        </w:rPr>
-        <w:t>e</w:t>
-      </w:r>
-      <w:r>
-        <w:rPr>
-          <w:rFonts w:ascii="Times New Roman" w:eastAsia="Times New Roman" w:hAnsi="Times New Roman" w:cs="Times New Roman"/>
-          <w:sz w:val="24"/>
-          <w:szCs w:val="24"/>
-        </w:rPr>
-        <w:t>.</w:t>
-      </w:r>
-      <w:r>
-        <w:rPr>
-          <w:rFonts w:ascii="Times New Roman" w:eastAsia="Times New Roman" w:hAnsi="Times New Roman" w:cs="Times New Roman"/>
-          <w:spacing w:val="9"/>
-          <w:sz w:val="24"/>
-          <w:szCs w:val="24"/>
-        </w:rPr>
-        <w:t xml:space="preserve"> </w:t>
-      </w:r>
-      <w:r>
-        <w:rPr>
-          <w:rFonts w:ascii="Times New Roman" w:hAnsi="Times New Roman" w:cs="Times New Roman"/>
-          <w:sz w:val="24"/>
-          <w:szCs w:val="24"/>
-          <w:shd w:val="clear" w:color="auto" w:fill="FFFFFF"/>
-        </w:rPr>
-        <w:t xml:space="preserve">Perl is a stable, cross platform programming language. </w:t>
-      </w:r>
-      <w:r>
-        <w:rPr>
-          <w:rFonts w:ascii="Times New Roman" w:eastAsia="Times New Roman" w:hAnsi="Times New Roman" w:cs="Times New Roman"/>
-          <w:spacing w:val="-3"/>
-          <w:sz w:val="24"/>
-          <w:szCs w:val="24"/>
-        </w:rPr>
-        <w:t>I</w:t>
-      </w:r>
-      <w:r>
-        <w:rPr>
-          <w:rFonts w:ascii="Times New Roman" w:eastAsia="Times New Roman" w:hAnsi="Times New Roman" w:cs="Times New Roman"/>
-          <w:sz w:val="24"/>
-          <w:szCs w:val="24"/>
-        </w:rPr>
-        <w:t>t</w:t>
-      </w:r>
-      <w:r>
-        <w:rPr>
-          <w:rFonts w:ascii="Times New Roman" w:eastAsia="Times New Roman" w:hAnsi="Times New Roman" w:cs="Times New Roman"/>
-          <w:spacing w:val="5"/>
-          <w:sz w:val="24"/>
-          <w:szCs w:val="24"/>
-        </w:rPr>
-        <w:t xml:space="preserve"> </w:t>
-      </w:r>
-      <w:r>
-        <w:rPr>
-          <w:rFonts w:ascii="Times New Roman" w:eastAsia="Times New Roman" w:hAnsi="Times New Roman" w:cs="Times New Roman"/>
-          <w:sz w:val="24"/>
-          <w:szCs w:val="24"/>
-        </w:rPr>
-        <w:t>is</w:t>
-      </w:r>
-      <w:r>
-        <w:rPr>
-          <w:rFonts w:ascii="Times New Roman" w:eastAsia="Times New Roman" w:hAnsi="Times New Roman" w:cs="Times New Roman"/>
-          <w:spacing w:val="5"/>
-          <w:sz w:val="24"/>
-          <w:szCs w:val="24"/>
-        </w:rPr>
-        <w:t xml:space="preserve"> </w:t>
-      </w:r>
-      <w:r>
-        <w:rPr>
-          <w:rFonts w:ascii="Times New Roman" w:eastAsia="Times New Roman" w:hAnsi="Times New Roman" w:cs="Times New Roman"/>
-          <w:spacing w:val="5"/>
-          <w:sz w:val="24"/>
-          <w:szCs w:val="24"/>
-        </w:rPr>
-        <w:t xml:space="preserve">also called </w:t>
-      </w:r>
-      <w:r>
-        <w:rPr>
-          <w:rFonts w:ascii="Times New Roman" w:eastAsia="Times New Roman" w:hAnsi="Times New Roman" w:cs="Times New Roman"/>
-          <w:sz w:val="24"/>
-          <w:szCs w:val="24"/>
-        </w:rPr>
-        <w:t>a</w:t>
-      </w:r>
-      <w:r>
-        <w:rPr>
-          <w:rFonts w:ascii="Times New Roman" w:eastAsia="Times New Roman" w:hAnsi="Times New Roman" w:cs="Times New Roman"/>
-          <w:spacing w:val="3"/>
-          <w:sz w:val="24"/>
-          <w:szCs w:val="24"/>
-        </w:rPr>
-        <w:t xml:space="preserve"> s</w:t>
-      </w:r>
-      <w:r>
-        <w:rPr>
-          <w:rFonts w:ascii="Times New Roman" w:eastAsia="Times New Roman" w:hAnsi="Times New Roman" w:cs="Times New Roman"/>
-          <w:sz w:val="24"/>
-          <w:szCs w:val="24"/>
-        </w:rPr>
-        <w:t>cripting</w:t>
-      </w:r>
-      <w:r>
-        <w:rPr>
-          <w:rFonts w:ascii="Times New Roman" w:eastAsia="Times New Roman" w:hAnsi="Times New Roman" w:cs="Times New Roman"/>
-          <w:spacing w:val="2"/>
-          <w:sz w:val="24"/>
-          <w:szCs w:val="24"/>
-        </w:rPr>
-        <w:t xml:space="preserve"> </w:t>
-      </w:r>
-      <w:r>
-        <w:rPr>
-          <w:rFonts w:ascii="Times New Roman" w:eastAsia="Times New Roman" w:hAnsi="Times New Roman" w:cs="Times New Roman"/>
-          <w:sz w:val="24"/>
-          <w:szCs w:val="24"/>
-        </w:rPr>
-        <w:t>la</w:t>
-      </w:r>
-      <w:r>
-        <w:rPr>
-          <w:rFonts w:ascii="Times New Roman" w:eastAsia="Times New Roman" w:hAnsi="Times New Roman" w:cs="Times New Roman"/>
-          <w:spacing w:val="1"/>
-          <w:sz w:val="24"/>
-          <w:szCs w:val="24"/>
-        </w:rPr>
-        <w:t>n</w:t>
-      </w:r>
-      <w:r>
-        <w:rPr>
-          <w:rFonts w:ascii="Times New Roman" w:eastAsia="Times New Roman" w:hAnsi="Times New Roman" w:cs="Times New Roman"/>
-          <w:spacing w:val="-1"/>
-          <w:sz w:val="24"/>
-          <w:szCs w:val="24"/>
-        </w:rPr>
-        <w:t>g</w:t>
-      </w:r>
-      <w:r>
-        <w:rPr>
-          <w:rFonts w:ascii="Times New Roman" w:eastAsia="Times New Roman" w:hAnsi="Times New Roman" w:cs="Times New Roman"/>
-          <w:spacing w:val="1"/>
-          <w:sz w:val="24"/>
-          <w:szCs w:val="24"/>
-        </w:rPr>
-        <w:t>ua</w:t>
-      </w:r>
-      <w:r>
-        <w:rPr>
-          <w:rFonts w:ascii="Times New Roman" w:eastAsia="Times New Roman" w:hAnsi="Times New Roman" w:cs="Times New Roman"/>
-          <w:spacing w:val="-1"/>
-          <w:sz w:val="24"/>
-          <w:szCs w:val="24"/>
-        </w:rPr>
-        <w:t>g</w:t>
-      </w:r>
-      <w:r>
-        <w:rPr>
-          <w:rFonts w:ascii="Times New Roman" w:eastAsia="Times New Roman" w:hAnsi="Times New Roman" w:cs="Times New Roman"/>
-          <w:sz w:val="24"/>
-          <w:szCs w:val="24"/>
-        </w:rPr>
-        <w:t>e</w:t>
-      </w:r>
-      <w:r>
-        <w:rPr>
-          <w:rFonts w:ascii="Times New Roman" w:eastAsia="Times New Roman" w:hAnsi="Times New Roman" w:cs="Times New Roman"/>
-          <w:spacing w:val="3"/>
-          <w:sz w:val="24"/>
-          <w:szCs w:val="24"/>
-        </w:rPr>
-        <w:t xml:space="preserve"> </w:t>
-      </w:r>
-      <w:r>
-        <w:rPr>
-          <w:rFonts w:ascii="Times New Roman" w:eastAsia="Times New Roman" w:hAnsi="Times New Roman" w:cs="Times New Roman"/>
-          <w:sz w:val="24"/>
-          <w:szCs w:val="24"/>
-        </w:rPr>
-        <w:t>t</w:t>
-      </w:r>
-      <w:r>
-        <w:rPr>
-          <w:rFonts w:ascii="Times New Roman" w:eastAsia="Times New Roman" w:hAnsi="Times New Roman" w:cs="Times New Roman"/>
-          <w:spacing w:val="2"/>
-          <w:sz w:val="24"/>
-          <w:szCs w:val="24"/>
-        </w:rPr>
-        <w:t>h</w:t>
-      </w:r>
-      <w:r>
-        <w:rPr>
-          <w:rFonts w:ascii="Times New Roman" w:eastAsia="Times New Roman" w:hAnsi="Times New Roman" w:cs="Times New Roman"/>
-          <w:sz w:val="24"/>
-          <w:szCs w:val="24"/>
-        </w:rPr>
-        <w:t>at has</w:t>
-      </w:r>
-      <w:r>
-        <w:rPr>
-          <w:rFonts w:ascii="Times New Roman" w:eastAsia="Times New Roman" w:hAnsi="Times New Roman" w:cs="Times New Roman"/>
-          <w:spacing w:val="20"/>
-          <w:sz w:val="24"/>
-          <w:szCs w:val="24"/>
-        </w:rPr>
-        <w:t xml:space="preserve"> </w:t>
-      </w:r>
-      <w:r>
-        <w:rPr>
-          <w:rFonts w:ascii="Times New Roman" w:eastAsia="Times New Roman" w:hAnsi="Times New Roman" w:cs="Times New Roman"/>
-          <w:sz w:val="24"/>
-          <w:szCs w:val="24"/>
-        </w:rPr>
-        <w:t>be</w:t>
-      </w:r>
-      <w:r>
-        <w:rPr>
-          <w:rFonts w:ascii="Times New Roman" w:eastAsia="Times New Roman" w:hAnsi="Times New Roman" w:cs="Times New Roman"/>
-          <w:spacing w:val="-1"/>
-          <w:sz w:val="24"/>
-          <w:szCs w:val="24"/>
-        </w:rPr>
-        <w:t>e</w:t>
-      </w:r>
-      <w:r>
-        <w:rPr>
-          <w:rFonts w:ascii="Times New Roman" w:eastAsia="Times New Roman" w:hAnsi="Times New Roman" w:cs="Times New Roman"/>
-          <w:sz w:val="24"/>
-          <w:szCs w:val="24"/>
-        </w:rPr>
-        <w:t>n</w:t>
-      </w:r>
-      <w:r>
-        <w:rPr>
-          <w:rFonts w:ascii="Times New Roman" w:eastAsia="Times New Roman" w:hAnsi="Times New Roman" w:cs="Times New Roman"/>
-          <w:spacing w:val="21"/>
-          <w:sz w:val="24"/>
-          <w:szCs w:val="24"/>
-        </w:rPr>
-        <w:t xml:space="preserve"> </w:t>
-      </w:r>
-      <w:r>
-        <w:rPr>
-          <w:rFonts w:ascii="Times New Roman" w:eastAsia="Times New Roman" w:hAnsi="Times New Roman" w:cs="Times New Roman"/>
-          <w:sz w:val="24"/>
-          <w:szCs w:val="24"/>
-        </w:rPr>
-        <w:t>de</w:t>
-      </w:r>
-      <w:r>
-        <w:rPr>
-          <w:rFonts w:ascii="Times New Roman" w:eastAsia="Times New Roman" w:hAnsi="Times New Roman" w:cs="Times New Roman"/>
-          <w:spacing w:val="1"/>
-          <w:sz w:val="24"/>
-          <w:szCs w:val="24"/>
-        </w:rPr>
-        <w:t>v</w:t>
-      </w:r>
-      <w:r>
-        <w:rPr>
-          <w:rFonts w:ascii="Times New Roman" w:eastAsia="Times New Roman" w:hAnsi="Times New Roman" w:cs="Times New Roman"/>
-          <w:sz w:val="24"/>
-          <w:szCs w:val="24"/>
-        </w:rPr>
-        <w:t>eloped</w:t>
-      </w:r>
-      <w:r>
-        <w:rPr>
-          <w:rFonts w:ascii="Times New Roman" w:eastAsia="Times New Roman" w:hAnsi="Times New Roman" w:cs="Times New Roman"/>
-          <w:spacing w:val="20"/>
-          <w:sz w:val="24"/>
-          <w:szCs w:val="24"/>
-        </w:rPr>
-        <w:t xml:space="preserve"> </w:t>
-      </w:r>
-      <w:r>
-        <w:rPr>
-          <w:rFonts w:ascii="Times New Roman" w:eastAsia="Times New Roman" w:hAnsi="Times New Roman" w:cs="Times New Roman"/>
-          <w:spacing w:val="4"/>
-          <w:sz w:val="24"/>
-          <w:szCs w:val="24"/>
-        </w:rPr>
-        <w:t>b</w:t>
-      </w:r>
-      <w:r>
-        <w:rPr>
-          <w:rFonts w:ascii="Times New Roman" w:eastAsia="Times New Roman" w:hAnsi="Times New Roman" w:cs="Times New Roman"/>
-          <w:sz w:val="24"/>
-          <w:szCs w:val="24"/>
-        </w:rPr>
-        <w:t>y</w:t>
-      </w:r>
-      <w:r>
-        <w:rPr>
-          <w:rFonts w:ascii="Times New Roman" w:eastAsia="Times New Roman" w:hAnsi="Times New Roman" w:cs="Times New Roman"/>
-          <w:spacing w:val="19"/>
-          <w:sz w:val="24"/>
-          <w:szCs w:val="24"/>
-        </w:rPr>
-        <w:t xml:space="preserve"> </w:t>
-      </w:r>
-      <w:r>
-        <w:rPr>
-          <w:rFonts w:ascii="Times New Roman" w:eastAsia="Times New Roman" w:hAnsi="Times New Roman" w:cs="Times New Roman"/>
-          <w:spacing w:val="-1"/>
-          <w:sz w:val="24"/>
-          <w:szCs w:val="24"/>
-        </w:rPr>
-        <w:t>L</w:t>
-      </w:r>
-      <w:r>
-        <w:rPr>
-          <w:rFonts w:ascii="Times New Roman" w:eastAsia="Times New Roman" w:hAnsi="Times New Roman" w:cs="Times New Roman"/>
-          <w:sz w:val="24"/>
-          <w:szCs w:val="24"/>
-        </w:rPr>
-        <w:t>ar</w:t>
-      </w:r>
-      <w:r>
-        <w:rPr>
-          <w:rFonts w:ascii="Times New Roman" w:eastAsia="Times New Roman" w:hAnsi="Times New Roman" w:cs="Times New Roman"/>
-          <w:spacing w:val="3"/>
-          <w:sz w:val="24"/>
-          <w:szCs w:val="24"/>
-        </w:rPr>
-        <w:t>r</w:t>
-      </w:r>
-      <w:r>
-        <w:rPr>
-          <w:rFonts w:ascii="Times New Roman" w:eastAsia="Times New Roman" w:hAnsi="Times New Roman" w:cs="Times New Roman"/>
-          <w:sz w:val="24"/>
-          <w:szCs w:val="24"/>
-        </w:rPr>
-        <w:t>y</w:t>
-      </w:r>
-      <w:r>
-        <w:rPr>
-          <w:rFonts w:ascii="Times New Roman" w:eastAsia="Times New Roman" w:hAnsi="Times New Roman" w:cs="Times New Roman"/>
-          <w:spacing w:val="17"/>
-          <w:sz w:val="24"/>
-          <w:szCs w:val="24"/>
-        </w:rPr>
-        <w:t xml:space="preserve"> </w:t>
-      </w:r>
-      <w:r>
-        <w:rPr>
-          <w:rFonts w:ascii="Times New Roman" w:eastAsia="Times New Roman" w:hAnsi="Times New Roman" w:cs="Times New Roman"/>
-          <w:spacing w:val="1"/>
-          <w:sz w:val="24"/>
-          <w:szCs w:val="24"/>
-        </w:rPr>
-        <w:t>W</w:t>
-      </w:r>
-      <w:r>
-        <w:rPr>
-          <w:rFonts w:ascii="Times New Roman" w:eastAsia="Times New Roman" w:hAnsi="Times New Roman" w:cs="Times New Roman"/>
-          <w:sz w:val="24"/>
-          <w:szCs w:val="24"/>
-        </w:rPr>
-        <w:t>all</w:t>
-      </w:r>
-      <w:r>
-        <w:rPr>
-          <w:rFonts w:ascii="Times New Roman" w:eastAsia="Times New Roman" w:hAnsi="Times New Roman" w:cs="Times New Roman"/>
-          <w:spacing w:val="21"/>
-          <w:sz w:val="24"/>
-          <w:szCs w:val="24"/>
-        </w:rPr>
-        <w:t xml:space="preserve"> </w:t>
-      </w:r>
-      <w:r>
-        <w:rPr>
-          <w:rFonts w:ascii="Times New Roman" w:eastAsia="Times New Roman" w:hAnsi="Times New Roman" w:cs="Times New Roman"/>
-          <w:sz w:val="24"/>
-          <w:szCs w:val="24"/>
-        </w:rPr>
-        <w:t>in</w:t>
-      </w:r>
-      <w:r>
-        <w:rPr>
-          <w:rFonts w:ascii="Times New Roman" w:eastAsia="Times New Roman" w:hAnsi="Times New Roman" w:cs="Times New Roman"/>
-          <w:spacing w:val="26"/>
-          <w:sz w:val="24"/>
-          <w:szCs w:val="24"/>
-        </w:rPr>
-        <w:t xml:space="preserve"> </w:t>
-      </w:r>
-      <w:r>
-        <w:rPr>
-          <w:rFonts w:ascii="Times New Roman" w:eastAsia="Times New Roman" w:hAnsi="Times New Roman" w:cs="Times New Roman"/>
-          <w:sz w:val="24"/>
-          <w:szCs w:val="24"/>
-        </w:rPr>
-        <w:t>1987.</w:t>
-      </w:r>
-      <w:r>
-        <w:rPr>
-          <w:rFonts w:ascii="Times New Roman" w:eastAsia="Times New Roman" w:hAnsi="Times New Roman" w:cs="Times New Roman"/>
-          <w:spacing w:val="21"/>
-          <w:sz w:val="24"/>
-          <w:szCs w:val="24"/>
-        </w:rPr>
-        <w:t xml:space="preserve"> </w:t>
-      </w:r>
-      <w:r>
-        <w:rPr>
-          <w:rFonts w:ascii="Times New Roman" w:eastAsia="Times New Roman" w:hAnsi="Times New Roman" w:cs="Times New Roman"/>
-          <w:sz w:val="24"/>
-          <w:szCs w:val="24"/>
-        </w:rPr>
-        <w:t>This</w:t>
-      </w:r>
-      <w:r>
-        <w:rPr>
-          <w:rFonts w:ascii="Times New Roman" w:eastAsia="Times New Roman" w:hAnsi="Times New Roman" w:cs="Times New Roman"/>
-          <w:spacing w:val="22"/>
-          <w:sz w:val="24"/>
-          <w:szCs w:val="24"/>
-        </w:rPr>
-        <w:t xml:space="preserve"> </w:t>
-      </w:r>
-      <w:r>
-        <w:rPr>
-          <w:rFonts w:ascii="Times New Roman" w:eastAsia="Times New Roman" w:hAnsi="Times New Roman" w:cs="Times New Roman"/>
-          <w:sz w:val="24"/>
-          <w:szCs w:val="24"/>
-        </w:rPr>
-        <w:t>lan</w:t>
-      </w:r>
-      <w:r>
-        <w:rPr>
-          <w:rFonts w:ascii="Times New Roman" w:eastAsia="Times New Roman" w:hAnsi="Times New Roman" w:cs="Times New Roman"/>
-          <w:spacing w:val="-2"/>
-          <w:sz w:val="24"/>
-          <w:szCs w:val="24"/>
-        </w:rPr>
-        <w:t>g</w:t>
-      </w:r>
-      <w:r>
-        <w:rPr>
-          <w:rFonts w:ascii="Times New Roman" w:eastAsia="Times New Roman" w:hAnsi="Times New Roman" w:cs="Times New Roman"/>
-          <w:sz w:val="24"/>
-          <w:szCs w:val="24"/>
-        </w:rPr>
-        <w:t>uage</w:t>
-      </w:r>
-      <w:r>
-        <w:rPr>
-          <w:rFonts w:ascii="Times New Roman" w:eastAsia="Times New Roman" w:hAnsi="Times New Roman" w:cs="Times New Roman"/>
-          <w:spacing w:val="21"/>
-          <w:sz w:val="24"/>
-          <w:szCs w:val="24"/>
-        </w:rPr>
-        <w:t xml:space="preserve"> </w:t>
-      </w:r>
-      <w:r>
-        <w:rPr>
-          <w:rFonts w:ascii="Times New Roman" w:eastAsia="Times New Roman" w:hAnsi="Times New Roman" w:cs="Times New Roman"/>
-          <w:sz w:val="24"/>
-          <w:szCs w:val="24"/>
-        </w:rPr>
-        <w:t>w</w:t>
-      </w:r>
-      <w:r>
-        <w:rPr>
-          <w:rFonts w:ascii="Times New Roman" w:eastAsia="Times New Roman" w:hAnsi="Times New Roman" w:cs="Times New Roman"/>
-          <w:spacing w:val="-1"/>
-          <w:sz w:val="24"/>
-          <w:szCs w:val="24"/>
-        </w:rPr>
-        <w:t>a</w:t>
-      </w:r>
-      <w:r>
-        <w:rPr>
-          <w:rFonts w:ascii="Times New Roman" w:eastAsia="Times New Roman" w:hAnsi="Times New Roman" w:cs="Times New Roman"/>
-          <w:sz w:val="24"/>
-          <w:szCs w:val="24"/>
-        </w:rPr>
-        <w:t>s</w:t>
-      </w:r>
-      <w:r>
-        <w:rPr>
-          <w:rFonts w:ascii="Times New Roman" w:eastAsia="Times New Roman" w:hAnsi="Times New Roman" w:cs="Times New Roman"/>
-          <w:spacing w:val="21"/>
-          <w:sz w:val="24"/>
-          <w:szCs w:val="24"/>
-        </w:rPr>
-        <w:t xml:space="preserve"> </w:t>
-      </w:r>
-      <w:r>
-        <w:rPr>
-          <w:rFonts w:ascii="Times New Roman" w:eastAsia="Times New Roman" w:hAnsi="Times New Roman" w:cs="Times New Roman"/>
-          <w:sz w:val="24"/>
-          <w:szCs w:val="24"/>
-        </w:rPr>
-        <w:t>in</w:t>
-      </w:r>
-      <w:r>
-        <w:rPr>
-          <w:rFonts w:ascii="Times New Roman" w:eastAsia="Times New Roman" w:hAnsi="Times New Roman" w:cs="Times New Roman"/>
-          <w:spacing w:val="1"/>
-          <w:sz w:val="24"/>
-          <w:szCs w:val="24"/>
-        </w:rPr>
-        <w:t>i</w:t>
-      </w:r>
-      <w:r>
-        <w:rPr>
-          <w:rFonts w:ascii="Times New Roman" w:eastAsia="Times New Roman" w:hAnsi="Times New Roman" w:cs="Times New Roman"/>
-          <w:sz w:val="24"/>
-          <w:szCs w:val="24"/>
-        </w:rPr>
-        <w:t>t</w:t>
-      </w:r>
-      <w:r>
-        <w:rPr>
-          <w:rFonts w:ascii="Times New Roman" w:eastAsia="Times New Roman" w:hAnsi="Times New Roman" w:cs="Times New Roman"/>
-          <w:spacing w:val="1"/>
-          <w:sz w:val="24"/>
-          <w:szCs w:val="24"/>
-        </w:rPr>
-        <w:t>i</w:t>
-      </w:r>
-      <w:r>
-        <w:rPr>
-          <w:rFonts w:ascii="Times New Roman" w:eastAsia="Times New Roman" w:hAnsi="Times New Roman" w:cs="Times New Roman"/>
-          <w:sz w:val="24"/>
-          <w:szCs w:val="24"/>
-        </w:rPr>
-        <w:t>al</w:t>
-      </w:r>
-      <w:r>
-        <w:rPr>
-          <w:rFonts w:ascii="Times New Roman" w:eastAsia="Times New Roman" w:hAnsi="Times New Roman" w:cs="Times New Roman"/>
-          <w:spacing w:val="2"/>
-          <w:sz w:val="24"/>
-          <w:szCs w:val="24"/>
-        </w:rPr>
-        <w:t>l</w:t>
-      </w:r>
-      <w:r>
-        <w:rPr>
-          <w:rFonts w:ascii="Times New Roman" w:eastAsia="Times New Roman" w:hAnsi="Times New Roman" w:cs="Times New Roman"/>
-          <w:sz w:val="24"/>
-          <w:szCs w:val="24"/>
-        </w:rPr>
-        <w:t>y</w:t>
-      </w:r>
-      <w:r>
-        <w:rPr>
-          <w:rFonts w:ascii="Times New Roman" w:eastAsia="Times New Roman" w:hAnsi="Times New Roman" w:cs="Times New Roman"/>
-          <w:spacing w:val="19"/>
-          <w:sz w:val="24"/>
-          <w:szCs w:val="24"/>
-        </w:rPr>
-        <w:t xml:space="preserve"> </w:t>
-      </w:r>
-      <w:r>
-        <w:rPr>
-          <w:rFonts w:ascii="Times New Roman" w:eastAsia="Times New Roman" w:hAnsi="Times New Roman" w:cs="Times New Roman"/>
-          <w:sz w:val="24"/>
-          <w:szCs w:val="24"/>
-        </w:rPr>
-        <w:t>dev</w:t>
-      </w:r>
-      <w:r>
-        <w:rPr>
-          <w:rFonts w:ascii="Times New Roman" w:eastAsia="Times New Roman" w:hAnsi="Times New Roman" w:cs="Times New Roman"/>
-          <w:spacing w:val="-1"/>
-          <w:sz w:val="24"/>
-          <w:szCs w:val="24"/>
-        </w:rPr>
-        <w:t>e</w:t>
-      </w:r>
-      <w:r>
-        <w:rPr>
-          <w:rFonts w:ascii="Times New Roman" w:eastAsia="Times New Roman" w:hAnsi="Times New Roman" w:cs="Times New Roman"/>
-          <w:sz w:val="24"/>
-          <w:szCs w:val="24"/>
-        </w:rPr>
-        <w:t>loped</w:t>
-      </w:r>
-      <w:r>
-        <w:rPr>
-          <w:rFonts w:ascii="Times New Roman" w:eastAsia="Times New Roman" w:hAnsi="Times New Roman" w:cs="Times New Roman"/>
-          <w:spacing w:val="20"/>
-          <w:sz w:val="24"/>
-          <w:szCs w:val="24"/>
-        </w:rPr>
-        <w:t xml:space="preserve"> </w:t>
-      </w:r>
-      <w:r>
-        <w:rPr>
-          <w:rFonts w:ascii="Times New Roman" w:eastAsia="Times New Roman" w:hAnsi="Times New Roman" w:cs="Times New Roman"/>
-          <w:sz w:val="24"/>
-          <w:szCs w:val="24"/>
-        </w:rPr>
-        <w:t>as</w:t>
-      </w:r>
-      <w:r>
-        <w:rPr>
-          <w:rFonts w:ascii="Times New Roman" w:eastAsia="Times New Roman" w:hAnsi="Times New Roman" w:cs="Times New Roman"/>
-          <w:spacing w:val="23"/>
-          <w:sz w:val="24"/>
-          <w:szCs w:val="24"/>
-        </w:rPr>
-        <w:t xml:space="preserve"> </w:t>
-      </w:r>
-      <w:r>
-        <w:rPr>
-          <w:rFonts w:ascii="Times New Roman" w:eastAsia="Times New Roman" w:hAnsi="Times New Roman" w:cs="Times New Roman"/>
-          <w:sz w:val="24"/>
-          <w:szCs w:val="24"/>
-        </w:rPr>
-        <w:t>a</w:t>
-      </w:r>
-      <w:r>
-        <w:rPr>
-          <w:rFonts w:ascii="Times New Roman" w:eastAsia="Times New Roman" w:hAnsi="Times New Roman" w:cs="Times New Roman"/>
-          <w:spacing w:val="23"/>
-          <w:sz w:val="24"/>
-          <w:szCs w:val="24"/>
-        </w:rPr>
-        <w:t xml:space="preserve"> </w:t>
-      </w:r>
-      <w:r>
-        <w:rPr>
-          <w:rFonts w:ascii="Times New Roman" w:eastAsia="Times New Roman" w:hAnsi="Times New Roman" w:cs="Times New Roman"/>
-          <w:spacing w:val="-2"/>
-          <w:sz w:val="24"/>
-          <w:szCs w:val="24"/>
-        </w:rPr>
-        <w:t>g</w:t>
-      </w:r>
-      <w:r>
-        <w:rPr>
-          <w:rFonts w:ascii="Times New Roman" w:eastAsia="Times New Roman" w:hAnsi="Times New Roman" w:cs="Times New Roman"/>
-          <w:spacing w:val="-1"/>
-          <w:sz w:val="24"/>
-          <w:szCs w:val="24"/>
-        </w:rPr>
-        <w:t>e</w:t>
-      </w:r>
-      <w:r>
-        <w:rPr>
-          <w:rFonts w:ascii="Times New Roman" w:eastAsia="Times New Roman" w:hAnsi="Times New Roman" w:cs="Times New Roman"/>
-          <w:sz w:val="24"/>
-          <w:szCs w:val="24"/>
-        </w:rPr>
-        <w:t>n</w:t>
-      </w:r>
-      <w:r>
-        <w:rPr>
-          <w:rFonts w:ascii="Times New Roman" w:eastAsia="Times New Roman" w:hAnsi="Times New Roman" w:cs="Times New Roman"/>
-          <w:spacing w:val="1"/>
-          <w:sz w:val="24"/>
-          <w:szCs w:val="24"/>
-        </w:rPr>
-        <w:t>e</w:t>
-      </w:r>
-      <w:r>
-        <w:rPr>
-          <w:rFonts w:ascii="Times New Roman" w:eastAsia="Times New Roman" w:hAnsi="Times New Roman" w:cs="Times New Roman"/>
-          <w:sz w:val="24"/>
-          <w:szCs w:val="24"/>
-        </w:rPr>
-        <w:t>r</w:t>
-      </w:r>
-      <w:r>
-        <w:rPr>
-          <w:rFonts w:ascii="Times New Roman" w:eastAsia="Times New Roman" w:hAnsi="Times New Roman" w:cs="Times New Roman"/>
-          <w:spacing w:val="-1"/>
-          <w:sz w:val="24"/>
-          <w:szCs w:val="24"/>
-        </w:rPr>
-        <w:t>a</w:t>
-      </w:r>
-      <w:r>
-        <w:rPr>
-          <w:rFonts w:ascii="Times New Roman" w:eastAsia="Times New Roman" w:hAnsi="Times New Roman" w:cs="Times New Roman"/>
-          <w:sz w:val="24"/>
-          <w:szCs w:val="24"/>
-        </w:rPr>
-        <w:t>l purpose</w:t>
-      </w:r>
-      <w:r>
-        <w:rPr>
-          <w:rFonts w:ascii="Times New Roman" w:eastAsia="Times New Roman" w:hAnsi="Times New Roman" w:cs="Times New Roman"/>
-          <w:spacing w:val="-1"/>
-          <w:sz w:val="24"/>
-          <w:szCs w:val="24"/>
-        </w:rPr>
-        <w:t xml:space="preserve"> </w:t>
-      </w:r>
-      <w:r>
-        <w:rPr>
-          <w:rFonts w:ascii="Times New Roman" w:eastAsia="Times New Roman" w:hAnsi="Times New Roman" w:cs="Times New Roman"/>
-          <w:sz w:val="24"/>
-          <w:szCs w:val="24"/>
-        </w:rPr>
-        <w:t>Unix</w:t>
-      </w:r>
-      <w:r>
-        <w:rPr>
-          <w:rFonts w:ascii="Times New Roman" w:eastAsia="Times New Roman" w:hAnsi="Times New Roman" w:cs="Times New Roman"/>
-          <w:spacing w:val="1"/>
-          <w:sz w:val="24"/>
-          <w:szCs w:val="24"/>
-        </w:rPr>
-        <w:t xml:space="preserve"> S</w:t>
-      </w:r>
-      <w:r>
-        <w:rPr>
-          <w:rFonts w:ascii="Times New Roman" w:eastAsia="Times New Roman" w:hAnsi="Times New Roman" w:cs="Times New Roman"/>
-          <w:sz w:val="24"/>
-          <w:szCs w:val="24"/>
-        </w:rPr>
-        <w:t xml:space="preserve">cripting </w:t>
-      </w:r>
-      <w:r>
-        <w:rPr>
-          <w:rFonts w:ascii="Times New Roman" w:eastAsia="Times New Roman" w:hAnsi="Times New Roman" w:cs="Times New Roman"/>
-          <w:spacing w:val="-2"/>
-          <w:sz w:val="24"/>
-          <w:szCs w:val="24"/>
-        </w:rPr>
-        <w:t>L</w:t>
-      </w:r>
-      <w:r>
-        <w:rPr>
-          <w:rFonts w:ascii="Times New Roman" w:eastAsia="Times New Roman" w:hAnsi="Times New Roman" w:cs="Times New Roman"/>
-          <w:spacing w:val="-1"/>
-          <w:sz w:val="24"/>
-          <w:szCs w:val="24"/>
-        </w:rPr>
-        <w:t>a</w:t>
-      </w:r>
-      <w:r>
-        <w:rPr>
-          <w:rFonts w:ascii="Times New Roman" w:eastAsia="Times New Roman" w:hAnsi="Times New Roman" w:cs="Times New Roman"/>
-          <w:sz w:val="24"/>
-          <w:szCs w:val="24"/>
-        </w:rPr>
-        <w:t>n</w:t>
-      </w:r>
-      <w:r>
-        <w:rPr>
-          <w:rFonts w:ascii="Times New Roman" w:eastAsia="Times New Roman" w:hAnsi="Times New Roman" w:cs="Times New Roman"/>
-          <w:spacing w:val="-3"/>
-          <w:sz w:val="24"/>
-          <w:szCs w:val="24"/>
-        </w:rPr>
-        <w:t>g</w:t>
-      </w:r>
-      <w:r>
-        <w:rPr>
-          <w:rFonts w:ascii="Times New Roman" w:eastAsia="Times New Roman" w:hAnsi="Times New Roman" w:cs="Times New Roman"/>
-          <w:spacing w:val="2"/>
-          <w:sz w:val="24"/>
-          <w:szCs w:val="24"/>
-        </w:rPr>
-        <w:t>u</w:t>
-      </w:r>
-      <w:r>
-        <w:rPr>
-          <w:rFonts w:ascii="Times New Roman" w:eastAsia="Times New Roman" w:hAnsi="Times New Roman" w:cs="Times New Roman"/>
-          <w:spacing w:val="1"/>
-          <w:sz w:val="24"/>
-          <w:szCs w:val="24"/>
-        </w:rPr>
-        <w:t>a</w:t>
-      </w:r>
-      <w:r>
-        <w:rPr>
-          <w:rFonts w:ascii="Times New Roman" w:eastAsia="Times New Roman" w:hAnsi="Times New Roman" w:cs="Times New Roman"/>
-          <w:spacing w:val="-2"/>
-          <w:sz w:val="24"/>
-          <w:szCs w:val="24"/>
-        </w:rPr>
-        <w:t>g</w:t>
-      </w:r>
-      <w:r>
-        <w:rPr>
-          <w:rFonts w:ascii="Times New Roman" w:eastAsia="Times New Roman" w:hAnsi="Times New Roman" w:cs="Times New Roman"/>
-          <w:sz w:val="24"/>
-          <w:szCs w:val="24"/>
-        </w:rPr>
-        <w:t>e</w:t>
-      </w:r>
-      <w:r>
-        <w:rPr>
-          <w:rFonts w:ascii="Times New Roman" w:eastAsia="Times New Roman" w:hAnsi="Times New Roman" w:cs="Times New Roman"/>
-          <w:spacing w:val="-1"/>
-          <w:sz w:val="24"/>
-          <w:szCs w:val="24"/>
-        </w:rPr>
-        <w:t xml:space="preserve"> </w:t>
-      </w:r>
-      <w:r>
-        <w:rPr>
-          <w:rFonts w:ascii="Times New Roman" w:eastAsia="Times New Roman" w:hAnsi="Times New Roman" w:cs="Times New Roman"/>
-          <w:sz w:val="24"/>
-          <w:szCs w:val="24"/>
-        </w:rPr>
-        <w:t>but lat</w:t>
-      </w:r>
-      <w:r>
-        <w:rPr>
-          <w:rFonts w:ascii="Times New Roman" w:eastAsia="Times New Roman" w:hAnsi="Times New Roman" w:cs="Times New Roman"/>
-          <w:spacing w:val="1"/>
-          <w:sz w:val="24"/>
-          <w:szCs w:val="24"/>
-        </w:rPr>
-        <w:t>e</w:t>
-      </w:r>
-      <w:r>
-        <w:rPr>
-          <w:rFonts w:ascii="Times New Roman" w:eastAsia="Times New Roman" w:hAnsi="Times New Roman" w:cs="Times New Roman"/>
-          <w:sz w:val="24"/>
-          <w:szCs w:val="24"/>
-        </w:rPr>
-        <w:t>r it became a dif</w:t>
-      </w:r>
-      <w:r>
-        <w:rPr>
-          <w:rFonts w:ascii="Times New Roman" w:eastAsia="Times New Roman" w:hAnsi="Times New Roman" w:cs="Times New Roman"/>
-          <w:spacing w:val="-1"/>
-          <w:sz w:val="24"/>
-          <w:szCs w:val="24"/>
-        </w:rPr>
-        <w:t>f</w:t>
-      </w:r>
-      <w:r>
-        <w:rPr>
-          <w:rFonts w:ascii="Times New Roman" w:eastAsia="Times New Roman" w:hAnsi="Times New Roman" w:cs="Times New Roman"/>
-          <w:sz w:val="24"/>
-          <w:szCs w:val="24"/>
-        </w:rPr>
-        <w:t>er</w:t>
-      </w:r>
-      <w:r>
-        <w:rPr>
-          <w:rFonts w:ascii="Times New Roman" w:eastAsia="Times New Roman" w:hAnsi="Times New Roman" w:cs="Times New Roman"/>
-          <w:spacing w:val="-1"/>
-          <w:sz w:val="24"/>
-          <w:szCs w:val="24"/>
-        </w:rPr>
-        <w:t>e</w:t>
-      </w:r>
-      <w:r>
-        <w:rPr>
-          <w:rFonts w:ascii="Times New Roman" w:eastAsia="Times New Roman" w:hAnsi="Times New Roman" w:cs="Times New Roman"/>
-          <w:sz w:val="24"/>
-          <w:szCs w:val="24"/>
-        </w:rPr>
-        <w:t>nt indep</w:t>
-      </w:r>
-      <w:r>
-        <w:rPr>
-          <w:rFonts w:ascii="Times New Roman" w:eastAsia="Times New Roman" w:hAnsi="Times New Roman" w:cs="Times New Roman"/>
-          <w:spacing w:val="-1"/>
-          <w:sz w:val="24"/>
-          <w:szCs w:val="24"/>
-        </w:rPr>
-        <w:t>e</w:t>
-      </w:r>
-      <w:r>
-        <w:rPr>
-          <w:rFonts w:ascii="Times New Roman" w:eastAsia="Times New Roman" w:hAnsi="Times New Roman" w:cs="Times New Roman"/>
-          <w:sz w:val="24"/>
-          <w:szCs w:val="24"/>
-        </w:rPr>
-        <w:t>n</w:t>
-      </w:r>
-      <w:r>
-        <w:rPr>
-          <w:rFonts w:ascii="Times New Roman" w:eastAsia="Times New Roman" w:hAnsi="Times New Roman" w:cs="Times New Roman"/>
-          <w:spacing w:val="1"/>
-          <w:sz w:val="24"/>
-          <w:szCs w:val="24"/>
-        </w:rPr>
-        <w:t>d</w:t>
-      </w:r>
-      <w:r>
-        <w:rPr>
-          <w:rFonts w:ascii="Times New Roman" w:eastAsia="Times New Roman" w:hAnsi="Times New Roman" w:cs="Times New Roman"/>
-          <w:spacing w:val="2"/>
-          <w:sz w:val="24"/>
-          <w:szCs w:val="24"/>
-        </w:rPr>
-        <w:t>e</w:t>
-      </w:r>
-      <w:r>
-        <w:rPr>
-          <w:rFonts w:ascii="Times New Roman" w:eastAsia="Times New Roman" w:hAnsi="Times New Roman" w:cs="Times New Roman"/>
-          <w:sz w:val="24"/>
-          <w:szCs w:val="24"/>
-        </w:rPr>
-        <w:t>nt</w:t>
-      </w:r>
-      <w:r>
-        <w:rPr>
-          <w:rFonts w:ascii="Times New Roman" w:eastAsia="Times New Roman" w:hAnsi="Times New Roman" w:cs="Times New Roman"/>
-          <w:spacing w:val="2"/>
-          <w:sz w:val="24"/>
-          <w:szCs w:val="24"/>
-        </w:rPr>
-        <w:t xml:space="preserve"> </w:t>
-      </w:r>
-      <w:r>
-        <w:rPr>
-          <w:rFonts w:ascii="Times New Roman" w:eastAsia="Times New Roman" w:hAnsi="Times New Roman" w:cs="Times New Roman"/>
-          <w:spacing w:val="-4"/>
-          <w:sz w:val="24"/>
-          <w:szCs w:val="24"/>
-        </w:rPr>
-        <w:t>L</w:t>
-      </w:r>
-      <w:r>
-        <w:rPr>
-          <w:rFonts w:ascii="Times New Roman" w:eastAsia="Times New Roman" w:hAnsi="Times New Roman" w:cs="Times New Roman"/>
-          <w:spacing w:val="-1"/>
-          <w:sz w:val="24"/>
-          <w:szCs w:val="24"/>
-        </w:rPr>
-        <w:t>a</w:t>
-      </w:r>
-      <w:r>
-        <w:rPr>
-          <w:rFonts w:ascii="Times New Roman" w:eastAsia="Times New Roman" w:hAnsi="Times New Roman" w:cs="Times New Roman"/>
-          <w:spacing w:val="1"/>
-          <w:sz w:val="24"/>
-          <w:szCs w:val="24"/>
-        </w:rPr>
-        <w:t>n</w:t>
-      </w:r>
-      <w:r>
-        <w:rPr>
-          <w:rFonts w:ascii="Times New Roman" w:eastAsia="Times New Roman" w:hAnsi="Times New Roman" w:cs="Times New Roman"/>
-          <w:spacing w:val="-1"/>
-          <w:sz w:val="24"/>
-          <w:szCs w:val="24"/>
-        </w:rPr>
-        <w:t>g</w:t>
-      </w:r>
-      <w:r>
-        <w:rPr>
-          <w:rFonts w:ascii="Times New Roman" w:eastAsia="Times New Roman" w:hAnsi="Times New Roman" w:cs="Times New Roman"/>
-          <w:spacing w:val="1"/>
-          <w:sz w:val="24"/>
-          <w:szCs w:val="24"/>
-        </w:rPr>
-        <w:t>ua</w:t>
-      </w:r>
-      <w:r>
-        <w:rPr>
-          <w:rFonts w:ascii="Times New Roman" w:eastAsia="Times New Roman" w:hAnsi="Times New Roman" w:cs="Times New Roman"/>
-          <w:spacing w:val="-1"/>
-          <w:sz w:val="24"/>
-          <w:szCs w:val="24"/>
-        </w:rPr>
-        <w:t>ge</w:t>
-      </w:r>
-      <w:r>
-        <w:rPr>
-          <w:rFonts w:ascii="Times New Roman" w:eastAsia="Times New Roman" w:hAnsi="Times New Roman" w:cs="Times New Roman"/>
-          <w:sz w:val="24"/>
-          <w:szCs w:val="24"/>
-        </w:rPr>
-        <w:t>.</w:t>
-      </w:r>
-      <w:r>
-        <w:rPr>
-          <w:rFonts w:ascii="Times New Roman" w:eastAsia="Times New Roman" w:hAnsi="Times New Roman" w:cs="Times New Roman"/>
-          <w:sz w:val="24"/>
-          <w:szCs w:val="24"/>
-        </w:rPr>
-        <w:t xml:space="preserve"> This language is used for application such as </w:t>
-      </w:r>
-      <w:r>
-        <w:rPr>
-          <w:rFonts w:ascii="Times New Roman" w:hAnsi="Times New Roman" w:cs="Times New Roman"/>
-          <w:sz w:val="24"/>
-          <w:szCs w:val="24"/>
-          <w:shd w:val="clear" w:color="auto" w:fill="FFFFFF"/>
-        </w:rPr>
-        <w:t>graphics programming</w:t>
-      </w:r>
-      <w:r>
-        <w:rPr>
-          <w:rFonts w:ascii="Times New Roman" w:hAnsi="Times New Roman" w:cs="Times New Roman"/>
-          <w:color w:val="252525"/>
-          <w:sz w:val="24"/>
-          <w:szCs w:val="24"/>
-          <w:shd w:val="clear" w:color="auto" w:fill="FFFFFF"/>
-        </w:rPr>
-        <w:t>,</w:t>
-      </w:r>
-      <w:r>
-        <w:rPr>
-          <w:rStyle w:val="apple-converted-space"/>
-          <w:rFonts w:ascii="Times New Roman" w:hAnsi="Times New Roman" w:cs="Times New Roman"/>
-          <w:color w:val="252525"/>
-          <w:sz w:val="24"/>
-          <w:szCs w:val="24"/>
-          <w:shd w:val="clear" w:color="auto" w:fill="FFFFFF"/>
-        </w:rPr>
-        <w:t> </w:t>
-      </w:r>
-      <w:r>
-        <w:rPr>
-          <w:rFonts w:ascii="Times New Roman" w:hAnsi="Times New Roman" w:cs="Times New Roman"/>
-          <w:sz w:val="24"/>
-          <w:szCs w:val="24"/>
-          <w:shd w:val="clear" w:color="auto" w:fill="FFFFFF"/>
-        </w:rPr>
-        <w:t>system administration</w:t>
-      </w:r>
-      <w:r>
-        <w:rPr>
-          <w:rFonts w:ascii="Times New Roman" w:hAnsi="Times New Roman" w:cs="Times New Roman"/>
-          <w:color w:val="252525"/>
-          <w:sz w:val="24"/>
-          <w:szCs w:val="24"/>
-          <w:shd w:val="clear" w:color="auto" w:fill="FFFFFF"/>
-        </w:rPr>
-        <w:t>,</w:t>
-      </w:r>
-      <w:r>
-        <w:rPr>
-          <w:rStyle w:val="apple-converted-space"/>
-          <w:rFonts w:ascii="Times New Roman" w:hAnsi="Times New Roman" w:cs="Times New Roman"/>
-          <w:color w:val="252525"/>
-          <w:sz w:val="24"/>
-          <w:szCs w:val="24"/>
-          <w:shd w:val="clear" w:color="auto" w:fill="FFFFFF"/>
-        </w:rPr>
-        <w:t> </w:t>
-      </w:r>
-      <w:r>
-        <w:rPr>
-          <w:rFonts w:ascii="Times New Roman" w:hAnsi="Times New Roman" w:cs="Times New Roman"/>
-          <w:sz w:val="24"/>
-          <w:szCs w:val="24"/>
-          <w:shd w:val="clear" w:color="auto" w:fill="FFFFFF"/>
-        </w:rPr>
-        <w:t>network programming</w:t>
-      </w:r>
-      <w:r>
-        <w:rPr>
-          <w:rFonts w:ascii="Times New Roman" w:hAnsi="Times New Roman" w:cs="Times New Roman"/>
-          <w:color w:val="252525"/>
-          <w:sz w:val="24"/>
-          <w:szCs w:val="24"/>
-          <w:shd w:val="clear" w:color="auto" w:fill="FFFFFF"/>
-        </w:rPr>
-        <w:t>, finance,</w:t>
-      </w:r>
-      <w:r>
-        <w:rPr>
-          <w:rStyle w:val="apple-converted-space"/>
-          <w:rFonts w:ascii="Times New Roman" w:hAnsi="Times New Roman" w:cs="Times New Roman"/>
-          <w:color w:val="252525"/>
-          <w:sz w:val="24"/>
-          <w:szCs w:val="24"/>
-          <w:shd w:val="clear" w:color="auto" w:fill="FFFFFF"/>
-        </w:rPr>
-        <w:t> </w:t>
-      </w:r>
-      <w:r>
-        <w:rPr>
-          <w:rFonts w:ascii="Times New Roman" w:hAnsi="Times New Roman" w:cs="Times New Roman"/>
-          <w:sz w:val="24"/>
-          <w:szCs w:val="24"/>
-          <w:shd w:val="clear" w:color="auto" w:fill="FFFFFF"/>
-        </w:rPr>
-        <w:t>bioinformatics</w:t>
-      </w:r>
-      <w:r>
-        <w:rPr>
-          <w:rFonts w:ascii="Times New Roman" w:hAnsi="Times New Roman" w:cs="Times New Roman"/>
-          <w:color w:val="252525"/>
-          <w:sz w:val="24"/>
-          <w:szCs w:val="24"/>
-          <w:shd w:val="clear" w:color="auto" w:fill="FFFFFF"/>
-        </w:rPr>
-        <w:t>, and other applications</w:t>
-      </w:r>
-      <w:r>
-        <w:rPr>
-          <w:rFonts w:ascii="Times New Roman" w:hAnsi="Times New Roman" w:cs="Times New Roman"/>
-          <w:color w:val="252525"/>
-          <w:sz w:val="24"/>
-          <w:szCs w:val="24"/>
-          <w:shd w:val="clear" w:color="auto" w:fill="FFFFFF"/>
-        </w:rPr>
-        <w:t>.</w:t>
-      </w:r>
-    </w:p>
-    <w:p>
-      <w:pPr>
-        <w:spacing w:after="0" w:line="360" w:lineRule="auto"/>
-        <w:ind w:left="719" w:right="-20"/>
-        <w:jc w:val="both"/>
-        <w:rPr>
-          <w:rFonts w:ascii="Times New Roman" w:eastAsia="Times New Roman" w:hAnsi="Times New Roman" w:cs="Times New Roman"/>
-          <w:color w:val="000000"/>
-          <w:sz w:val="24"/>
-          <w:szCs w:val="24"/>
-        </w:rPr>
-      </w:pPr>
-      <w:r>
-        <w:rPr>
-          <w:rFonts w:ascii="Times New Roman" w:eastAsia="Times New Roman" w:hAnsi="Times New Roman" w:cs="Times New Roman"/>
-          <w:color w:val="000000"/>
-          <w:spacing w:val="-1"/>
-          <w:sz w:val="24"/>
-          <w:szCs w:val="24"/>
-        </w:rPr>
-        <w:t>F</w:t>
-      </w:r>
-      <w:r>
-        <w:rPr>
-          <w:rFonts w:ascii="Times New Roman" w:eastAsia="Times New Roman" w:hAnsi="Times New Roman" w:cs="Times New Roman"/>
-          <w:color w:val="000000"/>
-          <w:sz w:val="24"/>
-          <w:szCs w:val="24"/>
-        </w:rPr>
-        <w:t>or</w:t>
-      </w:r>
-      <w:r>
-        <w:rPr>
-          <w:rFonts w:ascii="Times New Roman" w:eastAsia="Times New Roman" w:hAnsi="Times New Roman" w:cs="Times New Roman"/>
-          <w:color w:val="000000"/>
-          <w:spacing w:val="3"/>
-          <w:sz w:val="24"/>
-          <w:szCs w:val="24"/>
-        </w:rPr>
-        <w:t xml:space="preserve"> </w:t>
-      </w:r>
-      <w:r>
-        <w:rPr>
-          <w:rFonts w:ascii="Times New Roman" w:eastAsia="Times New Roman" w:hAnsi="Times New Roman" w:cs="Times New Roman"/>
-          <w:color w:val="000000"/>
-          <w:sz w:val="24"/>
-          <w:szCs w:val="24"/>
-        </w:rPr>
-        <w:t>th</w:t>
-      </w:r>
-      <w:r>
-        <w:rPr>
-          <w:rFonts w:ascii="Times New Roman" w:eastAsia="Times New Roman" w:hAnsi="Times New Roman" w:cs="Times New Roman"/>
-          <w:color w:val="000000"/>
-          <w:spacing w:val="1"/>
-          <w:sz w:val="24"/>
-          <w:szCs w:val="24"/>
-        </w:rPr>
-        <w:t>i</w:t>
-      </w:r>
-      <w:r>
-        <w:rPr>
-          <w:rFonts w:ascii="Times New Roman" w:eastAsia="Times New Roman" w:hAnsi="Times New Roman" w:cs="Times New Roman"/>
-          <w:color w:val="000000"/>
-          <w:sz w:val="24"/>
-          <w:szCs w:val="24"/>
-        </w:rPr>
-        <w:t>s</w:t>
-      </w:r>
-      <w:r>
-        <w:rPr>
-          <w:rFonts w:ascii="Times New Roman" w:eastAsia="Times New Roman" w:hAnsi="Times New Roman" w:cs="Times New Roman"/>
-          <w:color w:val="000000"/>
-          <w:spacing w:val="4"/>
-          <w:sz w:val="24"/>
-          <w:szCs w:val="24"/>
-        </w:rPr>
-        <w:t xml:space="preserve"> </w:t>
-      </w:r>
-      <w:r>
-        <w:rPr>
-          <w:rFonts w:ascii="Times New Roman" w:eastAsia="Times New Roman" w:hAnsi="Times New Roman" w:cs="Times New Roman"/>
-          <w:color w:val="000000"/>
-          <w:sz w:val="24"/>
-          <w:szCs w:val="24"/>
-        </w:rPr>
-        <w:t>l</w:t>
-      </w:r>
-      <w:r>
-        <w:rPr>
-          <w:rFonts w:ascii="Times New Roman" w:eastAsia="Times New Roman" w:hAnsi="Times New Roman" w:cs="Times New Roman"/>
-          <w:color w:val="000000"/>
-          <w:spacing w:val="1"/>
-          <w:sz w:val="24"/>
-          <w:szCs w:val="24"/>
-        </w:rPr>
-        <w:t>a</w:t>
-      </w:r>
-      <w:r>
-        <w:rPr>
-          <w:rFonts w:ascii="Times New Roman" w:eastAsia="Times New Roman" w:hAnsi="Times New Roman" w:cs="Times New Roman"/>
-          <w:color w:val="000000"/>
-          <w:sz w:val="24"/>
-          <w:szCs w:val="24"/>
-        </w:rPr>
-        <w:t>n</w:t>
-      </w:r>
-      <w:r>
-        <w:rPr>
-          <w:rFonts w:ascii="Times New Roman" w:eastAsia="Times New Roman" w:hAnsi="Times New Roman" w:cs="Times New Roman"/>
-          <w:color w:val="000000"/>
-          <w:spacing w:val="-2"/>
-          <w:sz w:val="24"/>
-          <w:szCs w:val="24"/>
-        </w:rPr>
-        <w:t>g</w:t>
-      </w:r>
-      <w:r>
-        <w:rPr>
-          <w:rFonts w:ascii="Times New Roman" w:eastAsia="Times New Roman" w:hAnsi="Times New Roman" w:cs="Times New Roman"/>
-          <w:color w:val="000000"/>
-          <w:spacing w:val="1"/>
-          <w:sz w:val="24"/>
-          <w:szCs w:val="24"/>
-        </w:rPr>
-        <w:t>ua</w:t>
-      </w:r>
-      <w:r>
-        <w:rPr>
-          <w:rFonts w:ascii="Times New Roman" w:eastAsia="Times New Roman" w:hAnsi="Times New Roman" w:cs="Times New Roman"/>
-          <w:color w:val="000000"/>
-          <w:spacing w:val="-1"/>
-          <w:sz w:val="24"/>
-          <w:szCs w:val="24"/>
-        </w:rPr>
-        <w:t>g</w:t>
-      </w:r>
-      <w:r>
-        <w:rPr>
-          <w:rFonts w:ascii="Times New Roman" w:eastAsia="Times New Roman" w:hAnsi="Times New Roman" w:cs="Times New Roman"/>
-          <w:color w:val="000000"/>
-          <w:sz w:val="24"/>
-          <w:szCs w:val="24"/>
-        </w:rPr>
-        <w:t>e</w:t>
-      </w:r>
-      <w:r>
-        <w:rPr>
-          <w:rFonts w:ascii="Times New Roman" w:eastAsia="Times New Roman" w:hAnsi="Times New Roman" w:cs="Times New Roman"/>
-          <w:color w:val="000000"/>
-          <w:spacing w:val="2"/>
-          <w:sz w:val="24"/>
-          <w:szCs w:val="24"/>
-        </w:rPr>
-        <w:t xml:space="preserve"> </w:t>
-      </w:r>
-      <w:r>
-        <w:rPr>
-          <w:rFonts w:ascii="Times New Roman" w:eastAsia="Times New Roman" w:hAnsi="Times New Roman" w:cs="Times New Roman"/>
-          <w:color w:val="000000"/>
-          <w:sz w:val="24"/>
-          <w:szCs w:val="24"/>
-        </w:rPr>
-        <w:t>all</w:t>
-      </w:r>
-      <w:r>
-        <w:rPr>
-          <w:rFonts w:ascii="Times New Roman" w:eastAsia="Times New Roman" w:hAnsi="Times New Roman" w:cs="Times New Roman"/>
-          <w:color w:val="000000"/>
-          <w:spacing w:val="5"/>
-          <w:sz w:val="24"/>
-          <w:szCs w:val="24"/>
-        </w:rPr>
-        <w:t xml:space="preserve"> </w:t>
-      </w:r>
-      <w:r>
-        <w:rPr>
-          <w:rFonts w:ascii="Times New Roman" w:eastAsia="Times New Roman" w:hAnsi="Times New Roman" w:cs="Times New Roman"/>
-          <w:color w:val="000000"/>
-          <w:sz w:val="24"/>
-          <w:szCs w:val="24"/>
-        </w:rPr>
-        <w:t>the</w:t>
-      </w:r>
-      <w:r>
-        <w:rPr>
-          <w:rFonts w:ascii="Times New Roman" w:eastAsia="Times New Roman" w:hAnsi="Times New Roman" w:cs="Times New Roman"/>
-          <w:color w:val="000000"/>
-          <w:spacing w:val="6"/>
-          <w:sz w:val="24"/>
-          <w:szCs w:val="24"/>
-        </w:rPr>
-        <w:t xml:space="preserve"> </w:t>
-      </w:r>
-      <w:r>
-        <w:rPr>
-          <w:rFonts w:ascii="Times New Roman" w:eastAsia="Times New Roman" w:hAnsi="Times New Roman" w:cs="Times New Roman"/>
-          <w:color w:val="000000"/>
-          <w:sz w:val="24"/>
-          <w:szCs w:val="24"/>
-        </w:rPr>
-        <w:t>basics</w:t>
-      </w:r>
-      <w:r>
-        <w:rPr>
-          <w:rFonts w:ascii="Times New Roman" w:eastAsia="Times New Roman" w:hAnsi="Times New Roman" w:cs="Times New Roman"/>
-          <w:color w:val="000000"/>
-          <w:spacing w:val="4"/>
-          <w:sz w:val="24"/>
-          <w:szCs w:val="24"/>
-        </w:rPr>
-        <w:t xml:space="preserve"> </w:t>
-      </w:r>
-      <w:r>
-        <w:rPr>
-          <w:rFonts w:ascii="Times New Roman" w:eastAsia="Times New Roman" w:hAnsi="Times New Roman" w:cs="Times New Roman"/>
-          <w:color w:val="000000"/>
-          <w:sz w:val="24"/>
-          <w:szCs w:val="24"/>
-        </w:rPr>
-        <w:t>w</w:t>
-      </w:r>
-      <w:r>
-        <w:rPr>
-          <w:rFonts w:ascii="Times New Roman" w:eastAsia="Times New Roman" w:hAnsi="Times New Roman" w:cs="Times New Roman"/>
-          <w:color w:val="000000"/>
-          <w:spacing w:val="-1"/>
-          <w:sz w:val="24"/>
-          <w:szCs w:val="24"/>
-        </w:rPr>
-        <w:t>e</w:t>
-      </w:r>
-      <w:r>
-        <w:rPr>
-          <w:rFonts w:ascii="Times New Roman" w:eastAsia="Times New Roman" w:hAnsi="Times New Roman" w:cs="Times New Roman"/>
-          <w:color w:val="000000"/>
-          <w:spacing w:val="1"/>
-          <w:sz w:val="24"/>
-          <w:szCs w:val="24"/>
-        </w:rPr>
-        <w:t>r</w:t>
-      </w:r>
-      <w:r>
-        <w:rPr>
-          <w:rFonts w:ascii="Times New Roman" w:eastAsia="Times New Roman" w:hAnsi="Times New Roman" w:cs="Times New Roman"/>
-          <w:color w:val="000000"/>
-          <w:sz w:val="24"/>
-          <w:szCs w:val="24"/>
-        </w:rPr>
-        <w:t>e</w:t>
-      </w:r>
-      <w:r>
-        <w:rPr>
-          <w:rFonts w:ascii="Times New Roman" w:eastAsia="Times New Roman" w:hAnsi="Times New Roman" w:cs="Times New Roman"/>
-          <w:color w:val="000000"/>
-          <w:spacing w:val="4"/>
-          <w:sz w:val="24"/>
-          <w:szCs w:val="24"/>
-        </w:rPr>
-        <w:t xml:space="preserve"> </w:t>
-      </w:r>
-      <w:r>
-        <w:rPr>
-          <w:rFonts w:ascii="Times New Roman" w:eastAsia="Times New Roman" w:hAnsi="Times New Roman" w:cs="Times New Roman"/>
-          <w:color w:val="000000"/>
-          <w:sz w:val="24"/>
-          <w:szCs w:val="24"/>
-        </w:rPr>
-        <w:t>le</w:t>
-      </w:r>
-      <w:r>
-        <w:rPr>
-          <w:rFonts w:ascii="Times New Roman" w:eastAsia="Times New Roman" w:hAnsi="Times New Roman" w:cs="Times New Roman"/>
-          <w:color w:val="000000"/>
-          <w:spacing w:val="-1"/>
-          <w:sz w:val="24"/>
-          <w:szCs w:val="24"/>
-        </w:rPr>
-        <w:t>a</w:t>
-      </w:r>
-      <w:r>
-        <w:rPr>
-          <w:rFonts w:ascii="Times New Roman" w:eastAsia="Times New Roman" w:hAnsi="Times New Roman" w:cs="Times New Roman"/>
-          <w:color w:val="000000"/>
-          <w:sz w:val="24"/>
-          <w:szCs w:val="24"/>
-        </w:rPr>
-        <w:t>rnt,</w:t>
-      </w:r>
-      <w:r>
-        <w:rPr>
-          <w:rFonts w:ascii="Times New Roman" w:eastAsia="Times New Roman" w:hAnsi="Times New Roman" w:cs="Times New Roman"/>
-          <w:color w:val="000000"/>
-          <w:spacing w:val="4"/>
-          <w:sz w:val="24"/>
-          <w:szCs w:val="24"/>
-        </w:rPr>
-        <w:t xml:space="preserve"> </w:t>
-      </w:r>
-      <w:r>
-        <w:rPr>
-          <w:rFonts w:ascii="Times New Roman" w:eastAsia="Times New Roman" w:hAnsi="Times New Roman" w:cs="Times New Roman"/>
-          <w:color w:val="000000"/>
-          <w:sz w:val="24"/>
-          <w:szCs w:val="24"/>
-        </w:rPr>
-        <w:t>which</w:t>
-      </w:r>
-      <w:r>
-        <w:rPr>
-          <w:rFonts w:ascii="Times New Roman" w:eastAsia="Times New Roman" w:hAnsi="Times New Roman" w:cs="Times New Roman"/>
-          <w:color w:val="000000"/>
-          <w:spacing w:val="5"/>
-          <w:sz w:val="24"/>
-          <w:szCs w:val="24"/>
-        </w:rPr>
-        <w:t xml:space="preserve"> </w:t>
-      </w:r>
-      <w:r>
-        <w:rPr>
-          <w:rFonts w:ascii="Times New Roman" w:eastAsia="Times New Roman" w:hAnsi="Times New Roman" w:cs="Times New Roman"/>
-          <w:color w:val="000000"/>
-          <w:sz w:val="24"/>
-          <w:szCs w:val="24"/>
-        </w:rPr>
-        <w:t>include</w:t>
-      </w:r>
-      <w:r>
-        <w:rPr>
-          <w:rFonts w:ascii="Times New Roman" w:eastAsia="Times New Roman" w:hAnsi="Times New Roman" w:cs="Times New Roman"/>
-          <w:color w:val="000000"/>
-          <w:spacing w:val="4"/>
-          <w:sz w:val="24"/>
-          <w:szCs w:val="24"/>
-        </w:rPr>
-        <w:t xml:space="preserve"> </w:t>
-      </w:r>
-      <w:r>
-        <w:rPr>
-          <w:rFonts w:ascii="Times New Roman" w:eastAsia="Times New Roman" w:hAnsi="Times New Roman" w:cs="Times New Roman"/>
-          <w:color w:val="000000"/>
-          <w:sz w:val="24"/>
-          <w:szCs w:val="24"/>
-        </w:rPr>
-        <w:t>the</w:t>
-      </w:r>
-      <w:r>
-        <w:rPr>
-          <w:rFonts w:ascii="Times New Roman" w:eastAsia="Times New Roman" w:hAnsi="Times New Roman" w:cs="Times New Roman"/>
-          <w:color w:val="000000"/>
-          <w:spacing w:val="4"/>
-          <w:sz w:val="24"/>
-          <w:szCs w:val="24"/>
-        </w:rPr>
-        <w:t xml:space="preserve"> </w:t>
-      </w:r>
-      <w:r>
-        <w:rPr>
-          <w:rFonts w:ascii="Times New Roman" w:eastAsia="Times New Roman" w:hAnsi="Times New Roman" w:cs="Times New Roman"/>
-          <w:color w:val="000000"/>
-          <w:sz w:val="24"/>
-          <w:szCs w:val="24"/>
-        </w:rPr>
-        <w:t>basic</w:t>
-      </w:r>
-      <w:r>
-        <w:rPr>
-          <w:rFonts w:ascii="Times New Roman" w:eastAsia="Times New Roman" w:hAnsi="Times New Roman" w:cs="Times New Roman"/>
-          <w:color w:val="000000"/>
-          <w:spacing w:val="4"/>
-          <w:sz w:val="24"/>
-          <w:szCs w:val="24"/>
-        </w:rPr>
-        <w:t xml:space="preserve"> </w:t>
-      </w:r>
-      <w:r>
-        <w:rPr>
-          <w:rFonts w:ascii="Times New Roman" w:eastAsia="Times New Roman" w:hAnsi="Times New Roman" w:cs="Times New Roman"/>
-          <w:color w:val="000000"/>
-          <w:spacing w:val="2"/>
-          <w:sz w:val="24"/>
-          <w:szCs w:val="24"/>
-        </w:rPr>
-        <w:t>s</w:t>
-      </w:r>
-      <w:r>
-        <w:rPr>
-          <w:rFonts w:ascii="Times New Roman" w:eastAsia="Times New Roman" w:hAnsi="Times New Roman" w:cs="Times New Roman"/>
-          <w:color w:val="000000"/>
-          <w:spacing w:val="-4"/>
-          <w:sz w:val="24"/>
-          <w:szCs w:val="24"/>
-        </w:rPr>
-        <w:t>y</w:t>
-      </w:r>
-      <w:r>
-        <w:rPr>
-          <w:rFonts w:ascii="Times New Roman" w:eastAsia="Times New Roman" w:hAnsi="Times New Roman" w:cs="Times New Roman"/>
-          <w:color w:val="000000"/>
-          <w:sz w:val="24"/>
-          <w:szCs w:val="24"/>
-        </w:rPr>
-        <w:t>n</w:t>
-      </w:r>
-      <w:r>
-        <w:rPr>
-          <w:rFonts w:ascii="Times New Roman" w:eastAsia="Times New Roman" w:hAnsi="Times New Roman" w:cs="Times New Roman"/>
-          <w:color w:val="000000"/>
-          <w:spacing w:val="2"/>
-          <w:sz w:val="24"/>
-          <w:szCs w:val="24"/>
-        </w:rPr>
-        <w:t>t</w:t>
-      </w:r>
-      <w:r>
-        <w:rPr>
-          <w:rFonts w:ascii="Times New Roman" w:eastAsia="Times New Roman" w:hAnsi="Times New Roman" w:cs="Times New Roman"/>
-          <w:color w:val="000000"/>
-          <w:sz w:val="24"/>
-          <w:szCs w:val="24"/>
-        </w:rPr>
-        <w:t>ax</w:t>
-      </w:r>
-      <w:r>
-        <w:rPr>
-          <w:rFonts w:ascii="Times New Roman" w:eastAsia="Times New Roman" w:hAnsi="Times New Roman" w:cs="Times New Roman"/>
-          <w:color w:val="000000"/>
-          <w:spacing w:val="3"/>
-          <w:sz w:val="24"/>
-          <w:szCs w:val="24"/>
-        </w:rPr>
-        <w:t xml:space="preserve"> </w:t>
-      </w:r>
-      <w:r>
-        <w:rPr>
-          <w:rFonts w:ascii="Times New Roman" w:eastAsia="Times New Roman" w:hAnsi="Times New Roman" w:cs="Times New Roman"/>
-          <w:color w:val="000000"/>
-          <w:sz w:val="24"/>
-          <w:szCs w:val="24"/>
-        </w:rPr>
-        <w:t>and</w:t>
-      </w:r>
-      <w:r>
-        <w:rPr>
-          <w:rFonts w:ascii="Times New Roman" w:eastAsia="Times New Roman" w:hAnsi="Times New Roman" w:cs="Times New Roman"/>
-          <w:color w:val="000000"/>
-          <w:spacing w:val="4"/>
-          <w:sz w:val="24"/>
-          <w:szCs w:val="24"/>
-        </w:rPr>
-        <w:t xml:space="preserve"> </w:t>
-      </w:r>
-      <w:r>
-        <w:rPr>
-          <w:rFonts w:ascii="Times New Roman" w:eastAsia="Times New Roman" w:hAnsi="Times New Roman" w:cs="Times New Roman"/>
-          <w:color w:val="000000"/>
-          <w:sz w:val="24"/>
-          <w:szCs w:val="24"/>
-        </w:rPr>
-        <w:t>semantics</w:t>
-      </w:r>
+          <w:sz w:val="24"/>
+          <w:szCs w:val="24"/>
+        </w:rPr>
+      </w:pPr>
     </w:p>
     <w:p>
       <w:pPr>
@@ -7648,232 +7695,6 @@
         <w:jc w:val="both"/>
         <w:rPr>
           <w:rFonts w:ascii="Times New Roman" w:eastAsia="Times New Roman" w:hAnsi="Times New Roman" w:cs="Times New Roman"/>
-          <w:color w:val="000000"/>
-          <w:sz w:val="24"/>
-          <w:szCs w:val="24"/>
-        </w:rPr>
-      </w:pPr>
-      <w:proofErr w:type="gramStart"/>
-      <w:r>
-        <w:rPr>
-          <w:rFonts w:ascii="Times New Roman" w:eastAsia="Times New Roman" w:hAnsi="Times New Roman" w:cs="Times New Roman"/>
-          <w:color w:val="000000"/>
-          <w:sz w:val="24"/>
-          <w:szCs w:val="24"/>
-        </w:rPr>
-        <w:t>to</w:t>
-      </w:r>
-      <w:proofErr w:type="gramEnd"/>
-      <w:r>
-        <w:rPr>
-          <w:rFonts w:ascii="Times New Roman" w:eastAsia="Times New Roman" w:hAnsi="Times New Roman" w:cs="Times New Roman"/>
-          <w:color w:val="000000"/>
-          <w:sz w:val="24"/>
-          <w:szCs w:val="24"/>
-        </w:rPr>
-        <w:t xml:space="preserve"> us</w:t>
-      </w:r>
-      <w:r>
-        <w:rPr>
-          <w:rFonts w:ascii="Times New Roman" w:eastAsia="Times New Roman" w:hAnsi="Times New Roman" w:cs="Times New Roman"/>
-          <w:color w:val="000000"/>
-          <w:spacing w:val="1"/>
-          <w:sz w:val="24"/>
-          <w:szCs w:val="24"/>
-        </w:rPr>
-        <w:t>i</w:t>
-      </w:r>
-      <w:r>
-        <w:rPr>
-          <w:rFonts w:ascii="Times New Roman" w:eastAsia="Times New Roman" w:hAnsi="Times New Roman" w:cs="Times New Roman"/>
-          <w:color w:val="000000"/>
-          <w:sz w:val="24"/>
-          <w:szCs w:val="24"/>
-        </w:rPr>
-        <w:t>ng</w:t>
-      </w:r>
-      <w:r>
-        <w:rPr>
-          <w:rFonts w:ascii="Times New Roman" w:eastAsia="Times New Roman" w:hAnsi="Times New Roman" w:cs="Times New Roman"/>
-          <w:color w:val="000000"/>
-          <w:spacing w:val="-2"/>
-          <w:sz w:val="24"/>
-          <w:szCs w:val="24"/>
-        </w:rPr>
-        <w:t xml:space="preserve"> </w:t>
-      </w:r>
-      <w:r>
-        <w:rPr>
-          <w:rFonts w:ascii="Times New Roman" w:eastAsia="Times New Roman" w:hAnsi="Times New Roman" w:cs="Times New Roman"/>
-          <w:color w:val="000000"/>
-          <w:spacing w:val="-1"/>
-          <w:sz w:val="24"/>
-          <w:szCs w:val="24"/>
-        </w:rPr>
-        <w:t>e</w:t>
-      </w:r>
-      <w:r>
-        <w:rPr>
-          <w:rFonts w:ascii="Times New Roman" w:eastAsia="Times New Roman" w:hAnsi="Times New Roman" w:cs="Times New Roman"/>
-          <w:color w:val="000000"/>
-          <w:spacing w:val="1"/>
-          <w:sz w:val="24"/>
-          <w:szCs w:val="24"/>
-        </w:rPr>
-        <w:t>x</w:t>
-      </w:r>
-      <w:r>
-        <w:rPr>
-          <w:rFonts w:ascii="Times New Roman" w:eastAsia="Times New Roman" w:hAnsi="Times New Roman" w:cs="Times New Roman"/>
-          <w:color w:val="000000"/>
-          <w:sz w:val="24"/>
-          <w:szCs w:val="24"/>
-        </w:rPr>
-        <w:t>tern</w:t>
-      </w:r>
-      <w:r>
-        <w:rPr>
-          <w:rFonts w:ascii="Times New Roman" w:eastAsia="Times New Roman" w:hAnsi="Times New Roman" w:cs="Times New Roman"/>
-          <w:color w:val="000000"/>
-          <w:spacing w:val="-1"/>
-          <w:sz w:val="24"/>
-          <w:szCs w:val="24"/>
-        </w:rPr>
-        <w:t>a</w:t>
-      </w:r>
-      <w:r>
-        <w:rPr>
-          <w:rFonts w:ascii="Times New Roman" w:eastAsia="Times New Roman" w:hAnsi="Times New Roman" w:cs="Times New Roman"/>
-          <w:color w:val="000000"/>
-          <w:sz w:val="24"/>
-          <w:szCs w:val="24"/>
-        </w:rPr>
-        <w:t>l C</w:t>
-      </w:r>
-      <w:r>
-        <w:rPr>
-          <w:rFonts w:ascii="Times New Roman" w:eastAsia="Times New Roman" w:hAnsi="Times New Roman" w:cs="Times New Roman"/>
-          <w:color w:val="000000"/>
-          <w:spacing w:val="1"/>
-          <w:sz w:val="24"/>
-          <w:szCs w:val="24"/>
-        </w:rPr>
-        <w:t>P</w:t>
-      </w:r>
-      <w:r>
-        <w:rPr>
-          <w:rFonts w:ascii="Times New Roman" w:eastAsia="Times New Roman" w:hAnsi="Times New Roman" w:cs="Times New Roman"/>
-          <w:color w:val="000000"/>
-          <w:sz w:val="24"/>
-          <w:szCs w:val="24"/>
-        </w:rPr>
-        <w:t>AN modules for b</w:t>
-      </w:r>
-      <w:r>
-        <w:rPr>
-          <w:rFonts w:ascii="Times New Roman" w:eastAsia="Times New Roman" w:hAnsi="Times New Roman" w:cs="Times New Roman"/>
-          <w:color w:val="000000"/>
-          <w:spacing w:val="-1"/>
-          <w:sz w:val="24"/>
-          <w:szCs w:val="24"/>
-        </w:rPr>
-        <w:t>e</w:t>
-      </w:r>
-      <w:r>
-        <w:rPr>
-          <w:rFonts w:ascii="Times New Roman" w:eastAsia="Times New Roman" w:hAnsi="Times New Roman" w:cs="Times New Roman"/>
-          <w:color w:val="000000"/>
-          <w:sz w:val="24"/>
-          <w:szCs w:val="24"/>
-        </w:rPr>
-        <w:t>tter p</w:t>
-      </w:r>
-      <w:r>
-        <w:rPr>
-          <w:rFonts w:ascii="Times New Roman" w:eastAsia="Times New Roman" w:hAnsi="Times New Roman" w:cs="Times New Roman"/>
-          <w:color w:val="000000"/>
-          <w:spacing w:val="-2"/>
-          <w:sz w:val="24"/>
-          <w:szCs w:val="24"/>
-        </w:rPr>
-        <w:t>r</w:t>
-      </w:r>
-      <w:r>
-        <w:rPr>
-          <w:rFonts w:ascii="Times New Roman" w:eastAsia="Times New Roman" w:hAnsi="Times New Roman" w:cs="Times New Roman"/>
-          <w:color w:val="000000"/>
-          <w:sz w:val="24"/>
-          <w:szCs w:val="24"/>
-        </w:rPr>
-        <w:t>od</w:t>
-      </w:r>
-      <w:r>
-        <w:rPr>
-          <w:rFonts w:ascii="Times New Roman" w:eastAsia="Times New Roman" w:hAnsi="Times New Roman" w:cs="Times New Roman"/>
-          <w:color w:val="000000"/>
-          <w:spacing w:val="1"/>
-          <w:sz w:val="24"/>
-          <w:szCs w:val="24"/>
-        </w:rPr>
-        <w:t>u</w:t>
-      </w:r>
-      <w:r>
-        <w:rPr>
-          <w:rFonts w:ascii="Times New Roman" w:eastAsia="Times New Roman" w:hAnsi="Times New Roman" w:cs="Times New Roman"/>
-          <w:color w:val="000000"/>
-          <w:sz w:val="24"/>
-          <w:szCs w:val="24"/>
-        </w:rPr>
-        <w:t>ctivi</w:t>
-      </w:r>
-      <w:r>
-        <w:rPr>
-          <w:rFonts w:ascii="Times New Roman" w:eastAsia="Times New Roman" w:hAnsi="Times New Roman" w:cs="Times New Roman"/>
-          <w:color w:val="000000"/>
-          <w:spacing w:val="3"/>
-          <w:sz w:val="24"/>
-          <w:szCs w:val="24"/>
-        </w:rPr>
-        <w:t>t</w:t>
-      </w:r>
-      <w:r>
-        <w:rPr>
-          <w:rFonts w:ascii="Times New Roman" w:eastAsia="Times New Roman" w:hAnsi="Times New Roman" w:cs="Times New Roman"/>
-          <w:color w:val="000000"/>
-          <w:spacing w:val="-3"/>
-          <w:sz w:val="24"/>
-          <w:szCs w:val="24"/>
-        </w:rPr>
-        <w:t>y</w:t>
-      </w:r>
-      <w:r>
-        <w:rPr>
-          <w:rFonts w:ascii="Times New Roman" w:eastAsia="Times New Roman" w:hAnsi="Times New Roman" w:cs="Times New Roman"/>
-          <w:color w:val="000000"/>
-          <w:sz w:val="24"/>
-          <w:szCs w:val="24"/>
-        </w:rPr>
-        <w:t>.</w:t>
-      </w:r>
-    </w:p>
-    <w:p>
-      <w:pPr>
-        <w:spacing w:after="103" w:line="360" w:lineRule="auto"/>
-        <w:jc w:val="both"/>
-        <w:rPr>
-          <w:rFonts w:ascii="Times New Roman" w:eastAsia="Times New Roman" w:hAnsi="Times New Roman" w:cs="Times New Roman"/>
-          <w:sz w:val="24"/>
-          <w:szCs w:val="24"/>
-        </w:rPr>
-      </w:pPr>
-    </w:p>
-    <w:p>
-      <w:pPr>
-        <w:spacing w:after="0" w:line="360" w:lineRule="auto"/>
-        <w:ind w:right="-20"/>
-        <w:jc w:val="both"/>
-        <w:rPr>
-          <w:rFonts w:ascii="Times New Roman" w:eastAsia="Times New Roman" w:hAnsi="Times New Roman" w:cs="Times New Roman"/>
           <w:b/>
           <w:bCs/>
           <w:color w:val="000000"/>
@@ -7881,74 +7702,6 @@
           <w:szCs w:val="28"/>
         </w:rPr>
       </w:pPr>
-      <w:r>
-        <w:rPr>
-          <w:rFonts w:ascii="Times New Roman" w:eastAsia="Times New Roman" w:hAnsi="Times New Roman" w:cs="Times New Roman"/>
-          <w:b/>
-          <w:bCs/>
-          <w:color w:val="000000"/>
-          <w:spacing w:val="1"/>
-          <w:sz w:val="28"/>
-          <w:szCs w:val="28"/>
-        </w:rPr>
-        <w:t>2</w:t>
-      </w:r>
-      <w:r>
-        <w:rPr>
-          <w:rFonts w:ascii="Times New Roman" w:eastAsia="Times New Roman" w:hAnsi="Times New Roman" w:cs="Times New Roman"/>
-          <w:b/>
-          <w:bCs/>
-          <w:color w:val="000000"/>
-          <w:sz w:val="28"/>
-          <w:szCs w:val="28"/>
-        </w:rPr>
-        <w:t>.</w:t>
-      </w:r>
-      <w:r>
-        <w:rPr>
-          <w:rFonts w:ascii="Times New Roman" w:eastAsia="Times New Roman" w:hAnsi="Times New Roman" w:cs="Times New Roman"/>
-          <w:b/>
-          <w:bCs/>
-          <w:color w:val="000000"/>
-          <w:spacing w:val="1"/>
-          <w:sz w:val="28"/>
-          <w:szCs w:val="28"/>
-        </w:rPr>
-        <w:t>1</w:t>
-      </w:r>
-      <w:r>
-        <w:rPr>
-          <w:rFonts w:ascii="Times New Roman" w:eastAsia="Times New Roman" w:hAnsi="Times New Roman" w:cs="Times New Roman"/>
-          <w:b/>
-          <w:bCs/>
-          <w:color w:val="000000"/>
-          <w:spacing w:val="-2"/>
-          <w:sz w:val="28"/>
-          <w:szCs w:val="28"/>
-        </w:rPr>
-        <w:t>.</w:t>
-      </w:r>
-      <w:r>
-        <w:rPr>
-          <w:rFonts w:ascii="Times New Roman" w:eastAsia="Times New Roman" w:hAnsi="Times New Roman" w:cs="Times New Roman"/>
-          <w:b/>
-          <w:bCs/>
-          <w:color w:val="000000"/>
-          <w:sz w:val="28"/>
-          <w:szCs w:val="28"/>
-        </w:rPr>
-        <w:t>1</w:t>
-      </w:r>
-      <w:r>
-        <w:rPr>
-          <w:rFonts w:ascii="Times New Roman" w:eastAsia="Times New Roman" w:hAnsi="Times New Roman" w:cs="Times New Roman"/>
-          <w:color w:val="000000"/>
-          <w:spacing w:val="1"/>
-          <w:sz w:val="28"/>
-          <w:szCs w:val="28"/>
-        </w:rPr>
-        <w:t xml:space="preserve"> </w:t>
-      </w:r>
       <w:r>
         <w:rPr>
           <w:rFonts w:ascii="Times New Roman" w:eastAsia="Times New Roman" w:hAnsi="Times New Roman" w:cs="Times New Roman"/>
@@ -8005,732 +7758,741 @@
           <w:sz w:val="24"/>
           <w:szCs w:val="24"/>
         </w:rPr>
+        <w:t>Perl</w:t>
+      </w:r>
+      <w:r>
+        <w:rPr>
+          <w:rFonts w:ascii="Times New Roman" w:eastAsia="Times New Roman" w:hAnsi="Times New Roman" w:cs="Times New Roman"/>
+          <w:color w:val="000000"/>
+          <w:spacing w:val="18"/>
+          <w:sz w:val="24"/>
+          <w:szCs w:val="24"/>
+        </w:rPr>
+        <w:t xml:space="preserve"> </w:t>
+      </w:r>
+      <w:r>
+        <w:rPr>
+          <w:rFonts w:ascii="Times New Roman" w:eastAsia="Times New Roman" w:hAnsi="Times New Roman" w:cs="Times New Roman"/>
+          <w:color w:val="000000"/>
+          <w:sz w:val="24"/>
+          <w:szCs w:val="24"/>
+        </w:rPr>
+        <w:t>has</w:t>
+      </w:r>
+      <w:r>
+        <w:rPr>
+          <w:rFonts w:ascii="Times New Roman" w:eastAsia="Times New Roman" w:hAnsi="Times New Roman" w:cs="Times New Roman"/>
+          <w:color w:val="000000"/>
+          <w:spacing w:val="18"/>
+          <w:sz w:val="24"/>
+          <w:szCs w:val="24"/>
+        </w:rPr>
+        <w:t xml:space="preserve"> </w:t>
+      </w:r>
+      <w:r>
+        <w:rPr>
+          <w:rFonts w:ascii="Times New Roman" w:eastAsia="Times New Roman" w:hAnsi="Times New Roman" w:cs="Times New Roman"/>
+          <w:color w:val="000000"/>
+          <w:sz w:val="24"/>
+          <w:szCs w:val="24"/>
+        </w:rPr>
+        <w:t>mec</w:t>
+      </w:r>
+      <w:r>
+        <w:rPr>
+          <w:rFonts w:ascii="Times New Roman" w:eastAsia="Times New Roman" w:hAnsi="Times New Roman" w:cs="Times New Roman"/>
+          <w:color w:val="000000"/>
+          <w:spacing w:val="1"/>
+          <w:sz w:val="24"/>
+          <w:szCs w:val="24"/>
+        </w:rPr>
+        <w:t>h</w:t>
+      </w:r>
+      <w:r>
+        <w:rPr>
+          <w:rFonts w:ascii="Times New Roman" w:eastAsia="Times New Roman" w:hAnsi="Times New Roman" w:cs="Times New Roman"/>
+          <w:color w:val="000000"/>
+          <w:sz w:val="24"/>
+          <w:szCs w:val="24"/>
+        </w:rPr>
+        <w:t>anisms</w:t>
+      </w:r>
+      <w:r>
+        <w:rPr>
+          <w:rFonts w:ascii="Times New Roman" w:eastAsia="Times New Roman" w:hAnsi="Times New Roman" w:cs="Times New Roman"/>
+          <w:color w:val="000000"/>
+          <w:spacing w:val="19"/>
+          <w:sz w:val="24"/>
+          <w:szCs w:val="24"/>
+        </w:rPr>
+        <w:t xml:space="preserve"> </w:t>
+      </w:r>
+      <w:r>
+        <w:rPr>
+          <w:rFonts w:ascii="Times New Roman" w:eastAsia="Times New Roman" w:hAnsi="Times New Roman" w:cs="Times New Roman"/>
+          <w:color w:val="000000"/>
+          <w:sz w:val="24"/>
+          <w:szCs w:val="24"/>
+        </w:rPr>
+        <w:t>to</w:t>
+      </w:r>
+      <w:r>
+        <w:rPr>
+          <w:rFonts w:ascii="Times New Roman" w:eastAsia="Times New Roman" w:hAnsi="Times New Roman" w:cs="Times New Roman"/>
+          <w:color w:val="000000"/>
+          <w:spacing w:val="20"/>
+          <w:sz w:val="24"/>
+          <w:szCs w:val="24"/>
+        </w:rPr>
+        <w:t xml:space="preserve"> </w:t>
+      </w:r>
+      <w:r>
+        <w:rPr>
+          <w:rFonts w:ascii="Times New Roman" w:eastAsia="Times New Roman" w:hAnsi="Times New Roman" w:cs="Times New Roman"/>
+          <w:color w:val="000000"/>
+          <w:sz w:val="24"/>
+          <w:szCs w:val="24"/>
+        </w:rPr>
+        <w:t>use</w:t>
+      </w:r>
+      <w:r>
+        <w:rPr>
+          <w:rFonts w:ascii="Times New Roman" w:eastAsia="Times New Roman" w:hAnsi="Times New Roman" w:cs="Times New Roman"/>
+          <w:color w:val="000000"/>
+          <w:spacing w:val="18"/>
+          <w:sz w:val="24"/>
+          <w:szCs w:val="24"/>
+        </w:rPr>
+        <w:t xml:space="preserve"> </w:t>
+      </w:r>
+      <w:r>
+        <w:rPr>
+          <w:rFonts w:ascii="Times New Roman" w:eastAsia="Times New Roman" w:hAnsi="Times New Roman" w:cs="Times New Roman"/>
+          <w:color w:val="000000"/>
+          <w:sz w:val="24"/>
+          <w:szCs w:val="24"/>
+        </w:rPr>
+        <w:t>e</w:t>
+      </w:r>
+      <w:r>
+        <w:rPr>
+          <w:rFonts w:ascii="Times New Roman" w:eastAsia="Times New Roman" w:hAnsi="Times New Roman" w:cs="Times New Roman"/>
+          <w:color w:val="000000"/>
+          <w:spacing w:val="1"/>
+          <w:sz w:val="24"/>
+          <w:szCs w:val="24"/>
+        </w:rPr>
+        <w:t>x</w:t>
+      </w:r>
+      <w:r>
+        <w:rPr>
+          <w:rFonts w:ascii="Times New Roman" w:eastAsia="Times New Roman" w:hAnsi="Times New Roman" w:cs="Times New Roman"/>
+          <w:color w:val="000000"/>
+          <w:sz w:val="24"/>
+          <w:szCs w:val="24"/>
+        </w:rPr>
+        <w:t>tern</w:t>
+      </w:r>
+      <w:r>
+        <w:rPr>
+          <w:rFonts w:ascii="Times New Roman" w:eastAsia="Times New Roman" w:hAnsi="Times New Roman" w:cs="Times New Roman"/>
+          <w:color w:val="000000"/>
+          <w:spacing w:val="-1"/>
+          <w:sz w:val="24"/>
+          <w:szCs w:val="24"/>
+        </w:rPr>
+        <w:t>a</w:t>
+      </w:r>
+      <w:r>
+        <w:rPr>
+          <w:rFonts w:ascii="Times New Roman" w:eastAsia="Times New Roman" w:hAnsi="Times New Roman" w:cs="Times New Roman"/>
+          <w:color w:val="000000"/>
+          <w:sz w:val="24"/>
+          <w:szCs w:val="24"/>
+        </w:rPr>
+        <w:t>l</w:t>
+      </w:r>
+      <w:r>
+        <w:rPr>
+          <w:rFonts w:ascii="Times New Roman" w:eastAsia="Times New Roman" w:hAnsi="Times New Roman" w:cs="Times New Roman"/>
+          <w:color w:val="000000"/>
+          <w:spacing w:val="19"/>
+          <w:sz w:val="24"/>
+          <w:szCs w:val="24"/>
+        </w:rPr>
+        <w:t xml:space="preserve"> </w:t>
+      </w:r>
+      <w:r>
+        <w:rPr>
+          <w:rFonts w:ascii="Times New Roman" w:eastAsia="Times New Roman" w:hAnsi="Times New Roman" w:cs="Times New Roman"/>
+          <w:color w:val="000000"/>
+          <w:sz w:val="24"/>
+          <w:szCs w:val="24"/>
+        </w:rPr>
+        <w:t>l</w:t>
+      </w:r>
+      <w:r>
+        <w:rPr>
+          <w:rFonts w:ascii="Times New Roman" w:eastAsia="Times New Roman" w:hAnsi="Times New Roman" w:cs="Times New Roman"/>
+          <w:color w:val="000000"/>
+          <w:spacing w:val="1"/>
+          <w:sz w:val="24"/>
+          <w:szCs w:val="24"/>
+        </w:rPr>
+        <w:t>i</w:t>
+      </w:r>
+      <w:r>
+        <w:rPr>
+          <w:rFonts w:ascii="Times New Roman" w:eastAsia="Times New Roman" w:hAnsi="Times New Roman" w:cs="Times New Roman"/>
+          <w:color w:val="000000"/>
+          <w:sz w:val="24"/>
+          <w:szCs w:val="24"/>
+        </w:rPr>
+        <w:t>br</w:t>
+      </w:r>
+      <w:r>
+        <w:rPr>
+          <w:rFonts w:ascii="Times New Roman" w:eastAsia="Times New Roman" w:hAnsi="Times New Roman" w:cs="Times New Roman"/>
+          <w:color w:val="000000"/>
+          <w:spacing w:val="-1"/>
+          <w:sz w:val="24"/>
+          <w:szCs w:val="24"/>
+        </w:rPr>
+        <w:t>a</w:t>
+      </w:r>
+      <w:r>
+        <w:rPr>
+          <w:rFonts w:ascii="Times New Roman" w:eastAsia="Times New Roman" w:hAnsi="Times New Roman" w:cs="Times New Roman"/>
+          <w:color w:val="000000"/>
+          <w:sz w:val="24"/>
+          <w:szCs w:val="24"/>
+        </w:rPr>
+        <w:t>r</w:t>
+      </w:r>
+      <w:r>
+        <w:rPr>
+          <w:rFonts w:ascii="Times New Roman" w:eastAsia="Times New Roman" w:hAnsi="Times New Roman" w:cs="Times New Roman"/>
+          <w:color w:val="000000"/>
+          <w:spacing w:val="1"/>
+          <w:sz w:val="24"/>
+          <w:szCs w:val="24"/>
+        </w:rPr>
+        <w:t>i</w:t>
+      </w:r>
+      <w:r>
+        <w:rPr>
+          <w:rFonts w:ascii="Times New Roman" w:eastAsia="Times New Roman" w:hAnsi="Times New Roman" w:cs="Times New Roman"/>
+          <w:color w:val="000000"/>
+          <w:sz w:val="24"/>
+          <w:szCs w:val="24"/>
+        </w:rPr>
+        <w:t>es</w:t>
+      </w:r>
+      <w:r>
+        <w:rPr>
+          <w:rFonts w:ascii="Times New Roman" w:eastAsia="Times New Roman" w:hAnsi="Times New Roman" w:cs="Times New Roman"/>
+          <w:color w:val="000000"/>
+          <w:spacing w:val="18"/>
+          <w:sz w:val="24"/>
+          <w:szCs w:val="24"/>
+        </w:rPr>
+        <w:t xml:space="preserve"> </w:t>
+      </w:r>
+      <w:r>
+        <w:rPr>
+          <w:rFonts w:ascii="Times New Roman" w:eastAsia="Times New Roman" w:hAnsi="Times New Roman" w:cs="Times New Roman"/>
+          <w:color w:val="000000"/>
+          <w:sz w:val="24"/>
+          <w:szCs w:val="24"/>
+        </w:rPr>
+        <w:t>of</w:t>
+      </w:r>
+      <w:r>
+        <w:rPr>
+          <w:rFonts w:ascii="Times New Roman" w:eastAsia="Times New Roman" w:hAnsi="Times New Roman" w:cs="Times New Roman"/>
+          <w:color w:val="000000"/>
+          <w:spacing w:val="21"/>
+          <w:sz w:val="24"/>
+          <w:szCs w:val="24"/>
+        </w:rPr>
+        <w:t xml:space="preserve"> </w:t>
+      </w:r>
+      <w:r>
+        <w:rPr>
+          <w:rFonts w:ascii="Times New Roman" w:eastAsia="Times New Roman" w:hAnsi="Times New Roman" w:cs="Times New Roman"/>
+          <w:color w:val="000000"/>
+          <w:sz w:val="24"/>
+          <w:szCs w:val="24"/>
+        </w:rPr>
+        <w:t>cod</w:t>
+      </w:r>
+      <w:r>
+        <w:rPr>
+          <w:rFonts w:ascii="Times New Roman" w:eastAsia="Times New Roman" w:hAnsi="Times New Roman" w:cs="Times New Roman"/>
+          <w:color w:val="000000"/>
+          <w:spacing w:val="-1"/>
+          <w:sz w:val="24"/>
+          <w:szCs w:val="24"/>
+        </w:rPr>
+        <w:t>e</w:t>
+      </w:r>
+      <w:r>
+        <w:rPr>
+          <w:rFonts w:ascii="Times New Roman" w:eastAsia="Times New Roman" w:hAnsi="Times New Roman" w:cs="Times New Roman"/>
+          <w:color w:val="000000"/>
+          <w:sz w:val="24"/>
+          <w:szCs w:val="24"/>
+        </w:rPr>
+        <w:t>,</w:t>
+      </w:r>
+      <w:r>
+        <w:rPr>
+          <w:rFonts w:ascii="Times New Roman" w:eastAsia="Times New Roman" w:hAnsi="Times New Roman" w:cs="Times New Roman"/>
+          <w:color w:val="000000"/>
+          <w:spacing w:val="18"/>
+          <w:sz w:val="24"/>
+          <w:szCs w:val="24"/>
+        </w:rPr>
+        <w:t xml:space="preserve"> </w:t>
+      </w:r>
+      <w:r>
+        <w:rPr>
+          <w:rFonts w:ascii="Times New Roman" w:eastAsia="Times New Roman" w:hAnsi="Times New Roman" w:cs="Times New Roman"/>
+          <w:color w:val="000000"/>
+          <w:sz w:val="24"/>
+          <w:szCs w:val="24"/>
+        </w:rPr>
+        <w:t>maki</w:t>
+      </w:r>
+      <w:r>
+        <w:rPr>
+          <w:rFonts w:ascii="Times New Roman" w:eastAsia="Times New Roman" w:hAnsi="Times New Roman" w:cs="Times New Roman"/>
+          <w:color w:val="000000"/>
+          <w:spacing w:val="2"/>
+          <w:sz w:val="24"/>
+          <w:szCs w:val="24"/>
+        </w:rPr>
+        <w:t>n</w:t>
+      </w:r>
+      <w:r>
+        <w:rPr>
+          <w:rFonts w:ascii="Times New Roman" w:eastAsia="Times New Roman" w:hAnsi="Times New Roman" w:cs="Times New Roman"/>
+          <w:color w:val="000000"/>
+          <w:sz w:val="24"/>
+          <w:szCs w:val="24"/>
+        </w:rPr>
+        <w:t>g</w:t>
+      </w:r>
+      <w:r>
+        <w:rPr>
+          <w:rFonts w:ascii="Times New Roman" w:eastAsia="Times New Roman" w:hAnsi="Times New Roman" w:cs="Times New Roman"/>
+          <w:color w:val="000000"/>
+          <w:spacing w:val="17"/>
+          <w:sz w:val="24"/>
+          <w:szCs w:val="24"/>
+        </w:rPr>
+        <w:t xml:space="preserve"> </w:t>
+      </w:r>
+      <w:r>
+        <w:rPr>
+          <w:rFonts w:ascii="Times New Roman" w:eastAsia="Times New Roman" w:hAnsi="Times New Roman" w:cs="Times New Roman"/>
+          <w:color w:val="000000"/>
+          <w:sz w:val="24"/>
+          <w:szCs w:val="24"/>
+        </w:rPr>
+        <w:t>o</w:t>
+      </w:r>
+      <w:r>
+        <w:rPr>
+          <w:rFonts w:ascii="Times New Roman" w:eastAsia="Times New Roman" w:hAnsi="Times New Roman" w:cs="Times New Roman"/>
+          <w:color w:val="000000"/>
+          <w:spacing w:val="2"/>
+          <w:sz w:val="24"/>
+          <w:szCs w:val="24"/>
+        </w:rPr>
+        <w:t>n</w:t>
+      </w:r>
+      <w:r>
+        <w:rPr>
+          <w:rFonts w:ascii="Times New Roman" w:eastAsia="Times New Roman" w:hAnsi="Times New Roman" w:cs="Times New Roman"/>
+          <w:color w:val="000000"/>
+          <w:sz w:val="24"/>
+          <w:szCs w:val="24"/>
+        </w:rPr>
+        <w:t>e</w:t>
+      </w:r>
+      <w:r>
+        <w:rPr>
+          <w:rFonts w:ascii="Times New Roman" w:eastAsia="Times New Roman" w:hAnsi="Times New Roman" w:cs="Times New Roman"/>
+          <w:color w:val="000000"/>
+          <w:spacing w:val="18"/>
+          <w:sz w:val="24"/>
+          <w:szCs w:val="24"/>
+        </w:rPr>
+        <w:t xml:space="preserve"> </w:t>
+      </w:r>
+      <w:r>
+        <w:rPr>
+          <w:rFonts w:ascii="Times New Roman" w:eastAsia="Times New Roman" w:hAnsi="Times New Roman" w:cs="Times New Roman"/>
+          <w:color w:val="000000"/>
+          <w:sz w:val="24"/>
+          <w:szCs w:val="24"/>
+        </w:rPr>
+        <w:t>file</w:t>
+      </w:r>
+      <w:r>
+        <w:rPr>
+          <w:rFonts w:ascii="Times New Roman" w:eastAsia="Times New Roman" w:hAnsi="Times New Roman" w:cs="Times New Roman"/>
+          <w:color w:val="000000"/>
+          <w:spacing w:val="21"/>
+          <w:sz w:val="24"/>
+          <w:szCs w:val="24"/>
+        </w:rPr>
+        <w:t xml:space="preserve"> </w:t>
+      </w:r>
+      <w:r>
+        <w:rPr>
+          <w:rFonts w:ascii="Times New Roman" w:eastAsia="Times New Roman" w:hAnsi="Times New Roman" w:cs="Times New Roman"/>
+          <w:color w:val="000000"/>
+          <w:sz w:val="24"/>
+          <w:szCs w:val="24"/>
+        </w:rPr>
+        <w:t>c</w:t>
+      </w:r>
+      <w:r>
+        <w:rPr>
+          <w:rFonts w:ascii="Times New Roman" w:eastAsia="Times New Roman" w:hAnsi="Times New Roman" w:cs="Times New Roman"/>
+          <w:color w:val="000000"/>
+          <w:spacing w:val="1"/>
+          <w:sz w:val="24"/>
+          <w:szCs w:val="24"/>
+        </w:rPr>
+        <w:t>o</w:t>
+      </w:r>
+      <w:r>
+        <w:rPr>
+          <w:rFonts w:ascii="Times New Roman" w:eastAsia="Times New Roman" w:hAnsi="Times New Roman" w:cs="Times New Roman"/>
+          <w:color w:val="000000"/>
+          <w:sz w:val="24"/>
+          <w:szCs w:val="24"/>
+        </w:rPr>
+        <w:t>ntain</w:t>
+      </w:r>
+      <w:r>
+        <w:rPr>
+          <w:rFonts w:ascii="Times New Roman" w:eastAsia="Times New Roman" w:hAnsi="Times New Roman" w:cs="Times New Roman"/>
+          <w:color w:val="000000"/>
+          <w:spacing w:val="19"/>
+          <w:sz w:val="24"/>
+          <w:szCs w:val="24"/>
+        </w:rPr>
+        <w:t xml:space="preserve"> </w:t>
+      </w:r>
+      <w:r>
+        <w:rPr>
+          <w:rFonts w:ascii="Times New Roman" w:eastAsia="Times New Roman" w:hAnsi="Times New Roman" w:cs="Times New Roman"/>
+          <w:color w:val="000000"/>
+          <w:sz w:val="24"/>
+          <w:szCs w:val="24"/>
+        </w:rPr>
+        <w:t>common routines</w:t>
+      </w:r>
+      <w:r>
+        <w:rPr>
+          <w:rFonts w:ascii="Times New Roman" w:eastAsia="Times New Roman" w:hAnsi="Times New Roman" w:cs="Times New Roman"/>
+          <w:color w:val="000000"/>
+          <w:spacing w:val="28"/>
+          <w:sz w:val="24"/>
+          <w:szCs w:val="24"/>
+        </w:rPr>
+        <w:t xml:space="preserve"> </w:t>
+      </w:r>
+      <w:r>
+        <w:rPr>
+          <w:rFonts w:ascii="Times New Roman" w:eastAsia="Times New Roman" w:hAnsi="Times New Roman" w:cs="Times New Roman"/>
+          <w:color w:val="000000"/>
+          <w:sz w:val="24"/>
+          <w:szCs w:val="24"/>
+        </w:rPr>
+        <w:t>used</w:t>
+      </w:r>
+      <w:r>
+        <w:rPr>
+          <w:rFonts w:ascii="Times New Roman" w:eastAsia="Times New Roman" w:hAnsi="Times New Roman" w:cs="Times New Roman"/>
+          <w:color w:val="000000"/>
+          <w:spacing w:val="27"/>
+          <w:sz w:val="24"/>
+          <w:szCs w:val="24"/>
+        </w:rPr>
+        <w:t xml:space="preserve"> </w:t>
+      </w:r>
+      <w:r>
+        <w:rPr>
+          <w:rFonts w:ascii="Times New Roman" w:eastAsia="Times New Roman" w:hAnsi="Times New Roman" w:cs="Times New Roman"/>
+          <w:color w:val="000000"/>
+          <w:spacing w:val="3"/>
+          <w:sz w:val="24"/>
+          <w:szCs w:val="24"/>
+        </w:rPr>
+        <w:t>b</w:t>
+      </w:r>
+      <w:r>
+        <w:rPr>
+          <w:rFonts w:ascii="Times New Roman" w:eastAsia="Times New Roman" w:hAnsi="Times New Roman" w:cs="Times New Roman"/>
+          <w:color w:val="000000"/>
+          <w:sz w:val="24"/>
+          <w:szCs w:val="24"/>
+        </w:rPr>
+        <w:t>y</w:t>
+      </w:r>
+      <w:r>
+        <w:rPr>
+          <w:rFonts w:ascii="Times New Roman" w:eastAsia="Times New Roman" w:hAnsi="Times New Roman" w:cs="Times New Roman"/>
+          <w:color w:val="000000"/>
+          <w:spacing w:val="23"/>
+          <w:sz w:val="24"/>
+          <w:szCs w:val="24"/>
+        </w:rPr>
+        <w:t xml:space="preserve"> </w:t>
+      </w:r>
+      <w:r>
+        <w:rPr>
+          <w:rFonts w:ascii="Times New Roman" w:eastAsia="Times New Roman" w:hAnsi="Times New Roman" w:cs="Times New Roman"/>
+          <w:color w:val="000000"/>
+          <w:sz w:val="24"/>
+          <w:szCs w:val="24"/>
+        </w:rPr>
+        <w:t>sev</w:t>
+      </w:r>
+      <w:r>
+        <w:rPr>
+          <w:rFonts w:ascii="Times New Roman" w:eastAsia="Times New Roman" w:hAnsi="Times New Roman" w:cs="Times New Roman"/>
+          <w:color w:val="000000"/>
+          <w:spacing w:val="1"/>
+          <w:sz w:val="24"/>
+          <w:szCs w:val="24"/>
+        </w:rPr>
+        <w:t>e</w:t>
+      </w:r>
+      <w:r>
+        <w:rPr>
+          <w:rFonts w:ascii="Times New Roman" w:eastAsia="Times New Roman" w:hAnsi="Times New Roman" w:cs="Times New Roman"/>
+          <w:color w:val="000000"/>
+          <w:sz w:val="24"/>
+          <w:szCs w:val="24"/>
+        </w:rPr>
+        <w:t>r</w:t>
+      </w:r>
+      <w:r>
+        <w:rPr>
+          <w:rFonts w:ascii="Times New Roman" w:eastAsia="Times New Roman" w:hAnsi="Times New Roman" w:cs="Times New Roman"/>
+          <w:color w:val="000000"/>
+          <w:spacing w:val="-1"/>
+          <w:sz w:val="24"/>
+          <w:szCs w:val="24"/>
+        </w:rPr>
+        <w:t>a</w:t>
+      </w:r>
+      <w:r>
+        <w:rPr>
+          <w:rFonts w:ascii="Times New Roman" w:eastAsia="Times New Roman" w:hAnsi="Times New Roman" w:cs="Times New Roman"/>
+          <w:color w:val="000000"/>
+          <w:sz w:val="24"/>
+          <w:szCs w:val="24"/>
+        </w:rPr>
+        <w:t>l</w:t>
+      </w:r>
+      <w:r>
+        <w:rPr>
+          <w:rFonts w:ascii="Times New Roman" w:eastAsia="Times New Roman" w:hAnsi="Times New Roman" w:cs="Times New Roman"/>
+          <w:color w:val="000000"/>
+          <w:spacing w:val="31"/>
+          <w:sz w:val="24"/>
+          <w:szCs w:val="24"/>
+        </w:rPr>
+        <w:t xml:space="preserve"> </w:t>
+      </w:r>
+      <w:r>
+        <w:rPr>
+          <w:rFonts w:ascii="Times New Roman" w:eastAsia="Times New Roman" w:hAnsi="Times New Roman" w:cs="Times New Roman"/>
+          <w:color w:val="000000"/>
+          <w:sz w:val="24"/>
+          <w:szCs w:val="24"/>
+        </w:rPr>
+        <w:t>pro</w:t>
+      </w:r>
+      <w:r>
+        <w:rPr>
+          <w:rFonts w:ascii="Times New Roman" w:eastAsia="Times New Roman" w:hAnsi="Times New Roman" w:cs="Times New Roman"/>
+          <w:color w:val="000000"/>
+          <w:spacing w:val="-3"/>
+          <w:sz w:val="24"/>
+          <w:szCs w:val="24"/>
+        </w:rPr>
+        <w:t>g</w:t>
+      </w:r>
+      <w:r>
+        <w:rPr>
+          <w:rFonts w:ascii="Times New Roman" w:eastAsia="Times New Roman" w:hAnsi="Times New Roman" w:cs="Times New Roman"/>
+          <w:color w:val="000000"/>
+          <w:spacing w:val="1"/>
+          <w:sz w:val="24"/>
+          <w:szCs w:val="24"/>
+        </w:rPr>
+        <w:t>r</w:t>
+      </w:r>
+      <w:r>
+        <w:rPr>
+          <w:rFonts w:ascii="Times New Roman" w:eastAsia="Times New Roman" w:hAnsi="Times New Roman" w:cs="Times New Roman"/>
+          <w:color w:val="000000"/>
+          <w:sz w:val="24"/>
+          <w:szCs w:val="24"/>
+        </w:rPr>
+        <w:t>ams.</w:t>
+      </w:r>
+      <w:r>
+        <w:rPr>
+          <w:rFonts w:ascii="Times New Roman" w:eastAsia="Times New Roman" w:hAnsi="Times New Roman" w:cs="Times New Roman"/>
+          <w:color w:val="000000"/>
+          <w:spacing w:val="28"/>
+          <w:sz w:val="24"/>
+          <w:szCs w:val="24"/>
+        </w:rPr>
+        <w:t xml:space="preserve"> </w:t>
+      </w:r>
+      <w:r>
+        <w:rPr>
+          <w:rFonts w:ascii="Times New Roman" w:eastAsia="Times New Roman" w:hAnsi="Times New Roman" w:cs="Times New Roman"/>
+          <w:color w:val="000000"/>
+          <w:spacing w:val="1"/>
+          <w:sz w:val="24"/>
+          <w:szCs w:val="24"/>
+        </w:rPr>
+        <w:t>P</w:t>
+      </w:r>
+      <w:r>
+        <w:rPr>
+          <w:rFonts w:ascii="Times New Roman" w:eastAsia="Times New Roman" w:hAnsi="Times New Roman" w:cs="Times New Roman"/>
+          <w:color w:val="000000"/>
+          <w:sz w:val="24"/>
+          <w:szCs w:val="24"/>
+        </w:rPr>
+        <w:t>erl</w:t>
+      </w:r>
+      <w:r>
+        <w:rPr>
+          <w:rFonts w:ascii="Times New Roman" w:eastAsia="Times New Roman" w:hAnsi="Times New Roman" w:cs="Times New Roman"/>
+          <w:color w:val="000000"/>
+          <w:spacing w:val="27"/>
+          <w:sz w:val="24"/>
+          <w:szCs w:val="24"/>
+        </w:rPr>
+        <w:t xml:space="preserve"> </w:t>
+      </w:r>
+      <w:r>
+        <w:rPr>
+          <w:rFonts w:ascii="Times New Roman" w:eastAsia="Times New Roman" w:hAnsi="Times New Roman" w:cs="Times New Roman"/>
+          <w:color w:val="000000"/>
+          <w:sz w:val="24"/>
+          <w:szCs w:val="24"/>
+        </w:rPr>
+        <w:t>c</w:t>
+      </w:r>
+      <w:r>
+        <w:rPr>
+          <w:rFonts w:ascii="Times New Roman" w:eastAsia="Times New Roman" w:hAnsi="Times New Roman" w:cs="Times New Roman"/>
+          <w:color w:val="000000"/>
+          <w:spacing w:val="-1"/>
+          <w:sz w:val="24"/>
+          <w:szCs w:val="24"/>
+        </w:rPr>
+        <w:t>a</w:t>
+      </w:r>
+      <w:r>
+        <w:rPr>
+          <w:rFonts w:ascii="Times New Roman" w:eastAsia="Times New Roman" w:hAnsi="Times New Roman" w:cs="Times New Roman"/>
+          <w:color w:val="000000"/>
+          <w:sz w:val="24"/>
+          <w:szCs w:val="24"/>
+        </w:rPr>
+        <w:t>lls</w:t>
+      </w:r>
+      <w:r>
+        <w:rPr>
+          <w:rFonts w:ascii="Times New Roman" w:eastAsia="Times New Roman" w:hAnsi="Times New Roman" w:cs="Times New Roman"/>
+          <w:color w:val="000000"/>
+          <w:spacing w:val="29"/>
+          <w:sz w:val="24"/>
+          <w:szCs w:val="24"/>
+        </w:rPr>
+        <w:t xml:space="preserve"> </w:t>
+      </w:r>
+      <w:r>
+        <w:rPr>
+          <w:rFonts w:ascii="Times New Roman" w:eastAsia="Times New Roman" w:hAnsi="Times New Roman" w:cs="Times New Roman"/>
+          <w:color w:val="000000"/>
+          <w:sz w:val="24"/>
+          <w:szCs w:val="24"/>
+        </w:rPr>
+        <w:t>these</w:t>
+      </w:r>
+      <w:r>
+        <w:rPr>
+          <w:rFonts w:ascii="Times New Roman" w:eastAsia="Times New Roman" w:hAnsi="Times New Roman" w:cs="Times New Roman"/>
+          <w:color w:val="000000"/>
+          <w:spacing w:val="27"/>
+          <w:sz w:val="24"/>
+          <w:szCs w:val="24"/>
+        </w:rPr>
+        <w:t xml:space="preserve"> </w:t>
+      </w:r>
+      <w:r>
+        <w:rPr>
+          <w:rFonts w:ascii="Times New Roman" w:eastAsia="Times New Roman" w:hAnsi="Times New Roman" w:cs="Times New Roman"/>
+          <w:color w:val="000000"/>
+          <w:spacing w:val="1"/>
+          <w:sz w:val="24"/>
+          <w:szCs w:val="24"/>
+        </w:rPr>
+        <w:t>m</w:t>
+      </w:r>
+      <w:r>
+        <w:rPr>
+          <w:rFonts w:ascii="Times New Roman" w:eastAsia="Times New Roman" w:hAnsi="Times New Roman" w:cs="Times New Roman"/>
+          <w:color w:val="000000"/>
+          <w:sz w:val="24"/>
+          <w:szCs w:val="24"/>
+        </w:rPr>
+        <w:t>odules.</w:t>
+      </w:r>
+      <w:r>
+        <w:rPr>
+          <w:rFonts w:ascii="Times New Roman" w:eastAsia="Times New Roman" w:hAnsi="Times New Roman" w:cs="Times New Roman"/>
+          <w:color w:val="000000"/>
+          <w:spacing w:val="33"/>
+          <w:sz w:val="24"/>
+          <w:szCs w:val="24"/>
+        </w:rPr>
+        <w:t xml:space="preserve"> </w:t>
+      </w:r>
+      <w:r>
+        <w:rPr>
+          <w:rFonts w:ascii="Times New Roman" w:eastAsia="Times New Roman" w:hAnsi="Times New Roman" w:cs="Times New Roman"/>
+          <w:color w:val="000000"/>
+          <w:sz w:val="24"/>
+          <w:szCs w:val="24"/>
+        </w:rPr>
+        <w:t xml:space="preserve">The </w:t>
+      </w:r>
+      <w:r>
+        <w:rPr>
+          <w:rFonts w:ascii="Times New Roman" w:eastAsia="Times New Roman" w:hAnsi="Times New Roman" w:cs="Times New Roman"/>
+          <w:color w:val="000000"/>
+          <w:sz w:val="24"/>
+          <w:szCs w:val="24"/>
+        </w:rPr>
         <w:lastRenderedPageBreak/>
-        <w:t>Perl</w:t>
-      </w:r>
-      <w:r>
-        <w:rPr>
-          <w:rFonts w:ascii="Times New Roman" w:eastAsia="Times New Roman" w:hAnsi="Times New Roman" w:cs="Times New Roman"/>
-          <w:color w:val="000000"/>
-          <w:spacing w:val="18"/>
-          <w:sz w:val="24"/>
-          <w:szCs w:val="24"/>
-        </w:rPr>
-        <w:t xml:space="preserve"> </w:t>
-      </w:r>
-      <w:r>
-        <w:rPr>
-          <w:rFonts w:ascii="Times New Roman" w:eastAsia="Times New Roman" w:hAnsi="Times New Roman" w:cs="Times New Roman"/>
-          <w:color w:val="000000"/>
-          <w:sz w:val="24"/>
-          <w:szCs w:val="24"/>
-        </w:rPr>
-        <w:t>has</w:t>
-      </w:r>
-      <w:r>
-        <w:rPr>
-          <w:rFonts w:ascii="Times New Roman" w:eastAsia="Times New Roman" w:hAnsi="Times New Roman" w:cs="Times New Roman"/>
-          <w:color w:val="000000"/>
-          <w:spacing w:val="18"/>
-          <w:sz w:val="24"/>
-          <w:szCs w:val="24"/>
-        </w:rPr>
-        <w:t xml:space="preserve"> </w:t>
-      </w:r>
-      <w:r>
-        <w:rPr>
-          <w:rFonts w:ascii="Times New Roman" w:eastAsia="Times New Roman" w:hAnsi="Times New Roman" w:cs="Times New Roman"/>
-          <w:color w:val="000000"/>
-          <w:sz w:val="24"/>
-          <w:szCs w:val="24"/>
-        </w:rPr>
-        <w:t>mec</w:t>
-      </w:r>
-      <w:r>
-        <w:rPr>
-          <w:rFonts w:ascii="Times New Roman" w:eastAsia="Times New Roman" w:hAnsi="Times New Roman" w:cs="Times New Roman"/>
-          <w:color w:val="000000"/>
-          <w:spacing w:val="1"/>
-          <w:sz w:val="24"/>
-          <w:szCs w:val="24"/>
-        </w:rPr>
-        <w:t>h</w:t>
-      </w:r>
-      <w:r>
-        <w:rPr>
-          <w:rFonts w:ascii="Times New Roman" w:eastAsia="Times New Roman" w:hAnsi="Times New Roman" w:cs="Times New Roman"/>
-          <w:color w:val="000000"/>
-          <w:sz w:val="24"/>
-          <w:szCs w:val="24"/>
-        </w:rPr>
-        <w:t>anisms</w:t>
-      </w:r>
-      <w:r>
-        <w:rPr>
-          <w:rFonts w:ascii="Times New Roman" w:eastAsia="Times New Roman" w:hAnsi="Times New Roman" w:cs="Times New Roman"/>
-          <w:color w:val="000000"/>
-          <w:spacing w:val="19"/>
-          <w:sz w:val="24"/>
-          <w:szCs w:val="24"/>
-        </w:rPr>
-        <w:t xml:space="preserve"> </w:t>
-      </w:r>
-      <w:r>
-        <w:rPr>
-          <w:rFonts w:ascii="Times New Roman" w:eastAsia="Times New Roman" w:hAnsi="Times New Roman" w:cs="Times New Roman"/>
-          <w:color w:val="000000"/>
-          <w:sz w:val="24"/>
-          <w:szCs w:val="24"/>
-        </w:rPr>
-        <w:t>to</w:t>
-      </w:r>
-      <w:r>
-        <w:rPr>
-          <w:rFonts w:ascii="Times New Roman" w:eastAsia="Times New Roman" w:hAnsi="Times New Roman" w:cs="Times New Roman"/>
-          <w:color w:val="000000"/>
-          <w:spacing w:val="20"/>
-          <w:sz w:val="24"/>
-          <w:szCs w:val="24"/>
-        </w:rPr>
-        <w:t xml:space="preserve"> </w:t>
-      </w:r>
-      <w:r>
-        <w:rPr>
-          <w:rFonts w:ascii="Times New Roman" w:eastAsia="Times New Roman" w:hAnsi="Times New Roman" w:cs="Times New Roman"/>
-          <w:color w:val="000000"/>
-          <w:sz w:val="24"/>
-          <w:szCs w:val="24"/>
-        </w:rPr>
-        <w:t>use</w:t>
-      </w:r>
-      <w:r>
-        <w:rPr>
-          <w:rFonts w:ascii="Times New Roman" w:eastAsia="Times New Roman" w:hAnsi="Times New Roman" w:cs="Times New Roman"/>
-          <w:color w:val="000000"/>
-          <w:spacing w:val="18"/>
-          <w:sz w:val="24"/>
-          <w:szCs w:val="24"/>
-        </w:rPr>
-        <w:t xml:space="preserve"> </w:t>
-      </w:r>
-      <w:r>
-        <w:rPr>
-          <w:rFonts w:ascii="Times New Roman" w:eastAsia="Times New Roman" w:hAnsi="Times New Roman" w:cs="Times New Roman"/>
-          <w:color w:val="000000"/>
-          <w:sz w:val="24"/>
-          <w:szCs w:val="24"/>
-        </w:rPr>
-        <w:t>e</w:t>
-      </w:r>
-      <w:r>
-        <w:rPr>
-          <w:rFonts w:ascii="Times New Roman" w:eastAsia="Times New Roman" w:hAnsi="Times New Roman" w:cs="Times New Roman"/>
-          <w:color w:val="000000"/>
-          <w:spacing w:val="1"/>
-          <w:sz w:val="24"/>
-          <w:szCs w:val="24"/>
-        </w:rPr>
-        <w:t>x</w:t>
-      </w:r>
-      <w:r>
-        <w:rPr>
-          <w:rFonts w:ascii="Times New Roman" w:eastAsia="Times New Roman" w:hAnsi="Times New Roman" w:cs="Times New Roman"/>
-          <w:color w:val="000000"/>
-          <w:sz w:val="24"/>
-          <w:szCs w:val="24"/>
-        </w:rPr>
-        <w:t>tern</w:t>
-      </w:r>
-      <w:r>
-        <w:rPr>
-          <w:rFonts w:ascii="Times New Roman" w:eastAsia="Times New Roman" w:hAnsi="Times New Roman" w:cs="Times New Roman"/>
-          <w:color w:val="000000"/>
-          <w:spacing w:val="-1"/>
-          <w:sz w:val="24"/>
-          <w:szCs w:val="24"/>
-        </w:rPr>
-        <w:t>a</w:t>
-      </w:r>
-      <w:r>
-        <w:rPr>
-          <w:rFonts w:ascii="Times New Roman" w:eastAsia="Times New Roman" w:hAnsi="Times New Roman" w:cs="Times New Roman"/>
-          <w:color w:val="000000"/>
-          <w:sz w:val="24"/>
-          <w:szCs w:val="24"/>
-        </w:rPr>
-        <w:t>l</w:t>
-      </w:r>
-      <w:r>
-        <w:rPr>
-          <w:rFonts w:ascii="Times New Roman" w:eastAsia="Times New Roman" w:hAnsi="Times New Roman" w:cs="Times New Roman"/>
-          <w:color w:val="000000"/>
-          <w:spacing w:val="19"/>
-          <w:sz w:val="24"/>
-          <w:szCs w:val="24"/>
-        </w:rPr>
-        <w:t xml:space="preserve"> </w:t>
-      </w:r>
-      <w:r>
-        <w:rPr>
-          <w:rFonts w:ascii="Times New Roman" w:eastAsia="Times New Roman" w:hAnsi="Times New Roman" w:cs="Times New Roman"/>
-          <w:color w:val="000000"/>
-          <w:sz w:val="24"/>
-          <w:szCs w:val="24"/>
-        </w:rPr>
-        <w:t>l</w:t>
-      </w:r>
-      <w:r>
-        <w:rPr>
-          <w:rFonts w:ascii="Times New Roman" w:eastAsia="Times New Roman" w:hAnsi="Times New Roman" w:cs="Times New Roman"/>
-          <w:color w:val="000000"/>
-          <w:spacing w:val="1"/>
-          <w:sz w:val="24"/>
-          <w:szCs w:val="24"/>
-        </w:rPr>
-        <w:t>i</w:t>
-      </w:r>
-      <w:r>
-        <w:rPr>
-          <w:rFonts w:ascii="Times New Roman" w:eastAsia="Times New Roman" w:hAnsi="Times New Roman" w:cs="Times New Roman"/>
-          <w:color w:val="000000"/>
-          <w:sz w:val="24"/>
-          <w:szCs w:val="24"/>
-        </w:rPr>
-        <w:t>br</w:t>
-      </w:r>
-      <w:r>
-        <w:rPr>
-          <w:rFonts w:ascii="Times New Roman" w:eastAsia="Times New Roman" w:hAnsi="Times New Roman" w:cs="Times New Roman"/>
-          <w:color w:val="000000"/>
-          <w:spacing w:val="-1"/>
-          <w:sz w:val="24"/>
-          <w:szCs w:val="24"/>
-        </w:rPr>
-        <w:t>a</w:t>
-      </w:r>
-      <w:r>
-        <w:rPr>
-          <w:rFonts w:ascii="Times New Roman" w:eastAsia="Times New Roman" w:hAnsi="Times New Roman" w:cs="Times New Roman"/>
-          <w:color w:val="000000"/>
-          <w:sz w:val="24"/>
-          <w:szCs w:val="24"/>
-        </w:rPr>
-        <w:t>r</w:t>
-      </w:r>
-      <w:r>
-        <w:rPr>
-          <w:rFonts w:ascii="Times New Roman" w:eastAsia="Times New Roman" w:hAnsi="Times New Roman" w:cs="Times New Roman"/>
-          <w:color w:val="000000"/>
-          <w:spacing w:val="1"/>
-          <w:sz w:val="24"/>
-          <w:szCs w:val="24"/>
-        </w:rPr>
-        <w:t>i</w:t>
-      </w:r>
-      <w:r>
-        <w:rPr>
-          <w:rFonts w:ascii="Times New Roman" w:eastAsia="Times New Roman" w:hAnsi="Times New Roman" w:cs="Times New Roman"/>
-          <w:color w:val="000000"/>
-          <w:sz w:val="24"/>
-          <w:szCs w:val="24"/>
-        </w:rPr>
-        <w:t>es</w:t>
-      </w:r>
-      <w:r>
-        <w:rPr>
-          <w:rFonts w:ascii="Times New Roman" w:eastAsia="Times New Roman" w:hAnsi="Times New Roman" w:cs="Times New Roman"/>
-          <w:color w:val="000000"/>
-          <w:spacing w:val="18"/>
-          <w:sz w:val="24"/>
-          <w:szCs w:val="24"/>
-        </w:rPr>
-        <w:t xml:space="preserve"> </w:t>
-      </w:r>
-      <w:r>
-        <w:rPr>
-          <w:rFonts w:ascii="Times New Roman" w:eastAsia="Times New Roman" w:hAnsi="Times New Roman" w:cs="Times New Roman"/>
-          <w:color w:val="000000"/>
-          <w:sz w:val="24"/>
-          <w:szCs w:val="24"/>
-        </w:rPr>
-        <w:t>of</w:t>
-      </w:r>
-      <w:r>
-        <w:rPr>
-          <w:rFonts w:ascii="Times New Roman" w:eastAsia="Times New Roman" w:hAnsi="Times New Roman" w:cs="Times New Roman"/>
-          <w:color w:val="000000"/>
-          <w:spacing w:val="21"/>
-          <w:sz w:val="24"/>
-          <w:szCs w:val="24"/>
-        </w:rPr>
-        <w:t xml:space="preserve"> </w:t>
-      </w:r>
-      <w:r>
-        <w:rPr>
-          <w:rFonts w:ascii="Times New Roman" w:eastAsia="Times New Roman" w:hAnsi="Times New Roman" w:cs="Times New Roman"/>
-          <w:color w:val="000000"/>
-          <w:sz w:val="24"/>
-          <w:szCs w:val="24"/>
-        </w:rPr>
-        <w:t>cod</w:t>
-      </w:r>
-      <w:r>
-        <w:rPr>
-          <w:rFonts w:ascii="Times New Roman" w:eastAsia="Times New Roman" w:hAnsi="Times New Roman" w:cs="Times New Roman"/>
-          <w:color w:val="000000"/>
-          <w:spacing w:val="-1"/>
-          <w:sz w:val="24"/>
-          <w:szCs w:val="24"/>
-        </w:rPr>
-        <w:t>e</w:t>
-      </w:r>
-      <w:r>
-        <w:rPr>
-          <w:rFonts w:ascii="Times New Roman" w:eastAsia="Times New Roman" w:hAnsi="Times New Roman" w:cs="Times New Roman"/>
-          <w:color w:val="000000"/>
-          <w:sz w:val="24"/>
-          <w:szCs w:val="24"/>
-        </w:rPr>
-        <w:t>,</w:t>
-      </w:r>
-      <w:r>
-        <w:rPr>
-          <w:rFonts w:ascii="Times New Roman" w:eastAsia="Times New Roman" w:hAnsi="Times New Roman" w:cs="Times New Roman"/>
-          <w:color w:val="000000"/>
-          <w:spacing w:val="18"/>
-          <w:sz w:val="24"/>
-          <w:szCs w:val="24"/>
-        </w:rPr>
-        <w:t xml:space="preserve"> </w:t>
-      </w:r>
-      <w:r>
-        <w:rPr>
-          <w:rFonts w:ascii="Times New Roman" w:eastAsia="Times New Roman" w:hAnsi="Times New Roman" w:cs="Times New Roman"/>
-          <w:color w:val="000000"/>
-          <w:sz w:val="24"/>
-          <w:szCs w:val="24"/>
-        </w:rPr>
-        <w:t>maki</w:t>
-      </w:r>
-      <w:r>
-        <w:rPr>
-          <w:rFonts w:ascii="Times New Roman" w:eastAsia="Times New Roman" w:hAnsi="Times New Roman" w:cs="Times New Roman"/>
-          <w:color w:val="000000"/>
-          <w:spacing w:val="2"/>
-          <w:sz w:val="24"/>
-          <w:szCs w:val="24"/>
-        </w:rPr>
-        <w:t>n</w:t>
-      </w:r>
-      <w:r>
-        <w:rPr>
-          <w:rFonts w:ascii="Times New Roman" w:eastAsia="Times New Roman" w:hAnsi="Times New Roman" w:cs="Times New Roman"/>
-          <w:color w:val="000000"/>
-          <w:sz w:val="24"/>
-          <w:szCs w:val="24"/>
-        </w:rPr>
-        <w:t>g</w:t>
-      </w:r>
-      <w:r>
-        <w:rPr>
-          <w:rFonts w:ascii="Times New Roman" w:eastAsia="Times New Roman" w:hAnsi="Times New Roman" w:cs="Times New Roman"/>
-          <w:color w:val="000000"/>
-          <w:spacing w:val="17"/>
-          <w:sz w:val="24"/>
-          <w:szCs w:val="24"/>
-        </w:rPr>
-        <w:t xml:space="preserve"> </w:t>
-      </w:r>
-      <w:r>
-        <w:rPr>
-          <w:rFonts w:ascii="Times New Roman" w:eastAsia="Times New Roman" w:hAnsi="Times New Roman" w:cs="Times New Roman"/>
-          <w:color w:val="000000"/>
-          <w:sz w:val="24"/>
-          <w:szCs w:val="24"/>
-        </w:rPr>
-        <w:t>o</w:t>
-      </w:r>
-      <w:r>
-        <w:rPr>
-          <w:rFonts w:ascii="Times New Roman" w:eastAsia="Times New Roman" w:hAnsi="Times New Roman" w:cs="Times New Roman"/>
-          <w:color w:val="000000"/>
-          <w:spacing w:val="2"/>
-          <w:sz w:val="24"/>
-          <w:szCs w:val="24"/>
-        </w:rPr>
-        <w:t>n</w:t>
-      </w:r>
-      <w:r>
-        <w:rPr>
-          <w:rFonts w:ascii="Times New Roman" w:eastAsia="Times New Roman" w:hAnsi="Times New Roman" w:cs="Times New Roman"/>
-          <w:color w:val="000000"/>
-          <w:sz w:val="24"/>
-          <w:szCs w:val="24"/>
-        </w:rPr>
-        <w:t>e</w:t>
-      </w:r>
-      <w:r>
-        <w:rPr>
-          <w:rFonts w:ascii="Times New Roman" w:eastAsia="Times New Roman" w:hAnsi="Times New Roman" w:cs="Times New Roman"/>
-          <w:color w:val="000000"/>
-          <w:spacing w:val="18"/>
-          <w:sz w:val="24"/>
-          <w:szCs w:val="24"/>
-        </w:rPr>
-        <w:t xml:space="preserve"> </w:t>
-      </w:r>
-      <w:r>
-        <w:rPr>
-          <w:rFonts w:ascii="Times New Roman" w:eastAsia="Times New Roman" w:hAnsi="Times New Roman" w:cs="Times New Roman"/>
-          <w:color w:val="000000"/>
-          <w:sz w:val="24"/>
-          <w:szCs w:val="24"/>
-        </w:rPr>
-        <w:t>file</w:t>
-      </w:r>
-      <w:r>
-        <w:rPr>
-          <w:rFonts w:ascii="Times New Roman" w:eastAsia="Times New Roman" w:hAnsi="Times New Roman" w:cs="Times New Roman"/>
-          <w:color w:val="000000"/>
-          <w:spacing w:val="21"/>
-          <w:sz w:val="24"/>
-          <w:szCs w:val="24"/>
-        </w:rPr>
-        <w:t xml:space="preserve"> </w:t>
-      </w:r>
-      <w:r>
-        <w:rPr>
-          <w:rFonts w:ascii="Times New Roman" w:eastAsia="Times New Roman" w:hAnsi="Times New Roman" w:cs="Times New Roman"/>
-          <w:color w:val="000000"/>
-          <w:sz w:val="24"/>
-          <w:szCs w:val="24"/>
-        </w:rPr>
-        <w:t>c</w:t>
-      </w:r>
-      <w:r>
-        <w:rPr>
-          <w:rFonts w:ascii="Times New Roman" w:eastAsia="Times New Roman" w:hAnsi="Times New Roman" w:cs="Times New Roman"/>
-          <w:color w:val="000000"/>
-          <w:spacing w:val="1"/>
-          <w:sz w:val="24"/>
-          <w:szCs w:val="24"/>
-        </w:rPr>
-        <w:t>o</w:t>
-      </w:r>
-      <w:r>
-        <w:rPr>
-          <w:rFonts w:ascii="Times New Roman" w:eastAsia="Times New Roman" w:hAnsi="Times New Roman" w:cs="Times New Roman"/>
-          <w:color w:val="000000"/>
-          <w:sz w:val="24"/>
-          <w:szCs w:val="24"/>
-        </w:rPr>
-        <w:t>ntain</w:t>
-      </w:r>
-      <w:r>
-        <w:rPr>
-          <w:rFonts w:ascii="Times New Roman" w:eastAsia="Times New Roman" w:hAnsi="Times New Roman" w:cs="Times New Roman"/>
-          <w:color w:val="000000"/>
-          <w:spacing w:val="19"/>
-          <w:sz w:val="24"/>
-          <w:szCs w:val="24"/>
-        </w:rPr>
-        <w:t xml:space="preserve"> </w:t>
-      </w:r>
-      <w:r>
-        <w:rPr>
-          <w:rFonts w:ascii="Times New Roman" w:eastAsia="Times New Roman" w:hAnsi="Times New Roman" w:cs="Times New Roman"/>
-          <w:color w:val="000000"/>
-          <w:sz w:val="24"/>
-          <w:szCs w:val="24"/>
-        </w:rPr>
-        <w:t>common routines</w:t>
-      </w:r>
-      <w:r>
-        <w:rPr>
-          <w:rFonts w:ascii="Times New Roman" w:eastAsia="Times New Roman" w:hAnsi="Times New Roman" w:cs="Times New Roman"/>
-          <w:color w:val="000000"/>
-          <w:spacing w:val="28"/>
-          <w:sz w:val="24"/>
-          <w:szCs w:val="24"/>
-        </w:rPr>
-        <w:t xml:space="preserve"> </w:t>
-      </w:r>
-      <w:r>
-        <w:rPr>
-          <w:rFonts w:ascii="Times New Roman" w:eastAsia="Times New Roman" w:hAnsi="Times New Roman" w:cs="Times New Roman"/>
-          <w:color w:val="000000"/>
-          <w:sz w:val="24"/>
-          <w:szCs w:val="24"/>
-        </w:rPr>
-        <w:t>used</w:t>
-      </w:r>
-      <w:r>
-        <w:rPr>
-          <w:rFonts w:ascii="Times New Roman" w:eastAsia="Times New Roman" w:hAnsi="Times New Roman" w:cs="Times New Roman"/>
-          <w:color w:val="000000"/>
-          <w:spacing w:val="27"/>
-          <w:sz w:val="24"/>
-          <w:szCs w:val="24"/>
-        </w:rPr>
-        <w:t xml:space="preserve"> </w:t>
-      </w:r>
-      <w:r>
-        <w:rPr>
-          <w:rFonts w:ascii="Times New Roman" w:eastAsia="Times New Roman" w:hAnsi="Times New Roman" w:cs="Times New Roman"/>
-          <w:color w:val="000000"/>
-          <w:spacing w:val="3"/>
-          <w:sz w:val="24"/>
-          <w:szCs w:val="24"/>
-        </w:rPr>
-        <w:t>b</w:t>
-      </w:r>
-      <w:r>
-        <w:rPr>
-          <w:rFonts w:ascii="Times New Roman" w:eastAsia="Times New Roman" w:hAnsi="Times New Roman" w:cs="Times New Roman"/>
-          <w:color w:val="000000"/>
-          <w:sz w:val="24"/>
-          <w:szCs w:val="24"/>
-        </w:rPr>
-        <w:t>y</w:t>
-      </w:r>
-      <w:r>
-        <w:rPr>
-          <w:rFonts w:ascii="Times New Roman" w:eastAsia="Times New Roman" w:hAnsi="Times New Roman" w:cs="Times New Roman"/>
-          <w:color w:val="000000"/>
-          <w:spacing w:val="23"/>
-          <w:sz w:val="24"/>
-          <w:szCs w:val="24"/>
-        </w:rPr>
-        <w:t xml:space="preserve"> </w:t>
-      </w:r>
-      <w:r>
-        <w:rPr>
-          <w:rFonts w:ascii="Times New Roman" w:eastAsia="Times New Roman" w:hAnsi="Times New Roman" w:cs="Times New Roman"/>
-          <w:color w:val="000000"/>
-          <w:sz w:val="24"/>
-          <w:szCs w:val="24"/>
-        </w:rPr>
-        <w:t>sev</w:t>
-      </w:r>
-      <w:r>
-        <w:rPr>
-          <w:rFonts w:ascii="Times New Roman" w:eastAsia="Times New Roman" w:hAnsi="Times New Roman" w:cs="Times New Roman"/>
-          <w:color w:val="000000"/>
-          <w:spacing w:val="1"/>
-          <w:sz w:val="24"/>
-          <w:szCs w:val="24"/>
-        </w:rPr>
-        <w:t>e</w:t>
-      </w:r>
-      <w:r>
-        <w:rPr>
-          <w:rFonts w:ascii="Times New Roman" w:eastAsia="Times New Roman" w:hAnsi="Times New Roman" w:cs="Times New Roman"/>
-          <w:color w:val="000000"/>
-          <w:sz w:val="24"/>
-          <w:szCs w:val="24"/>
-        </w:rPr>
-        <w:t>r</w:t>
-      </w:r>
-      <w:r>
-        <w:rPr>
-          <w:rFonts w:ascii="Times New Roman" w:eastAsia="Times New Roman" w:hAnsi="Times New Roman" w:cs="Times New Roman"/>
-          <w:color w:val="000000"/>
-          <w:spacing w:val="-1"/>
-          <w:sz w:val="24"/>
-          <w:szCs w:val="24"/>
-        </w:rPr>
-        <w:t>a</w:t>
-      </w:r>
-      <w:r>
-        <w:rPr>
-          <w:rFonts w:ascii="Times New Roman" w:eastAsia="Times New Roman" w:hAnsi="Times New Roman" w:cs="Times New Roman"/>
-          <w:color w:val="000000"/>
-          <w:sz w:val="24"/>
-          <w:szCs w:val="24"/>
-        </w:rPr>
-        <w:t>l</w:t>
-      </w:r>
-      <w:r>
-        <w:rPr>
-          <w:rFonts w:ascii="Times New Roman" w:eastAsia="Times New Roman" w:hAnsi="Times New Roman" w:cs="Times New Roman"/>
-          <w:color w:val="000000"/>
-          <w:spacing w:val="31"/>
-          <w:sz w:val="24"/>
-          <w:szCs w:val="24"/>
-        </w:rPr>
-        <w:t xml:space="preserve"> </w:t>
-      </w:r>
-      <w:r>
-        <w:rPr>
-          <w:rFonts w:ascii="Times New Roman" w:eastAsia="Times New Roman" w:hAnsi="Times New Roman" w:cs="Times New Roman"/>
-          <w:color w:val="000000"/>
-          <w:sz w:val="24"/>
-          <w:szCs w:val="24"/>
-        </w:rPr>
-        <w:t>pro</w:t>
-      </w:r>
-      <w:r>
-        <w:rPr>
-          <w:rFonts w:ascii="Times New Roman" w:eastAsia="Times New Roman" w:hAnsi="Times New Roman" w:cs="Times New Roman"/>
-          <w:color w:val="000000"/>
-          <w:spacing w:val="-3"/>
-          <w:sz w:val="24"/>
-          <w:szCs w:val="24"/>
-        </w:rPr>
-        <w:t>g</w:t>
-      </w:r>
-      <w:r>
-        <w:rPr>
-          <w:rFonts w:ascii="Times New Roman" w:eastAsia="Times New Roman" w:hAnsi="Times New Roman" w:cs="Times New Roman"/>
-          <w:color w:val="000000"/>
-          <w:spacing w:val="1"/>
-          <w:sz w:val="24"/>
-          <w:szCs w:val="24"/>
-        </w:rPr>
-        <w:t>r</w:t>
-      </w:r>
-      <w:r>
-        <w:rPr>
-          <w:rFonts w:ascii="Times New Roman" w:eastAsia="Times New Roman" w:hAnsi="Times New Roman" w:cs="Times New Roman"/>
-          <w:color w:val="000000"/>
-          <w:sz w:val="24"/>
-          <w:szCs w:val="24"/>
-        </w:rPr>
-        <w:t>ams.</w:t>
-      </w:r>
-      <w:r>
-        <w:rPr>
-          <w:rFonts w:ascii="Times New Roman" w:eastAsia="Times New Roman" w:hAnsi="Times New Roman" w:cs="Times New Roman"/>
-          <w:color w:val="000000"/>
-          <w:spacing w:val="28"/>
-          <w:sz w:val="24"/>
-          <w:szCs w:val="24"/>
-        </w:rPr>
-        <w:t xml:space="preserve"> </w:t>
-      </w:r>
-      <w:r>
-        <w:rPr>
-          <w:rFonts w:ascii="Times New Roman" w:eastAsia="Times New Roman" w:hAnsi="Times New Roman" w:cs="Times New Roman"/>
-          <w:color w:val="000000"/>
-          <w:spacing w:val="1"/>
-          <w:sz w:val="24"/>
-          <w:szCs w:val="24"/>
-        </w:rPr>
-        <w:t>P</w:t>
-      </w:r>
-      <w:r>
-        <w:rPr>
-          <w:rFonts w:ascii="Times New Roman" w:eastAsia="Times New Roman" w:hAnsi="Times New Roman" w:cs="Times New Roman"/>
-          <w:color w:val="000000"/>
-          <w:sz w:val="24"/>
-          <w:szCs w:val="24"/>
-        </w:rPr>
-        <w:t>erl</w:t>
-      </w:r>
-      <w:r>
-        <w:rPr>
-          <w:rFonts w:ascii="Times New Roman" w:eastAsia="Times New Roman" w:hAnsi="Times New Roman" w:cs="Times New Roman"/>
-          <w:color w:val="000000"/>
-          <w:spacing w:val="27"/>
-          <w:sz w:val="24"/>
-          <w:szCs w:val="24"/>
-        </w:rPr>
-        <w:t xml:space="preserve"> </w:t>
-      </w:r>
-      <w:r>
-        <w:rPr>
-          <w:rFonts w:ascii="Times New Roman" w:eastAsia="Times New Roman" w:hAnsi="Times New Roman" w:cs="Times New Roman"/>
-          <w:color w:val="000000"/>
-          <w:sz w:val="24"/>
-          <w:szCs w:val="24"/>
-        </w:rPr>
-        <w:t>c</w:t>
-      </w:r>
-      <w:r>
-        <w:rPr>
-          <w:rFonts w:ascii="Times New Roman" w:eastAsia="Times New Roman" w:hAnsi="Times New Roman" w:cs="Times New Roman"/>
-          <w:color w:val="000000"/>
-          <w:spacing w:val="-1"/>
-          <w:sz w:val="24"/>
-          <w:szCs w:val="24"/>
-        </w:rPr>
-        <w:t>a</w:t>
-      </w:r>
-      <w:r>
-        <w:rPr>
-          <w:rFonts w:ascii="Times New Roman" w:eastAsia="Times New Roman" w:hAnsi="Times New Roman" w:cs="Times New Roman"/>
-          <w:color w:val="000000"/>
-          <w:sz w:val="24"/>
-          <w:szCs w:val="24"/>
-        </w:rPr>
-        <w:t>lls</w:t>
-      </w:r>
-      <w:r>
-        <w:rPr>
-          <w:rFonts w:ascii="Times New Roman" w:eastAsia="Times New Roman" w:hAnsi="Times New Roman" w:cs="Times New Roman"/>
-          <w:color w:val="000000"/>
-          <w:spacing w:val="29"/>
-          <w:sz w:val="24"/>
-          <w:szCs w:val="24"/>
-        </w:rPr>
-        <w:t xml:space="preserve"> </w:t>
-      </w:r>
-      <w:r>
-        <w:rPr>
-          <w:rFonts w:ascii="Times New Roman" w:eastAsia="Times New Roman" w:hAnsi="Times New Roman" w:cs="Times New Roman"/>
-          <w:color w:val="000000"/>
-          <w:sz w:val="24"/>
-          <w:szCs w:val="24"/>
-        </w:rPr>
-        <w:t>these</w:t>
-      </w:r>
-      <w:r>
-        <w:rPr>
-          <w:rFonts w:ascii="Times New Roman" w:eastAsia="Times New Roman" w:hAnsi="Times New Roman" w:cs="Times New Roman"/>
-          <w:color w:val="000000"/>
-          <w:spacing w:val="27"/>
-          <w:sz w:val="24"/>
-          <w:szCs w:val="24"/>
-        </w:rPr>
-        <w:t xml:space="preserve"> </w:t>
-      </w:r>
-      <w:r>
-        <w:rPr>
-          <w:rFonts w:ascii="Times New Roman" w:eastAsia="Times New Roman" w:hAnsi="Times New Roman" w:cs="Times New Roman"/>
-          <w:color w:val="000000"/>
-          <w:spacing w:val="1"/>
-          <w:sz w:val="24"/>
-          <w:szCs w:val="24"/>
-        </w:rPr>
-        <w:t>m</w:t>
-      </w:r>
-      <w:r>
-        <w:rPr>
-          <w:rFonts w:ascii="Times New Roman" w:eastAsia="Times New Roman" w:hAnsi="Times New Roman" w:cs="Times New Roman"/>
-          <w:color w:val="000000"/>
-          <w:sz w:val="24"/>
-          <w:szCs w:val="24"/>
-        </w:rPr>
-        <w:t>odules.</w:t>
-      </w:r>
-      <w:r>
-        <w:rPr>
-          <w:rFonts w:ascii="Times New Roman" w:eastAsia="Times New Roman" w:hAnsi="Times New Roman" w:cs="Times New Roman"/>
-          <w:color w:val="000000"/>
-          <w:spacing w:val="33"/>
-          <w:sz w:val="24"/>
-          <w:szCs w:val="24"/>
-        </w:rPr>
-        <w:t xml:space="preserve"> </w:t>
-      </w:r>
-      <w:r>
-        <w:rPr>
-          <w:rFonts w:ascii="Times New Roman" w:eastAsia="Times New Roman" w:hAnsi="Times New Roman" w:cs="Times New Roman"/>
-          <w:color w:val="000000"/>
-          <w:sz w:val="24"/>
-          <w:szCs w:val="24"/>
-        </w:rPr>
-        <w:t>The Compr</w:t>
+        <w:t>Compr</w:t>
       </w:r>
       <w:r>
         <w:rPr>
@@ -11666,17 +11428,6 @@
     </w:p>
     <w:p>
       <w:pPr>
-        <w:spacing w:after="75" w:line="360" w:lineRule="auto"/>
-        <w:jc w:val="both"/>
-        <w:rPr>
-          <w:rFonts w:ascii="Times New Roman" w:eastAsia="Times New Roman" w:hAnsi="Times New Roman" w:cs="Times New Roman"/>
-          <w:sz w:val="24"/>
-          <w:szCs w:val="24"/>
-        </w:rPr>
-      </w:pPr>
-    </w:p>
-    <w:p>
-      <w:pPr>
         <w:pStyle w:val="ListParagraph"/>
         <w:numPr>
           <w:ilvl w:val="0"/>
@@ -14415,36 +14166,332 @@
           <w:sz w:val="24"/>
           <w:szCs w:val="24"/>
         </w:rPr>
-        <w:t xml:space="preserve">implementation. Some of those </w:t>
-      </w:r>
-      <w:proofErr w:type="spellStart"/>
-      <w:r>
-        <w:rPr>
-          <w:rFonts w:ascii="Times New Roman" w:eastAsia="Times New Roman" w:hAnsi="Times New Roman" w:cs="Times New Roman"/>
-          <w:color w:val="000000"/>
-          <w:sz w:val="24"/>
-          <w:szCs w:val="24"/>
-        </w:rPr>
-        <w:t>dependant</w:t>
-      </w:r>
-      <w:proofErr w:type="spellEnd"/>
-      <w:r>
-        <w:rPr>
-          <w:rFonts w:ascii="Times New Roman" w:eastAsia="Times New Roman" w:hAnsi="Times New Roman" w:cs="Times New Roman"/>
-          <w:color w:val="000000"/>
-          <w:sz w:val="24"/>
-          <w:szCs w:val="24"/>
-        </w:rPr>
-        <w:t xml:space="preserve"> modules are:</w:t>
+        <w:t>implementation. Some of those dependant modules are:</w:t>
       </w:r>
     </w:p>
     <w:p>
       <w:pPr>
-        <w:pStyle w:val="ListParagraph"/>
+        <w:pStyle w:val="NoSpacing"/>
         <w:numPr>
           <w:ilvl w:val="0"/>
-          <w:numId w:val="5"/>
+          <w:numId w:val="10"/>
         </w:numPr>
+        <w:spacing w:line="360" w:lineRule="auto"/>
+        <w:rPr>
+          <w:rFonts w:ascii="Times New Roman" w:eastAsia="Times New Roman" w:hAnsi="Times New Roman" w:cs="Times New Roman"/>
+          <w:color w:val="000000"/>
+          <w:sz w:val="24"/>
+          <w:szCs w:val="24"/>
+        </w:rPr>
+      </w:pPr>
+      <w:r>
+        <w:rPr>
+          <w:rFonts w:ascii="Times New Roman" w:hAnsi="Times New Roman" w:cs="Times New Roman"/>
+          <w:sz w:val="24"/>
+          <w:szCs w:val="24"/>
+        </w:rPr>
+        <w:t>Crypt::RC4 – To use the RC4 encryption algorithms</w:t>
+      </w:r>
+    </w:p>
+    <w:p>
+      <w:pPr>
+        <w:pStyle w:val="NoSpacing"/>
+        <w:numPr>
+          <w:ilvl w:val="0"/>
+          <w:numId w:val="10"/>
+        </w:numPr>
+        <w:spacing w:line="360" w:lineRule="auto"/>
+        <w:rPr>
+          <w:rFonts w:ascii="Times New Roman" w:hAnsi="Times New Roman" w:cs="Times New Roman"/>
+          <w:sz w:val="24"/>
+          <w:szCs w:val="24"/>
+        </w:rPr>
+      </w:pPr>
+      <w:r>
+        <w:rPr>
+          <w:rFonts w:ascii="Times New Roman" w:hAnsi="Times New Roman" w:cs="Times New Roman"/>
+          <w:sz w:val="24"/>
+          <w:szCs w:val="24"/>
+        </w:rPr>
+        <w:t>Digest::MD5 – Used for RSA data encryption.</w:t>
+      </w:r>
+    </w:p>
+    <w:p>
+      <w:pPr>
+        <w:pStyle w:val="NoSpacing"/>
+        <w:numPr>
+          <w:ilvl w:val="0"/>
+          <w:numId w:val="10"/>
+        </w:numPr>
+        <w:spacing w:line="360" w:lineRule="auto"/>
+        <w:rPr>
+          <w:rFonts w:ascii="Times New Roman" w:hAnsi="Times New Roman" w:cs="Times New Roman"/>
+          <w:sz w:val="24"/>
+          <w:szCs w:val="24"/>
+        </w:rPr>
+      </w:pPr>
+      <w:r>
+        <w:rPr>
+          <w:rFonts w:ascii="Times New Roman" w:hAnsi="Times New Roman" w:cs="Times New Roman"/>
+          <w:sz w:val="24"/>
+          <w:szCs w:val="24"/>
+        </w:rPr>
+        <w:t>OLE::</w:t>
+      </w:r>
+      <w:proofErr w:type="spellStart"/>
+      <w:r>
+        <w:rPr>
+          <w:rFonts w:ascii="Times New Roman" w:hAnsi="Times New Roman" w:cs="Times New Roman"/>
+          <w:sz w:val="24"/>
+          <w:szCs w:val="24"/>
+        </w:rPr>
+        <w:t>Storage_Lite</w:t>
+      </w:r>
+      <w:proofErr w:type="spellEnd"/>
+      <w:r>
+        <w:rPr>
+          <w:rFonts w:ascii="Times New Roman" w:hAnsi="Times New Roman" w:cs="Times New Roman"/>
+          <w:sz w:val="24"/>
+          <w:szCs w:val="24"/>
+        </w:rPr>
+        <w:t xml:space="preserve"> – For Document Interfacing</w:t>
+      </w:r>
+    </w:p>
+    <w:p>
+      <w:pPr>
+        <w:pStyle w:val="NoSpacing"/>
+        <w:numPr>
+          <w:ilvl w:val="0"/>
+          <w:numId w:val="10"/>
+        </w:numPr>
+        <w:spacing w:line="360" w:lineRule="auto"/>
+        <w:rPr>
+          <w:rFonts w:ascii="Times New Roman" w:hAnsi="Times New Roman" w:cs="Times New Roman"/>
+          <w:sz w:val="24"/>
+          <w:szCs w:val="24"/>
+        </w:rPr>
+      </w:pPr>
+      <w:proofErr w:type="spellStart"/>
+      <w:r>
+        <w:rPr>
+          <w:rFonts w:ascii="Times New Roman" w:hAnsi="Times New Roman" w:cs="Times New Roman"/>
+          <w:color w:val="000000"/>
+          <w:sz w:val="24"/>
+          <w:szCs w:val="24"/>
+          <w:shd w:val="clear" w:color="auto" w:fill="FFFFFF"/>
+        </w:rPr>
+        <w:t>ExtUtils</w:t>
+      </w:r>
+      <w:proofErr w:type="spellEnd"/>
+      <w:r>
+        <w:rPr>
+          <w:rFonts w:ascii="Times New Roman" w:hAnsi="Times New Roman" w:cs="Times New Roman"/>
+          <w:color w:val="000000"/>
+          <w:sz w:val="24"/>
+          <w:szCs w:val="24"/>
+          <w:shd w:val="clear" w:color="auto" w:fill="FFFFFF"/>
+        </w:rPr>
+        <w:t>::</w:t>
+      </w:r>
+      <w:proofErr w:type="spellStart"/>
+      <w:r>
+        <w:rPr>
+          <w:rFonts w:ascii="Times New Roman" w:hAnsi="Times New Roman" w:cs="Times New Roman"/>
+          <w:color w:val="000000"/>
+          <w:sz w:val="24"/>
+          <w:szCs w:val="24"/>
+          <w:shd w:val="clear" w:color="auto" w:fill="FFFFFF"/>
+        </w:rPr>
+        <w:t>MakeMaker</w:t>
+      </w:r>
+      <w:proofErr w:type="spellEnd"/>
+      <w:r>
+        <w:rPr>
+          <w:rFonts w:ascii="Times New Roman" w:hAnsi="Times New Roman" w:cs="Times New Roman"/>
+          <w:color w:val="000000"/>
+          <w:sz w:val="24"/>
+          <w:szCs w:val="24"/>
+          <w:shd w:val="clear" w:color="auto" w:fill="FFFFFF"/>
+        </w:rPr>
+        <w:t xml:space="preserve"> – For creating </w:t>
+      </w:r>
+      <w:proofErr w:type="spellStart"/>
+      <w:r>
+        <w:rPr>
+          <w:rFonts w:ascii="Times New Roman" w:hAnsi="Times New Roman" w:cs="Times New Roman"/>
+          <w:color w:val="000000"/>
+          <w:sz w:val="24"/>
+          <w:szCs w:val="24"/>
+          <w:shd w:val="clear" w:color="auto" w:fill="FFFFFF"/>
+        </w:rPr>
+        <w:t>Makefile</w:t>
+      </w:r>
+      <w:proofErr w:type="spellEnd"/>
+      <w:r>
+        <w:rPr>
+          <w:rFonts w:ascii="Times New Roman" w:hAnsi="Times New Roman" w:cs="Times New Roman"/>
+          <w:color w:val="000000"/>
+          <w:sz w:val="24"/>
+          <w:szCs w:val="24"/>
+          <w:shd w:val="clear" w:color="auto" w:fill="FFFFFF"/>
+        </w:rPr>
+        <w:t xml:space="preserve"> module</w:t>
+      </w:r>
+      <w:r>
+        <w:rPr>
+          <w:rFonts w:ascii="Times New Roman" w:hAnsi="Times New Roman" w:cs="Times New Roman"/>
+          <w:color w:val="000000"/>
+          <w:sz w:val="24"/>
+          <w:szCs w:val="24"/>
+          <w:shd w:val="clear" w:color="auto" w:fill="FFFFFF"/>
+        </w:rPr>
+        <w:t>.</w:t>
+      </w:r>
+    </w:p>
+    <w:p>
+      <w:pPr>
+        <w:pStyle w:val="NoSpacing"/>
+        <w:numPr>
+          <w:ilvl w:val="0"/>
+          <w:numId w:val="10"/>
+        </w:numPr>
+        <w:spacing w:line="360" w:lineRule="auto"/>
+        <w:rPr>
+          <w:rFonts w:ascii="Times New Roman" w:hAnsi="Times New Roman" w:cs="Times New Roman"/>
+          <w:sz w:val="24"/>
+          <w:szCs w:val="24"/>
+        </w:rPr>
+      </w:pPr>
+      <w:r>
+        <w:rPr>
+          <w:rFonts w:ascii="Times New Roman" w:hAnsi="Times New Roman" w:cs="Times New Roman"/>
+          <w:sz w:val="24"/>
+          <w:szCs w:val="24"/>
+        </w:rPr>
+        <w:t xml:space="preserve">Data::Dumper </w:t>
+      </w:r>
+      <w:r>
+        <w:rPr>
+          <w:rFonts w:ascii="Times New Roman" w:hAnsi="Times New Roman" w:cs="Times New Roman"/>
+          <w:sz w:val="24"/>
+          <w:szCs w:val="24"/>
+        </w:rPr>
+        <w:t>–</w:t>
+      </w:r>
+      <w:r>
+        <w:rPr>
+          <w:rFonts w:ascii="Times New Roman" w:hAnsi="Times New Roman" w:cs="Times New Roman"/>
+          <w:sz w:val="24"/>
+          <w:szCs w:val="24"/>
+        </w:rPr>
+        <w:t xml:space="preserve"> </w:t>
+      </w:r>
+      <w:r>
+        <w:rPr>
+          <w:rFonts w:ascii="Times New Roman" w:hAnsi="Times New Roman" w:cs="Times New Roman"/>
+          <w:sz w:val="24"/>
+          <w:szCs w:val="24"/>
+        </w:rPr>
+        <w:t>For advanced data structures, suitable both for printing and evaluation.</w:t>
+      </w:r>
+    </w:p>
+    <w:p>
+      <w:pPr>
+        <w:pStyle w:val="NoSpacing"/>
+        <w:numPr>
+          <w:ilvl w:val="0"/>
+          <w:numId w:val="10"/>
+        </w:numPr>
+        <w:spacing w:line="360" w:lineRule="auto"/>
+        <w:rPr>
+          <w:rFonts w:ascii="Times New Roman" w:hAnsi="Times New Roman" w:cs="Times New Roman"/>
+          <w:sz w:val="24"/>
+          <w:szCs w:val="24"/>
+        </w:rPr>
+      </w:pPr>
+      <w:r>
+        <w:rPr>
+          <w:rFonts w:ascii="Times New Roman" w:hAnsi="Times New Roman" w:cs="Times New Roman"/>
+          <w:sz w:val="24"/>
+          <w:szCs w:val="24"/>
+        </w:rPr>
+        <w:t xml:space="preserve">IO::Scalar – For I/O of strings, basics of OO(object oriented) interface </w:t>
+      </w:r>
+    </w:p>
+    <w:p>
+      <w:pPr>
+        <w:spacing w:after="85" w:line="360" w:lineRule="auto"/>
+        <w:jc w:val="both"/>
+        <w:rPr>
+          <w:rFonts w:ascii="Times New Roman" w:eastAsia="Times New Roman" w:hAnsi="Times New Roman" w:cs="Times New Roman"/>
+          <w:sz w:val="24"/>
+          <w:szCs w:val="24"/>
+        </w:rPr>
+      </w:pPr>
+    </w:p>
+    <w:p>
+      <w:pPr>
+        <w:rPr>
+          <w:vanish/>
+          <w:specVanish/>
+        </w:rPr>
+      </w:pPr>
+    </w:p>
+    <w:p>
+      <w:r>
+        <w:t xml:space="preserve"> </w:t>
+      </w:r>
+    </w:p>
+    <w:p>
+      <w:pPr>
+        <w:tabs>
+          <w:tab w:val="left" w:pos="719"/>
+        </w:tabs>
+        <w:spacing w:after="0" w:line="240" w:lineRule="auto"/>
+        <w:ind w:right="-20"/>
+        <w:jc w:val="both"/>
+        <w:rPr>
+          <w:rFonts w:ascii="Times New Roman" w:eastAsia="Times New Roman" w:hAnsi="Times New Roman" w:cs="Times New Roman"/>
+          <w:b/>
+          <w:bCs/>
+          <w:color w:val="000000"/>
+          <w:sz w:val="32"/>
+          <w:szCs w:val="32"/>
+        </w:rPr>
+      </w:pPr>
+      <w:r>
+        <w:rPr>
+          <w:rFonts w:ascii="Times New Roman" w:eastAsia="Times New Roman" w:hAnsi="Times New Roman" w:cs="Times New Roman"/>
+          <w:b/>
+          <w:bCs/>
+          <w:color w:val="000000"/>
+          <w:sz w:val="32"/>
+          <w:szCs w:val="32"/>
+        </w:rPr>
+        <w:lastRenderedPageBreak/>
+        <w:t>3. TASK</w:t>
+      </w:r>
+    </w:p>
+    <w:p>
+      <w:pPr>
+        <w:tabs>
+          <w:tab w:val="left" w:pos="719"/>
+        </w:tabs>
+        <w:spacing w:after="0" w:line="240" w:lineRule="auto"/>
+        <w:ind w:right="-20"/>
+        <w:jc w:val="both"/>
+        <w:rPr>
+          <w:rFonts w:ascii="Times New Roman" w:eastAsia="Times New Roman" w:hAnsi="Times New Roman" w:cs="Times New Roman"/>
+          <w:b/>
+          <w:bCs/>
+          <w:color w:val="000000"/>
+          <w:sz w:val="32"/>
+          <w:szCs w:val="32"/>
+        </w:rPr>
+      </w:pPr>
+    </w:p>
+    <w:p>
+      <w:pPr>
         <w:tabs>
           <w:tab w:val="left" w:pos="719"/>
         </w:tabs>
@@ -14453,27 +14500,269 @@
         <w:jc w:val="both"/>
         <w:rPr>
           <w:rFonts w:ascii="Times New Roman" w:eastAsia="Times New Roman" w:hAnsi="Times New Roman" w:cs="Times New Roman"/>
-          <w:color w:val="000000"/>
-          <w:sz w:val="24"/>
-          <w:szCs w:val="24"/>
-        </w:rPr>
-      </w:pPr>
-      <w:r>
-        <w:rPr>
-          <w:rFonts w:ascii="Times New Roman" w:hAnsi="Times New Roman" w:cs="Times New Roman"/>
-          <w:sz w:val="24"/>
-          <w:szCs w:val="24"/>
-        </w:rPr>
-        <w:t>Crypt::RC4 – To use the RC4 encryption algorithms</w:t>
+          <w:bCs/>
+          <w:color w:val="000000"/>
+          <w:sz w:val="24"/>
+          <w:szCs w:val="24"/>
+        </w:rPr>
+      </w:pPr>
+      <w:r>
+        <w:rPr>
+          <w:rFonts w:ascii="Times New Roman" w:eastAsia="Times New Roman" w:hAnsi="Times New Roman" w:cs="Times New Roman"/>
+          <w:bCs/>
+          <w:color w:val="000000"/>
+          <w:sz w:val="24"/>
+          <w:szCs w:val="24"/>
+        </w:rPr>
+        <w:t>Previously a PERL script was created to run single test or regression tests according to the users</w:t>
+      </w:r>
+      <w:r>
+        <w:rPr>
+          <w:rFonts w:ascii="Times New Roman" w:eastAsia="Times New Roman" w:hAnsi="Times New Roman" w:cs="Times New Roman"/>
+          <w:bCs/>
+          <w:color w:val="000000"/>
+          <w:sz w:val="24"/>
+          <w:szCs w:val="24"/>
+        </w:rPr>
+        <w:t>’ desires</w:t>
+      </w:r>
+      <w:r>
+        <w:rPr>
+          <w:rFonts w:ascii="Times New Roman" w:eastAsia="Times New Roman" w:hAnsi="Times New Roman" w:cs="Times New Roman"/>
+          <w:bCs/>
+          <w:color w:val="000000"/>
+          <w:sz w:val="24"/>
+          <w:szCs w:val="24"/>
+        </w:rPr>
+        <w:t xml:space="preserve">. These </w:t>
+      </w:r>
+      <w:r>
+        <w:rPr>
+          <w:rFonts w:ascii="Times New Roman" w:eastAsia="Times New Roman" w:hAnsi="Times New Roman" w:cs="Times New Roman"/>
+          <w:bCs/>
+          <w:color w:val="000000"/>
+          <w:sz w:val="24"/>
+          <w:szCs w:val="24"/>
+        </w:rPr>
+        <w:t>tests</w:t>
+      </w:r>
+      <w:r>
+        <w:rPr>
+          <w:rFonts w:ascii="Times New Roman" w:eastAsia="Times New Roman" w:hAnsi="Times New Roman" w:cs="Times New Roman"/>
+          <w:bCs/>
+          <w:color w:val="000000"/>
+          <w:sz w:val="24"/>
+          <w:szCs w:val="24"/>
+        </w:rPr>
+        <w:t xml:space="preserve"> are Verilog and SystemVerilog codes which have to be either tested one at a time or in a bulk (</w:t>
+      </w:r>
+      <w:r>
+        <w:rPr>
+          <w:rFonts w:ascii="Times New Roman" w:eastAsia="Times New Roman" w:hAnsi="Times New Roman" w:cs="Times New Roman"/>
+          <w:bCs/>
+          <w:color w:val="000000"/>
+          <w:sz w:val="24"/>
+          <w:szCs w:val="24"/>
+        </w:rPr>
+        <w:t>parallel or sequentially)</w:t>
+      </w:r>
+      <w:r>
+        <w:rPr>
+          <w:rFonts w:ascii="Times New Roman" w:eastAsia="Times New Roman" w:hAnsi="Times New Roman" w:cs="Times New Roman"/>
+          <w:bCs/>
+          <w:color w:val="000000"/>
+          <w:sz w:val="24"/>
+          <w:szCs w:val="24"/>
+        </w:rPr>
+        <w:t>. For both kinds of tests there are options which can be provided</w:t>
+      </w:r>
+      <w:r>
+        <w:rPr>
+          <w:rFonts w:ascii="Times New Roman" w:eastAsia="Times New Roman" w:hAnsi="Times New Roman" w:cs="Times New Roman"/>
+          <w:bCs/>
+          <w:color w:val="000000"/>
+          <w:sz w:val="24"/>
+          <w:szCs w:val="24"/>
+        </w:rPr>
+        <w:t xml:space="preserve"> according to the users’ requirement for the given situation. These options can be mandatory or optional. Some of the mandatory options can be the name of the test(s), the list of testbenches</w:t>
+      </w:r>
+      <w:r>
+        <w:rPr>
+          <w:rFonts w:ascii="Times New Roman" w:eastAsia="Times New Roman" w:hAnsi="Times New Roman" w:cs="Times New Roman"/>
+          <w:bCs/>
+          <w:color w:val="000000"/>
+          <w:sz w:val="24"/>
+          <w:szCs w:val="24"/>
+        </w:rPr>
+        <w:t xml:space="preserve">, </w:t>
+      </w:r>
+      <w:r>
+        <w:rPr>
+          <w:rFonts w:ascii="Times New Roman" w:eastAsia="Times New Roman" w:hAnsi="Times New Roman" w:cs="Times New Roman"/>
+          <w:bCs/>
+          <w:color w:val="000000"/>
+          <w:sz w:val="24"/>
+          <w:szCs w:val="24"/>
+        </w:rPr>
+        <w:t>and the</w:t>
+      </w:r>
+      <w:r>
+        <w:rPr>
+          <w:rFonts w:ascii="Times New Roman" w:eastAsia="Times New Roman" w:hAnsi="Times New Roman" w:cs="Times New Roman"/>
+          <w:bCs/>
+          <w:color w:val="000000"/>
+          <w:sz w:val="24"/>
+          <w:szCs w:val="24"/>
+        </w:rPr>
+        <w:t xml:space="preserve"> </w:t>
+      </w:r>
+      <w:r>
+        <w:rPr>
+          <w:rFonts w:ascii="Times New Roman" w:eastAsia="Times New Roman" w:hAnsi="Times New Roman" w:cs="Times New Roman"/>
+          <w:bCs/>
+          <w:color w:val="000000"/>
+          <w:sz w:val="24"/>
+          <w:szCs w:val="24"/>
+        </w:rPr>
+        <w:t xml:space="preserve">directories to </w:t>
+      </w:r>
+      <w:r>
+        <w:rPr>
+          <w:rFonts w:ascii="Times New Roman" w:eastAsia="Times New Roman" w:hAnsi="Times New Roman" w:cs="Times New Roman"/>
+          <w:bCs/>
+          <w:color w:val="000000"/>
+          <w:sz w:val="24"/>
+          <w:szCs w:val="24"/>
+        </w:rPr>
+        <w:t xml:space="preserve">be </w:t>
+      </w:r>
+      <w:r>
+        <w:rPr>
+          <w:rFonts w:ascii="Times New Roman" w:eastAsia="Times New Roman" w:hAnsi="Times New Roman" w:cs="Times New Roman"/>
+          <w:bCs/>
+          <w:color w:val="000000"/>
+          <w:sz w:val="24"/>
+          <w:szCs w:val="24"/>
+        </w:rPr>
+        <w:t>included before running any testcase and the tool</w:t>
+      </w:r>
+      <w:r>
+        <w:rPr>
+          <w:rFonts w:ascii="Times New Roman" w:eastAsia="Times New Roman" w:hAnsi="Times New Roman" w:cs="Times New Roman"/>
+          <w:bCs/>
+          <w:color w:val="000000"/>
+          <w:sz w:val="24"/>
+          <w:szCs w:val="24"/>
+        </w:rPr>
+        <w:t xml:space="preserve"> and the simulation mode</w:t>
+      </w:r>
+      <w:r>
+        <w:rPr>
+          <w:rFonts w:ascii="Times New Roman" w:eastAsia="Times New Roman" w:hAnsi="Times New Roman" w:cs="Times New Roman"/>
+          <w:bCs/>
+          <w:color w:val="000000"/>
+          <w:sz w:val="24"/>
+          <w:szCs w:val="24"/>
+        </w:rPr>
+        <w:t xml:space="preserve"> to be used for </w:t>
+      </w:r>
+      <w:r>
+        <w:rPr>
+          <w:rFonts w:ascii="Times New Roman" w:eastAsia="Times New Roman" w:hAnsi="Times New Roman" w:cs="Times New Roman"/>
+          <w:bCs/>
+          <w:color w:val="000000"/>
+          <w:sz w:val="24"/>
+          <w:szCs w:val="24"/>
+        </w:rPr>
+        <w:t>running</w:t>
+      </w:r>
+      <w:r>
+        <w:rPr>
+          <w:rFonts w:ascii="Times New Roman" w:eastAsia="Times New Roman" w:hAnsi="Times New Roman" w:cs="Times New Roman"/>
+          <w:bCs/>
+          <w:color w:val="000000"/>
+          <w:sz w:val="24"/>
+          <w:szCs w:val="24"/>
+        </w:rPr>
+        <w:t xml:space="preserve"> the</w:t>
+      </w:r>
+      <w:r>
+        <w:rPr>
+          <w:rFonts w:ascii="Times New Roman" w:eastAsia="Times New Roman" w:hAnsi="Times New Roman" w:cs="Times New Roman"/>
+          <w:bCs/>
+          <w:color w:val="000000"/>
+          <w:sz w:val="24"/>
+          <w:szCs w:val="24"/>
+        </w:rPr>
+        <w:t>se testcases.</w:t>
+      </w:r>
+      <w:r>
+        <w:rPr>
+          <w:rFonts w:ascii="Times New Roman" w:eastAsia="Times New Roman" w:hAnsi="Times New Roman" w:cs="Times New Roman"/>
+          <w:bCs/>
+          <w:color w:val="000000"/>
+          <w:sz w:val="24"/>
+          <w:szCs w:val="24"/>
+        </w:rPr>
+        <w:t xml:space="preserve"> The options which are options can be listed as enabling GUI with which we can see the waveform generation and schematic diagrams of blocks. Coverage reports can also be generated. </w:t>
+      </w:r>
+      <w:r>
+        <w:rPr>
+          <w:rFonts w:ascii="Times New Roman" w:eastAsia="Times New Roman" w:hAnsi="Times New Roman" w:cs="Times New Roman"/>
+          <w:bCs/>
+          <w:color w:val="000000"/>
+          <w:sz w:val="24"/>
+          <w:szCs w:val="24"/>
+        </w:rPr>
+        <w:t xml:space="preserve">A summary of some </w:t>
+      </w:r>
+      <w:r>
+        <w:rPr>
+          <w:rFonts w:ascii="Times New Roman" w:eastAsia="Times New Roman" w:hAnsi="Times New Roman" w:cs="Times New Roman"/>
+          <w:bCs/>
+          <w:color w:val="000000"/>
+          <w:sz w:val="24"/>
+          <w:szCs w:val="24"/>
+        </w:rPr>
+        <w:t xml:space="preserve">important </w:t>
+      </w:r>
+      <w:r>
+        <w:rPr>
+          <w:rFonts w:ascii="Times New Roman" w:eastAsia="Times New Roman" w:hAnsi="Times New Roman" w:cs="Times New Roman"/>
+          <w:bCs/>
+          <w:color w:val="000000"/>
+          <w:sz w:val="24"/>
+          <w:szCs w:val="24"/>
+        </w:rPr>
+        <w:t>details of each test has to be written in an excel file.</w:t>
       </w:r>
     </w:p>
     <w:p>
       <w:pPr>
         <w:pStyle w:val="ListParagraph"/>
-        <w:numPr>
-          <w:ilvl w:val="0"/>
-          <w:numId w:val="5"/>
-        </w:numPr>
+        <w:spacing w:after="0" w:line="360" w:lineRule="auto"/>
+        <w:ind w:right="568"/>
+        <w:jc w:val="both"/>
+        <w:rPr>
+          <w:rFonts w:ascii="Times New Roman" w:eastAsia="Times New Roman" w:hAnsi="Times New Roman" w:cs="Times New Roman"/>
+          <w:color w:val="000000"/>
+          <w:sz w:val="24"/>
+          <w:szCs w:val="24"/>
+        </w:rPr>
+      </w:pPr>
+    </w:p>
+    <w:p>
+      <w:pPr>
+        <w:spacing w:after="12" w:line="180" w:lineRule="exact"/>
+        <w:rPr>
+          <w:rFonts w:ascii="Times New Roman" w:eastAsia="Times New Roman" w:hAnsi="Times New Roman" w:cs="Times New Roman"/>
+          <w:sz w:val="18"/>
+          <w:szCs w:val="18"/>
+        </w:rPr>
+      </w:pPr>
+    </w:p>
+    <w:p>
+      <w:pPr>
         <w:tabs>
           <w:tab w:val="left" w:pos="719"/>
         </w:tabs>
@@ -14481,27 +14770,28 @@
         <w:ind w:right="-20"/>
         <w:jc w:val="both"/>
         <w:rPr>
-          <w:rFonts w:ascii="Times New Roman" w:hAnsi="Times New Roman" w:cs="Times New Roman"/>
-          <w:sz w:val="24"/>
-          <w:szCs w:val="24"/>
-        </w:rPr>
-      </w:pPr>
-      <w:r>
-        <w:rPr>
-          <w:rFonts w:ascii="Times New Roman" w:hAnsi="Times New Roman" w:cs="Times New Roman"/>
-          <w:sz w:val="24"/>
-          <w:szCs w:val="24"/>
-        </w:rPr>
-        <w:t>Digest::MD5 – Used for RSA data encryption.</w:t>
+          <w:rFonts w:ascii="Times New Roman" w:eastAsia="Times New Roman" w:hAnsi="Times New Roman" w:cs="Times New Roman"/>
+          <w:b/>
+          <w:bCs/>
+          <w:color w:val="000000"/>
+          <w:sz w:val="32"/>
+          <w:szCs w:val="32"/>
+        </w:rPr>
+      </w:pPr>
+      <w:r>
+        <w:rPr>
+          <w:rFonts w:ascii="Times New Roman" w:eastAsia="Times New Roman" w:hAnsi="Times New Roman" w:cs="Times New Roman"/>
+          <w:b/>
+          <w:bCs/>
+          <w:color w:val="000000"/>
+          <w:sz w:val="32"/>
+          <w:szCs w:val="32"/>
+        </w:rPr>
+        <w:t>4. RESULTS AND DISCUSSION</w:t>
       </w:r>
     </w:p>
     <w:p>
       <w:pPr>
-        <w:pStyle w:val="ListParagraph"/>
-        <w:numPr>
-          <w:ilvl w:val="0"/>
-          <w:numId w:val="5"/>
-        </w:numPr>
         <w:tabs>
           <w:tab w:val="left" w:pos="719"/>
         </w:tabs>
@@ -14509,45 +14799,16 @@
         <w:ind w:right="-20"/>
         <w:jc w:val="both"/>
         <w:rPr>
-          <w:rFonts w:ascii="Times New Roman" w:hAnsi="Times New Roman" w:cs="Times New Roman"/>
-          <w:sz w:val="24"/>
-          <w:szCs w:val="24"/>
-        </w:rPr>
-      </w:pPr>
-      <w:r>
-        <w:rPr>
-          <w:rFonts w:ascii="Times New Roman" w:hAnsi="Times New Roman" w:cs="Times New Roman"/>
-          <w:sz w:val="24"/>
-          <w:szCs w:val="24"/>
-        </w:rPr>
-        <w:t>OLE::</w:t>
-      </w:r>
-      <w:proofErr w:type="spellStart"/>
-      <w:r>
-        <w:rPr>
-          <w:rFonts w:ascii="Times New Roman" w:hAnsi="Times New Roman" w:cs="Times New Roman"/>
-          <w:sz w:val="24"/>
-          <w:szCs w:val="24"/>
-        </w:rPr>
-        <w:t>Storage_Lite</w:t>
-      </w:r>
-      <w:proofErr w:type="spellEnd"/>
-      <w:r>
-        <w:rPr>
-          <w:rFonts w:ascii="Times New Roman" w:hAnsi="Times New Roman" w:cs="Times New Roman"/>
-          <w:sz w:val="24"/>
-          <w:szCs w:val="24"/>
-        </w:rPr>
-        <w:t xml:space="preserve"> – For Document Interfacing</w:t>
-      </w:r>
+          <w:rFonts w:ascii="Times New Roman" w:eastAsia="Times New Roman" w:hAnsi="Times New Roman" w:cs="Times New Roman"/>
+          <w:bCs/>
+          <w:color w:val="000000"/>
+          <w:sz w:val="24"/>
+          <w:szCs w:val="24"/>
+        </w:rPr>
+      </w:pPr>
     </w:p>
     <w:p>
       <w:pPr>
-        <w:pStyle w:val="ListParagraph"/>
-        <w:numPr>
-          <w:ilvl w:val="0"/>
-          <w:numId w:val="5"/>
-        </w:numPr>
         <w:tabs>
           <w:tab w:val="left" w:pos="719"/>
         </w:tabs>
@@ -14555,88 +14816,172 @@
         <w:ind w:right="-20"/>
         <w:jc w:val="both"/>
         <w:rPr>
-          <w:rFonts w:ascii="Times New Roman" w:hAnsi="Times New Roman" w:cs="Times New Roman"/>
-          <w:sz w:val="24"/>
-          <w:szCs w:val="24"/>
-        </w:rPr>
-      </w:pPr>
-      <w:proofErr w:type="spellStart"/>
-      <w:r>
-        <w:rPr>
-          <w:rFonts w:ascii="Times New Roman" w:hAnsi="Times New Roman" w:cs="Times New Roman"/>
-          <w:color w:val="000000"/>
-          <w:sz w:val="24"/>
-          <w:szCs w:val="24"/>
-          <w:shd w:val="clear" w:color="auto" w:fill="FFFFFF"/>
-        </w:rPr>
-        <w:t>ExtUtils</w:t>
-      </w:r>
-      <w:proofErr w:type="spellEnd"/>
-      <w:r>
-        <w:rPr>
-          <w:rFonts w:ascii="Times New Roman" w:hAnsi="Times New Roman" w:cs="Times New Roman"/>
-          <w:color w:val="000000"/>
-          <w:sz w:val="24"/>
-          <w:szCs w:val="24"/>
-          <w:shd w:val="clear" w:color="auto" w:fill="FFFFFF"/>
-        </w:rPr>
-        <w:t>::</w:t>
-      </w:r>
-      <w:proofErr w:type="spellStart"/>
-      <w:r>
-        <w:rPr>
-          <w:rFonts w:ascii="Times New Roman" w:hAnsi="Times New Roman" w:cs="Times New Roman"/>
-          <w:color w:val="000000"/>
-          <w:sz w:val="24"/>
-          <w:szCs w:val="24"/>
-          <w:shd w:val="clear" w:color="auto" w:fill="FFFFFF"/>
-        </w:rPr>
-        <w:t>MakeMaker</w:t>
-      </w:r>
-      <w:proofErr w:type="spellEnd"/>
-      <w:r>
-        <w:rPr>
-          <w:rFonts w:ascii="Times New Roman" w:hAnsi="Times New Roman" w:cs="Times New Roman"/>
-          <w:color w:val="000000"/>
-          <w:sz w:val="24"/>
-          <w:szCs w:val="24"/>
-          <w:shd w:val="clear" w:color="auto" w:fill="FFFFFF"/>
-        </w:rPr>
-        <w:t xml:space="preserve"> – For creating </w:t>
-      </w:r>
-      <w:proofErr w:type="spellStart"/>
-      <w:r>
-        <w:rPr>
-          <w:rFonts w:ascii="Times New Roman" w:hAnsi="Times New Roman" w:cs="Times New Roman"/>
-          <w:color w:val="000000"/>
-          <w:sz w:val="24"/>
-          <w:szCs w:val="24"/>
-          <w:shd w:val="clear" w:color="auto" w:fill="FFFFFF"/>
-        </w:rPr>
-        <w:t>Makefile</w:t>
-      </w:r>
-      <w:proofErr w:type="spellEnd"/>
-      <w:r>
-        <w:rPr>
-          <w:rFonts w:ascii="Times New Roman" w:hAnsi="Times New Roman" w:cs="Times New Roman"/>
-          <w:color w:val="000000"/>
-          <w:sz w:val="24"/>
-          <w:szCs w:val="24"/>
-          <w:shd w:val="clear" w:color="auto" w:fill="FFFFFF"/>
-        </w:rPr>
-        <w:t xml:space="preserve"> module</w:t>
+          <w:rFonts w:ascii="Times New Roman" w:eastAsia="Times New Roman" w:hAnsi="Times New Roman" w:cs="Times New Roman"/>
+          <w:bCs/>
+          <w:color w:val="000000"/>
+          <w:sz w:val="24"/>
+          <w:szCs w:val="24"/>
+        </w:rPr>
+      </w:pPr>
+      <w:r>
+        <w:rPr>
+          <w:rFonts w:ascii="Times New Roman" w:eastAsia="Times New Roman" w:hAnsi="Times New Roman" w:cs="Times New Roman"/>
+          <w:bCs/>
+          <w:color w:val="000000"/>
+          <w:sz w:val="24"/>
+          <w:szCs w:val="24"/>
+        </w:rPr>
+        <w:t>Initially PERL was studied and some further research into CPAN modules was done in order to get the initial task completed. The initial task was completed as per requirement and tested with the limited options available. The tests either passed or failed according to the nature of the test.</w:t>
+      </w:r>
+      <w:r>
+        <w:rPr>
+          <w:rFonts w:ascii="Times New Roman" w:eastAsia="Times New Roman" w:hAnsi="Times New Roman" w:cs="Times New Roman"/>
+          <w:bCs/>
+          <w:color w:val="000000"/>
+          <w:sz w:val="24"/>
+          <w:szCs w:val="24"/>
+        </w:rPr>
+        <w:t xml:space="preserve"> Various options can be given in order to make the test run under various circumstances.</w:t>
       </w:r>
     </w:p>
     <w:p>
       <w:pPr>
-        <w:spacing w:after="85" w:line="240" w:lineRule="exact"/>
+        <w:tabs>
+          <w:tab w:val="left" w:pos="719"/>
+        </w:tabs>
+        <w:spacing w:after="0" w:line="360" w:lineRule="auto"/>
+        <w:ind w:right="-20"/>
         <w:jc w:val="both"/>
         <w:rPr>
           <w:rFonts w:ascii="Times New Roman" w:eastAsia="Times New Roman" w:hAnsi="Times New Roman" w:cs="Times New Roman"/>
-          <w:sz w:val="24"/>
-          <w:szCs w:val="24"/>
-        </w:rPr>
-      </w:pPr>
+          <w:bCs/>
+          <w:color w:val="000000"/>
+          <w:sz w:val="24"/>
+          <w:szCs w:val="24"/>
+        </w:rPr>
+      </w:pPr>
+    </w:p>
+    <w:p>
+      <w:pPr>
+        <w:tabs>
+          <w:tab w:val="left" w:pos="719"/>
+        </w:tabs>
+        <w:spacing w:after="0" w:line="360" w:lineRule="auto"/>
+        <w:ind w:right="-20"/>
+        <w:jc w:val="both"/>
+        <w:rPr>
+          <w:rFonts w:ascii="Times New Roman" w:eastAsia="Times New Roman" w:hAnsi="Times New Roman" w:cs="Times New Roman"/>
+          <w:b/>
+          <w:bCs/>
+          <w:color w:val="000000"/>
+          <w:sz w:val="32"/>
+          <w:szCs w:val="32"/>
+        </w:rPr>
+      </w:pPr>
+      <w:r>
+        <w:rPr>
+          <w:rFonts w:ascii="Times New Roman" w:eastAsia="Times New Roman" w:hAnsi="Times New Roman" w:cs="Times New Roman"/>
+          <w:b/>
+          <w:bCs/>
+          <w:color w:val="000000"/>
+          <w:sz w:val="32"/>
+          <w:szCs w:val="32"/>
+        </w:rPr>
+        <w:t>5. CONCLUSION</w:t>
+      </w:r>
+    </w:p>
+    <w:p>
+      <w:pPr>
+        <w:tabs>
+          <w:tab w:val="left" w:pos="719"/>
+        </w:tabs>
+        <w:spacing w:after="0" w:line="360" w:lineRule="auto"/>
+        <w:ind w:right="-20"/>
+        <w:jc w:val="both"/>
+        <w:rPr>
+          <w:rFonts w:ascii="Times New Roman" w:eastAsia="Times New Roman" w:hAnsi="Times New Roman" w:cs="Times New Roman"/>
+          <w:bCs/>
+          <w:color w:val="000000"/>
+          <w:sz w:val="24"/>
+          <w:szCs w:val="24"/>
+        </w:rPr>
+      </w:pPr>
+    </w:p>
+    <w:p>
+      <w:pPr>
+        <w:tabs>
+          <w:tab w:val="left" w:pos="719"/>
+        </w:tabs>
+        <w:spacing w:after="0" w:line="360" w:lineRule="auto"/>
+        <w:ind w:right="-20"/>
+        <w:jc w:val="both"/>
+        <w:rPr>
+          <w:rFonts w:ascii="Calibri" w:eastAsia="Calibri" w:hAnsi="Calibri" w:cs="Calibri"/>
+          <w:color w:val="000000"/>
+        </w:rPr>
+      </w:pPr>
+      <w:r>
+        <w:rPr>
+          <w:rFonts w:ascii="Times New Roman" w:eastAsia="Times New Roman" w:hAnsi="Times New Roman" w:cs="Times New Roman"/>
+          <w:bCs/>
+          <w:color w:val="000000"/>
+          <w:sz w:val="24"/>
+          <w:szCs w:val="24"/>
+        </w:rPr>
+        <w:t xml:space="preserve">A </w:t>
+      </w:r>
+      <w:proofErr w:type="gramStart"/>
+      <w:r>
+        <w:rPr>
+          <w:rFonts w:ascii="Times New Roman" w:eastAsia="Times New Roman" w:hAnsi="Times New Roman" w:cs="Times New Roman"/>
+          <w:bCs/>
+          <w:color w:val="000000"/>
+          <w:sz w:val="24"/>
+          <w:szCs w:val="24"/>
+        </w:rPr>
+        <w:t>h</w:t>
+      </w:r>
+      <w:r>
+        <w:rPr>
+          <w:rFonts w:ascii="Times New Roman" w:eastAsia="Times New Roman" w:hAnsi="Times New Roman" w:cs="Times New Roman"/>
+          <w:bCs/>
+          <w:color w:val="000000"/>
+          <w:sz w:val="24"/>
+          <w:szCs w:val="24"/>
+        </w:rPr>
+        <w:t>ands</w:t>
+      </w:r>
+      <w:proofErr w:type="gramEnd"/>
+      <w:r>
+        <w:rPr>
+          <w:rFonts w:ascii="Times New Roman" w:eastAsia="Times New Roman" w:hAnsi="Times New Roman" w:cs="Times New Roman"/>
+          <w:bCs/>
+          <w:color w:val="000000"/>
+          <w:sz w:val="24"/>
+          <w:szCs w:val="24"/>
+        </w:rPr>
+        <w:t xml:space="preserve"> on experience on PERL language and its external libraries storage such as CPAN</w:t>
+      </w:r>
+      <w:r>
+        <w:rPr>
+          <w:rFonts w:ascii="Times New Roman" w:eastAsia="Times New Roman" w:hAnsi="Times New Roman" w:cs="Times New Roman"/>
+          <w:bCs/>
+          <w:color w:val="000000"/>
+          <w:sz w:val="24"/>
+          <w:szCs w:val="24"/>
+        </w:rPr>
+        <w:t xml:space="preserve"> was developed</w:t>
+      </w:r>
+      <w:r>
+        <w:rPr>
+          <w:rFonts w:ascii="Times New Roman" w:eastAsia="Times New Roman" w:hAnsi="Times New Roman" w:cs="Times New Roman"/>
+          <w:bCs/>
+          <w:color w:val="000000"/>
+          <w:sz w:val="24"/>
+          <w:szCs w:val="24"/>
+        </w:rPr>
+        <w:t>. A script was written in order to run test/tests in a particular manner so as to test every possible way.</w:t>
+      </w:r>
     </w:p>
     <w:p/>
     <w:sectPr>
@@ -14650,7 +14995,7 @@
 </file>
 
 <file path=word/endnotes.xml><?xml version="1.0" encoding="utf-8"?>
-<w:endnotes xmlns:wpc="http://schemas.microsoft.com/office/word/2010/wordprocessingCanvas" xmlns:mc="http://schemas.openxmlformats.org/markup-compatibility/2006" xmlns:o="urn:schemas-microsoft-com:office:office" xmlns:r="http://schemas.openxmlformats.org/officeDocument/2006/relationships" xmlns:m="http://schemas.openxmlformats.org/officeDocument/2006/math" xmlns:v="urn:schemas-microsoft-com:vml" xmlns:wp14="http://schemas.microsoft.com/office/word/2010/wordprocessingDrawing" xmlns:wp="http://schemas.openxmlformats.org/drawingml/2006/wordprocessingDrawing" xmlns:w10="urn:schemas-microsoft-com:office:word" xmlns:w="http://schemas.openxmlformats.org/wordprocessingml/2006/main" xmlns:w14="http://schemas.microsoft.com/office/word/2010/wordml" xmlns:w15="http://schemas.microsoft.com/office/word/2012/wordml" xmlns:wpg="http://schemas.microsoft.com/office/word/2010/wordprocessingGroup" xmlns:wpi="http://schemas.microsoft.com/office/word/2010/wordprocessingInk" xmlns:wne="http://schemas.microsoft.com/office/word/2006/wordml" xmlns:wps="http://schemas.microsoft.com/office/word/2010/wordprocessingShape" mc:Ignorable="w14 w15 wp14">
+<w:endnotes xmlns:ve="http://schemas.openxmlformats.org/markup-compatibility/2006" xmlns:o="urn:schemas-microsoft-com:office:office" xmlns:r="http://schemas.openxmlformats.org/officeDocument/2006/relationships" xmlns:m="http://schemas.openxmlformats.org/officeDocument/2006/math" xmlns:v="urn:schemas-microsoft-com:vml" xmlns:wp="http://schemas.openxmlformats.org/drawingml/2006/wordprocessingDrawing" xmlns:w10="urn:schemas-microsoft-com:office:word" xmlns:w="http://schemas.openxmlformats.org/wordprocessingml/2006/main" xmlns:wne="http://schemas.microsoft.com/office/word/2006/wordml">
   <w:endnote w:type="separator" w:id="-1">
     <w:p>
       <w:pPr>
@@ -14675,7 +15020,7 @@
 </file>
 
 <file path=word/footer1.xml><?xml version="1.0" encoding="utf-8"?>
-<w:ftr xmlns:wpc="http://schemas.microsoft.com/office/word/2010/wordprocessingCanvas" xmlns:mc="http://schemas.openxmlformats.org/markup-compatibility/2006" xmlns:o="urn:schemas-microsoft-com:office:office" xmlns:r="http://schemas.openxmlformats.org/officeDocument/2006/relationships" xmlns:m="http://schemas.openxmlformats.org/officeDocument/2006/math" xmlns:v="urn:schemas-microsoft-com:vml" xmlns:wp14="http://schemas.microsoft.com/office/word/2010/wordprocessingDrawing" xmlns:wp="http://schemas.openxmlformats.org/drawingml/2006/wordprocessingDrawing" xmlns:w10="urn:schemas-microsoft-com:office:word" xmlns:w="http://schemas.openxmlformats.org/wordprocessingml/2006/main" xmlns:w14="http://schemas.microsoft.com/office/word/2010/wordml" xmlns:w15="http://schemas.microsoft.com/office/word/2012/wordml" xmlns:wpg="http://schemas.microsoft.com/office/word/2010/wordprocessingGroup" xmlns:wpi="http://schemas.microsoft.com/office/word/2010/wordprocessingInk" xmlns:wne="http://schemas.microsoft.com/office/word/2006/wordml" xmlns:wps="http://schemas.microsoft.com/office/word/2010/wordprocessingShape" mc:Ignorable="w14 w15 wp14">
+<w:ftr xmlns:ve="http://schemas.openxmlformats.org/markup-compatibility/2006" xmlns:o="urn:schemas-microsoft-com:office:office" xmlns:r="http://schemas.openxmlformats.org/officeDocument/2006/relationships" xmlns:m="http://schemas.openxmlformats.org/officeDocument/2006/math" xmlns:v="urn:schemas-microsoft-com:vml" xmlns:wp="http://schemas.openxmlformats.org/drawingml/2006/wordprocessingDrawing" xmlns:w10="urn:schemas-microsoft-com:office:word" xmlns:w="http://schemas.openxmlformats.org/wordprocessingml/2006/main" xmlns:wne="http://schemas.microsoft.com/office/word/2006/wordml">
   <w:sdt>
     <w:sdtPr>
       <w:id w:val="716777627"/>
@@ -14684,34 +15029,20 @@
         <w:docPartUnique/>
       </w:docPartObj>
     </w:sdtPr>
-    <w:sdtEndPr/>
     <w:sdtContent>
       <w:p>
         <w:pPr>
           <w:pStyle w:val="Footer"/>
           <w:jc w:val="center"/>
         </w:pPr>
-        <w:r>
-          <w:fldChar w:fldCharType="begin"/>
-        </w:r>
-        <w:r>
-          <w:instrText xml:space="preserve"> PAGE   \* MERGEFORMAT </w:instrText>
-        </w:r>
-        <w:r>
-          <w:fldChar w:fldCharType="separate"/>
-        </w:r>
-        <w:r>
-          <w:rPr>
-            <w:noProof/>
-          </w:rPr>
-          <w:t>3</w:t>
-        </w:r>
-        <w:r>
-          <w:rPr>
-            <w:noProof/>
-          </w:rPr>
-          <w:fldChar w:fldCharType="end"/>
-        </w:r>
+        <w:fldSimple w:instr=" PAGE   \* MERGEFORMAT ">
+          <w:r>
+            <w:rPr>
+              <w:noProof/>
+            </w:rPr>
+            <w:t>3</w:t>
+          </w:r>
+        </w:fldSimple>
       </w:p>
     </w:sdtContent>
   </w:sdt>
@@ -14724,7 +15055,7 @@
 </file>
 
 <file path=word/footnotes.xml><?xml version="1.0" encoding="utf-8"?>
-<w:footnotes xmlns:wpc="http://schemas.microsoft.com/office/word/2010/wordprocessingCanvas" xmlns:mc="http://schemas.openxmlformats.org/markup-compatibility/2006" xmlns:o="urn:schemas-microsoft-com:office:office" xmlns:r="http://schemas.openxmlformats.org/officeDocument/2006/relationships" xmlns:m="http://schemas.openxmlformats.org/officeDocument/2006/math" xmlns:v="urn:schemas-microsoft-com:vml" xmlns:wp14="http://schemas.microsoft.com/office/word/2010/wordprocessingDrawing" xmlns:wp="http://schemas.openxmlformats.org/drawingml/2006/wordprocessingDrawing" xmlns:w10="urn:schemas-microsoft-com:office:word" xmlns:w="http://schemas.openxmlformats.org/wordprocessingml/2006/main" xmlns:w14="http://schemas.microsoft.com/office/word/2010/wordml" xmlns:w15="http://schemas.microsoft.com/office/word/2012/wordml" xmlns:wpg="http://schemas.microsoft.com/office/word/2010/wordprocessingGroup" xmlns:wpi="http://schemas.microsoft.com/office/word/2010/wordprocessingInk" xmlns:wne="http://schemas.microsoft.com/office/word/2006/wordml" xmlns:wps="http://schemas.microsoft.com/office/word/2010/wordprocessingShape" mc:Ignorable="w14 w15 wp14">
+<w:footnotes xmlns:ve="http://schemas.openxmlformats.org/markup-compatibility/2006" xmlns:o="urn:schemas-microsoft-com:office:office" xmlns:r="http://schemas.openxmlformats.org/officeDocument/2006/relationships" xmlns:m="http://schemas.openxmlformats.org/officeDocument/2006/math" xmlns:v="urn:schemas-microsoft-com:vml" xmlns:wp="http://schemas.openxmlformats.org/drawingml/2006/wordprocessingDrawing" xmlns:w10="urn:schemas-microsoft-com:office:word" xmlns:w="http://schemas.openxmlformats.org/wordprocessingml/2006/main" xmlns:wne="http://schemas.microsoft.com/office/word/2006/wordml">
   <w:footnote w:type="separator" w:id="-1">
     <w:p>
       <w:pPr>
@@ -14749,7 +15080,7 @@
 </file>
 
 <file path=word/header1.xml><?xml version="1.0" encoding="utf-8"?>
-<w:hdr xmlns:wpc="http://schemas.microsoft.com/office/word/2010/wordprocessingCanvas" xmlns:mc="http://schemas.openxmlformats.org/markup-compatibility/2006" xmlns:o="urn:schemas-microsoft-com:office:office" xmlns:r="http://schemas.openxmlformats.org/officeDocument/2006/relationships" xmlns:m="http://schemas.openxmlformats.org/officeDocument/2006/math" xmlns:v="urn:schemas-microsoft-com:vml" xmlns:wp14="http://schemas.microsoft.com/office/word/2010/wordprocessingDrawing" xmlns:wp="http://schemas.openxmlformats.org/drawingml/2006/wordprocessingDrawing" xmlns:w10="urn:schemas-microsoft-com:office:word" xmlns:w="http://schemas.openxmlformats.org/wordprocessingml/2006/main" xmlns:w14="http://schemas.microsoft.com/office/word/2010/wordml" xmlns:w15="http://schemas.microsoft.com/office/word/2012/wordml" xmlns:wpg="http://schemas.microsoft.com/office/word/2010/wordprocessingGroup" xmlns:wpi="http://schemas.microsoft.com/office/word/2010/wordprocessingInk" xmlns:wne="http://schemas.microsoft.com/office/word/2006/wordml" xmlns:wps="http://schemas.microsoft.com/office/word/2010/wordprocessingShape" mc:Ignorable="w14 w15 wp14">
+<w:hdr xmlns:ve="http://schemas.openxmlformats.org/markup-compatibility/2006" xmlns:o="urn:schemas-microsoft-com:office:office" xmlns:r="http://schemas.openxmlformats.org/officeDocument/2006/relationships" xmlns:m="http://schemas.openxmlformats.org/officeDocument/2006/math" xmlns:v="urn:schemas-microsoft-com:vml" xmlns:wp="http://schemas.openxmlformats.org/drawingml/2006/wordprocessingDrawing" xmlns:w10="urn:schemas-microsoft-com:office:word" xmlns:w="http://schemas.openxmlformats.org/wordprocessingml/2006/main" xmlns:wne="http://schemas.microsoft.com/office/word/2006/wordml">
   <w:p>
     <w:pPr>
       <w:pStyle w:val="Header"/>
@@ -14765,8 +15096,8 @@
 </file>
 
 <file path=word/numbering.xml><?xml version="1.0" encoding="utf-8"?>
-<w:numbering xmlns:wpc="http://schemas.microsoft.com/office/word/2010/wordprocessingCanvas" xmlns:mc="http://schemas.openxmlformats.org/markup-compatibility/2006" xmlns:o="urn:schemas-microsoft-com:office:office" xmlns:r="http://schemas.openxmlformats.org/officeDocument/2006/relationships" xmlns:m="http://schemas.openxmlformats.org/officeDocument/2006/math" xmlns:v="urn:schemas-microsoft-com:vml" xmlns:wp14="http://schemas.microsoft.com/office/word/2010/wordprocessingDrawing" xmlns:wp="http://schemas.openxmlformats.org/drawingml/2006/wordprocessingDrawing" xmlns:w10="urn:schemas-microsoft-com:office:word" xmlns:w="http://schemas.openxmlformats.org/wordprocessingml/2006/main" xmlns:w14="http://schemas.microsoft.com/office/word/2010/wordml" xmlns:w15="http://schemas.microsoft.com/office/word/2012/wordml" xmlns:wpg="http://schemas.microsoft.com/office/word/2010/wordprocessingGroup" xmlns:wpi="http://schemas.microsoft.com/office/word/2010/wordprocessingInk" xmlns:wne="http://schemas.microsoft.com/office/word/2006/wordml" xmlns:wps="http://schemas.microsoft.com/office/word/2010/wordprocessingShape" mc:Ignorable="w14 w15 wp14">
-  <w:abstractNum w:abstractNumId="0" w15:restartNumberingAfterBreak="0">
+<w:numbering xmlns:ve="http://schemas.openxmlformats.org/markup-compatibility/2006" xmlns:o="urn:schemas-microsoft-com:office:office" xmlns:r="http://schemas.openxmlformats.org/officeDocument/2006/relationships" xmlns:m="http://schemas.openxmlformats.org/officeDocument/2006/math" xmlns:v="urn:schemas-microsoft-com:vml" xmlns:wp="http://schemas.openxmlformats.org/drawingml/2006/wordprocessingDrawing" xmlns:w10="urn:schemas-microsoft-com:office:word" xmlns:w="http://schemas.openxmlformats.org/wordprocessingml/2006/main" xmlns:wne="http://schemas.microsoft.com/office/word/2006/wordml">
+  <w:abstractNum w:abstractNumId="0">
     <w:nsid w:val="11A526C2"/>
     <w:multiLevelType w:val="hybridMultilevel"/>
     <w:tmpl w:val="4094D508"/>
@@ -14879,7 +15210,7 @@
       </w:rPr>
     </w:lvl>
   </w:abstractNum>
-  <w:abstractNum w:abstractNumId="1" w15:restartNumberingAfterBreak="0">
+  <w:abstractNum w:abstractNumId="1">
     <w:nsid w:val="12E16F17"/>
     <w:multiLevelType w:val="hybridMultilevel"/>
     <w:tmpl w:val="07489DA2"/>
@@ -14992,7 +15323,7 @@
       </w:rPr>
     </w:lvl>
   </w:abstractNum>
-  <w:abstractNum w:abstractNumId="2" w15:restartNumberingAfterBreak="0">
+  <w:abstractNum w:abstractNumId="2">
     <w:nsid w:val="20120B01"/>
     <w:multiLevelType w:val="hybridMultilevel"/>
     <w:tmpl w:val="CF9C4064"/>
@@ -15104,7 +15435,7 @@
       </w:rPr>
     </w:lvl>
   </w:abstractNum>
-  <w:abstractNum w:abstractNumId="3" w15:restartNumberingAfterBreak="0">
+  <w:abstractNum w:abstractNumId="3">
     <w:nsid w:val="3775503F"/>
     <w:multiLevelType w:val="hybridMultilevel"/>
     <w:tmpl w:val="ACD62176"/>
@@ -15216,7 +15547,7 @@
       </w:rPr>
     </w:lvl>
   </w:abstractNum>
-  <w:abstractNum w:abstractNumId="4" w15:restartNumberingAfterBreak="0">
+  <w:abstractNum w:abstractNumId="4">
     <w:nsid w:val="58B02044"/>
     <w:multiLevelType w:val="hybridMultilevel"/>
     <w:tmpl w:val="0826E39C"/>
@@ -15329,7 +15660,7 @@
       </w:rPr>
     </w:lvl>
   </w:abstractNum>
-  <w:abstractNum w:abstractNumId="5" w15:restartNumberingAfterBreak="0">
+  <w:abstractNum w:abstractNumId="5">
     <w:nsid w:val="5C492514"/>
     <w:multiLevelType w:val="hybridMultilevel"/>
     <w:tmpl w:val="44D04D8E"/>
@@ -15441,7 +15772,120 @@
       </w:rPr>
     </w:lvl>
   </w:abstractNum>
-  <w:abstractNum w:abstractNumId="6" w15:restartNumberingAfterBreak="0">
+  <w:abstractNum w:abstractNumId="6">
+    <w:nsid w:val="70DE53F6"/>
+    <w:multiLevelType w:val="hybridMultilevel"/>
+    <w:tmpl w:val="7BDC146E"/>
+    <w:lvl w:ilvl="0" w:tplc="04090001">
+      <w:start w:val="1"/>
+      <w:numFmt w:val="bullet"/>
+      <w:lvlText w:val=""/>
+      <w:lvlJc w:val="left"/>
+      <w:pPr>
+        <w:ind w:left="720" w:hanging="360"/>
+      </w:pPr>
+      <w:rPr>
+        <w:rFonts w:ascii="Symbol" w:hAnsi="Symbol" w:hint="default"/>
+      </w:rPr>
+    </w:lvl>
+    <w:lvl w:ilvl="1" w:tplc="04090003" w:tentative="1">
+      <w:start w:val="1"/>
+      <w:numFmt w:val="bullet"/>
+      <w:lvlText w:val="o"/>
+      <w:lvlJc w:val="left"/>
+      <w:pPr>
+        <w:ind w:left="1440" w:hanging="360"/>
+      </w:pPr>
+      <w:rPr>
+        <w:rFonts w:ascii="Courier New" w:hAnsi="Courier New" w:cs="Courier New" w:hint="default"/>
+      </w:rPr>
+    </w:lvl>
+    <w:lvl w:ilvl="2" w:tplc="04090005" w:tentative="1">
+      <w:start w:val="1"/>
+      <w:numFmt w:val="bullet"/>
+      <w:lvlText w:val=""/>
+      <w:lvlJc w:val="left"/>
+      <w:pPr>
+        <w:ind w:left="2160" w:hanging="360"/>
+      </w:pPr>
+      <w:rPr>
+        <w:rFonts w:ascii="Wingdings" w:hAnsi="Wingdings" w:hint="default"/>
+      </w:rPr>
+    </w:lvl>
+    <w:lvl w:ilvl="3" w:tplc="04090001" w:tentative="1">
+      <w:start w:val="1"/>
+      <w:numFmt w:val="bullet"/>
+      <w:lvlText w:val=""/>
+      <w:lvlJc w:val="left"/>
+      <w:pPr>
+        <w:ind w:left="2880" w:hanging="360"/>
+      </w:pPr>
+      <w:rPr>
+        <w:rFonts w:ascii="Symbol" w:hAnsi="Symbol" w:hint="default"/>
+      </w:rPr>
+    </w:lvl>
+    <w:lvl w:ilvl="4" w:tplc="04090003" w:tentative="1">
+      <w:start w:val="1"/>
+      <w:numFmt w:val="bullet"/>
+      <w:lvlText w:val="o"/>
+      <w:lvlJc w:val="left"/>
+      <w:pPr>
+        <w:ind w:left="3600" w:hanging="360"/>
+      </w:pPr>
+      <w:rPr>
+        <w:rFonts w:ascii="Courier New" w:hAnsi="Courier New" w:cs="Courier New" w:hint="default"/>
+      </w:rPr>
+    </w:lvl>
+    <w:lvl w:ilvl="5" w:tplc="04090005" w:tentative="1">
+      <w:start w:val="1"/>
+      <w:numFmt w:val="bullet"/>
+      <w:lvlText w:val=""/>
+      <w:lvlJc w:val="left"/>
+      <w:pPr>
+        <w:ind w:left="4320" w:hanging="360"/>
+      </w:pPr>
+      <w:rPr>
+        <w:rFonts w:ascii="Wingdings" w:hAnsi="Wingdings" w:hint="default"/>
+      </w:rPr>
+    </w:lvl>
+    <w:lvl w:ilvl="6" w:tplc="04090001" w:tentative="1">
+      <w:start w:val="1"/>
+      <w:numFmt w:val="bullet"/>
+      <w:lvlText w:val=""/>
+      <w:lvlJc w:val="left"/>
+      <w:pPr>
+        <w:ind w:left="5040" w:hanging="360"/>
+      </w:pPr>
+      <w:rPr>
+        <w:rFonts w:ascii="Symbol" w:hAnsi="Symbol" w:hint="default"/>
+      </w:rPr>
+    </w:lvl>
+    <w:lvl w:ilvl="7" w:tplc="04090003" w:tentative="1">
+      <w:start w:val="1"/>
+      <w:numFmt w:val="bullet"/>
+      <w:lvlText w:val="o"/>
+      <w:lvlJc w:val="left"/>
+      <w:pPr>
+        <w:ind w:left="5760" w:hanging="360"/>
+      </w:pPr>
+      <w:rPr>
+        <w:rFonts w:ascii="Courier New" w:hAnsi="Courier New" w:cs="Courier New" w:hint="default"/>
+      </w:rPr>
+    </w:lvl>
+    <w:lvl w:ilvl="8" w:tplc="04090005" w:tentative="1">
+      <w:start w:val="1"/>
+      <w:numFmt w:val="bullet"/>
+      <w:lvlText w:val=""/>
+      <w:lvlJc w:val="left"/>
+      <w:pPr>
+        <w:ind w:left="6480" w:hanging="360"/>
+      </w:pPr>
+      <w:rPr>
+        <w:rFonts w:ascii="Wingdings" w:hAnsi="Wingdings" w:hint="default"/>
+      </w:rPr>
+    </w:lvl>
+  </w:abstractNum>
+  <w:abstractNum w:abstractNumId="7">
     <w:nsid w:val="76DE065B"/>
     <w:multiLevelType w:val="hybridMultilevel"/>
     <w:tmpl w:val="FAAAD45A"/>
@@ -15553,7 +15997,7 @@
       </w:rPr>
     </w:lvl>
   </w:abstractNum>
-  <w:abstractNum w:abstractNumId="7" w15:restartNumberingAfterBreak="0">
+  <w:abstractNum w:abstractNumId="8">
     <w:nsid w:val="7F984793"/>
     <w:multiLevelType w:val="hybridMultilevel"/>
     <w:tmpl w:val="B6A8E88E"/>
@@ -15665,7 +16109,7 @@
       </w:rPr>
     </w:lvl>
   </w:abstractNum>
-  <w:abstractNum w:abstractNumId="8" w15:restartNumberingAfterBreak="0">
+  <w:abstractNum w:abstractNumId="9">
     <w:nsid w:val="7FBA489A"/>
     <w:multiLevelType w:val="hybridMultilevel"/>
     <w:tmpl w:val="F56AA9D4"/>
@@ -15796,19 +16240,22 @@
     <w:abstractNumId w:val="3"/>
   </w:num>
   <w:num w:numId="7">
+    <w:abstractNumId w:val="8"/>
+  </w:num>
+  <w:num w:numId="8">
+    <w:abstractNumId w:val="9"/>
+  </w:num>
+  <w:num w:numId="9">
     <w:abstractNumId w:val="7"/>
   </w:num>
-  <w:num w:numId="8">
-    <w:abstractNumId w:val="8"/>
-  </w:num>
-  <w:num w:numId="9">
+  <w:num w:numId="10">
     <w:abstractNumId w:val="6"/>
   </w:num>
 </w:numbering>
 </file>
 
 <file path=word/styles.xml><?xml version="1.0" encoding="utf-8"?>
-<w:styles xmlns:mc="http://schemas.openxmlformats.org/markup-compatibility/2006" xmlns:r="http://schemas.openxmlformats.org/officeDocument/2006/relationships" xmlns:w="http://schemas.openxmlformats.org/wordprocessingml/2006/main" xmlns:w14="http://schemas.microsoft.com/office/word/2010/wordml" xmlns:w15="http://schemas.microsoft.com/office/word/2012/wordml" mc:Ignorable="w14 w15">
+<w:styles xmlns:r="http://schemas.openxmlformats.org/officeDocument/2006/relationships" xmlns:w="http://schemas.openxmlformats.org/wordprocessingml/2006/main">
   <w:docDefaults>
     <w:rPrDefault>
       <w:rPr>
@@ -15824,378 +16271,144 @@
       </w:pPr>
     </w:pPrDefault>
   </w:docDefaults>
-  <w:latentStyles w:defLockedState="0" w:defUIPriority="99" w:defSemiHidden="0" w:defUnhideWhenUsed="0" w:defQFormat="0" w:count="371">
-    <w:lsdException w:name="Normal" w:uiPriority="0" w:qFormat="1"/>
-    <w:lsdException w:name="heading 1" w:uiPriority="9" w:qFormat="1"/>
-    <w:lsdException w:name="heading 2" w:semiHidden="1" w:uiPriority="9" w:unhideWhenUsed="1" w:qFormat="1"/>
-    <w:lsdException w:name="heading 3" w:semiHidden="1" w:uiPriority="9" w:unhideWhenUsed="1" w:qFormat="1"/>
-    <w:lsdException w:name="heading 4" w:semiHidden="1" w:uiPriority="9" w:unhideWhenUsed="1" w:qFormat="1"/>
-    <w:lsdException w:name="heading 5" w:semiHidden="1" w:uiPriority="9" w:unhideWhenUsed="1" w:qFormat="1"/>
-    <w:lsdException w:name="heading 6" w:semiHidden="1" w:uiPriority="9" w:unhideWhenUsed="1" w:qFormat="1"/>
-    <w:lsdException w:name="heading 7" w:semiHidden="1" w:uiPriority="9" w:unhideWhenUsed="1" w:qFormat="1"/>
-    <w:lsdException w:name="heading 8" w:semiHidden="1" w:uiPriority="9" w:unhideWhenUsed="1" w:qFormat="1"/>
-    <w:lsdException w:name="heading 9" w:semiHidden="1" w:uiPriority="9" w:unhideWhenUsed="1" w:qFormat="1"/>
-    <w:lsdException w:name="index 1" w:semiHidden="1" w:unhideWhenUsed="1"/>
-    <w:lsdException w:name="index 2" w:semiHidden="1" w:unhideWhenUsed="1"/>
-    <w:lsdException w:name="index 3" w:semiHidden="1" w:unhideWhenUsed="1"/>
-    <w:lsdException w:name="index 4" w:semiHidden="1" w:unhideWhenUsed="1"/>
-    <w:lsdException w:name="index 5" w:semiHidden="1" w:unhideWhenUsed="1"/>
-    <w:lsdException w:name="index 6" w:semiHidden="1" w:unhideWhenUsed="1"/>
-    <w:lsdException w:name="index 7" w:semiHidden="1" w:unhideWhenUsed="1"/>
-    <w:lsdException w:name="index 8" w:semiHidden="1" w:unhideWhenUsed="1"/>
-    <w:lsdException w:name="index 9" w:semiHidden="1" w:unhideWhenUsed="1"/>
-    <w:lsdException w:name="toc 1" w:semiHidden="1" w:uiPriority="39" w:unhideWhenUsed="1"/>
-    <w:lsdException w:name="toc 2" w:semiHidden="1" w:uiPriority="39" w:unhideWhenUsed="1"/>
-    <w:lsdException w:name="toc 3" w:semiHidden="1" w:uiPriority="39" w:unhideWhenUsed="1"/>
-    <w:lsdException w:name="toc 4" w:semiHidden="1" w:uiPriority="39" w:unhideWhenUsed="1"/>
-    <w:lsdException w:name="toc 5" w:semiHidden="1" w:uiPriority="39" w:unhideWhenUsed="1"/>
-    <w:lsdException w:name="toc 6" w:semiHidden="1" w:uiPriority="39" w:unhideWhenUsed="1"/>
-    <w:lsdException w:name="toc 7" w:semiHidden="1" w:uiPriority="39" w:unhideWhenUsed="1"/>
-    <w:lsdException w:name="toc 8" w:semiHidden="1" w:uiPriority="39" w:unhideWhenUsed="1"/>
-    <w:lsdException w:name="toc 9" w:semiHidden="1" w:uiPriority="39" w:unhideWhenUsed="1"/>
-    <w:lsdException w:name="Normal Indent" w:semiHidden="1" w:unhideWhenUsed="1"/>
-    <w:lsdException w:name="footnote text" w:semiHidden="1" w:unhideWhenUsed="1"/>
-    <w:lsdException w:name="annotation text" w:semiHidden="1" w:unhideWhenUsed="1"/>
-    <w:lsdException w:name="header" w:semiHidden="1" w:unhideWhenUsed="1"/>
-    <w:lsdException w:name="footer" w:semiHidden="1" w:unhideWhenUsed="1"/>
-    <w:lsdException w:name="index heading" w:semiHidden="1" w:unhideWhenUsed="1"/>
-    <w:lsdException w:name="caption" w:semiHidden="1" w:uiPriority="35" w:unhideWhenUsed="1" w:qFormat="1"/>
-    <w:lsdException w:name="table of figures" w:semiHidden="1" w:unhideWhenUsed="1"/>
-    <w:lsdException w:name="envelope address" w:semiHidden="1" w:unhideWhenUsed="1"/>
-    <w:lsdException w:name="envelope return" w:semiHidden="1" w:unhideWhenUsed="1"/>
-    <w:lsdException w:name="footnote reference" w:semiHidden="1" w:unhideWhenUsed="1"/>
-    <w:lsdException w:name="annotation reference" w:semiHidden="1" w:unhideWhenUsed="1"/>
-    <w:lsdException w:name="line number" w:semiHidden="1" w:unhideWhenUsed="1"/>
-    <w:lsdException w:name="page number" w:semiHidden="1" w:unhideWhenUsed="1"/>
-    <w:lsdException w:name="endnote reference" w:semiHidden="1" w:unhideWhenUsed="1"/>
-    <w:lsdException w:name="endnote text" w:semiHidden="1" w:unhideWhenUsed="1"/>
-    <w:lsdException w:name="table of authorities" w:semiHidden="1" w:unhideWhenUsed="1"/>
-    <w:lsdException w:name="macro" w:semiHidden="1" w:unhideWhenUsed="1"/>
-    <w:lsdException w:name="toa heading" w:semiHidden="1" w:unhideWhenUsed="1"/>
-    <w:lsdException w:name="List" w:semiHidden="1" w:unhideWhenUsed="1"/>
-    <w:lsdException w:name="List Bullet" w:semiHidden="1" w:unhideWhenUsed="1"/>
-    <w:lsdException w:name="List Number" w:semiHidden="1" w:unhideWhenUsed="1"/>
-    <w:lsdException w:name="List 2" w:semiHidden="1" w:unhideWhenUsed="1"/>
-    <w:lsdException w:name="List 3" w:semiHidden="1" w:unhideWhenUsed="1"/>
-    <w:lsdException w:name="List 4" w:semiHidden="1" w:unhideWhenUsed="1"/>
-    <w:lsdException w:name="List 5" w:semiHidden="1" w:unhideWhenUsed="1"/>
-    <w:lsdException w:name="List Bullet 2" w:semiHidden="1" w:unhideWhenUsed="1"/>
-    <w:lsdException w:name="List Bullet 3" w:semiHidden="1" w:unhideWhenUsed="1"/>
-    <w:lsdException w:name="List Bullet 4" w:semiHidden="1" w:unhideWhenUsed="1"/>
-    <w:lsdException w:name="List Bullet 5" w:semiHidden="1" w:unhideWhenUsed="1"/>
-    <w:lsdException w:name="List Number 2" w:semiHidden="1" w:unhideWhenUsed="1"/>
-    <w:lsdException w:name="List Number 3" w:semiHidden="1" w:unhideWhenUsed="1"/>
-    <w:lsdException w:name="List Number 4" w:semiHidden="1" w:unhideWhenUsed="1"/>
-    <w:lsdException w:name="List Number 5" w:semiHidden="1" w:unhideWhenUsed="1"/>
-    <w:lsdException w:name="Title" w:uiPriority="10" w:qFormat="1"/>
-    <w:lsdException w:name="Closing" w:semiHidden="1" w:unhideWhenUsed="1"/>
-    <w:lsdException w:name="Signature" w:semiHidden="1" w:unhideWhenUsed="1"/>
-    <w:lsdException w:name="Default Paragraph Font" w:semiHidden="1" w:uiPriority="1" w:unhideWhenUsed="1"/>
-    <w:lsdException w:name="Body Text" w:semiHidden="1" w:unhideWhenUsed="1"/>
-    <w:lsdException w:name="Body Text Indent" w:semiHidden="1" w:unhideWhenUsed="1"/>
-    <w:lsdException w:name="List Continue" w:semiHidden="1" w:unhideWhenUsed="1"/>
-    <w:lsdException w:name="List Continue 2" w:semiHidden="1" w:unhideWhenUsed="1"/>
-    <w:lsdException w:name="List Continue 3" w:semiHidden="1" w:unhideWhenUsed="1"/>
-    <w:lsdException w:name="List Continue 4" w:semiHidden="1" w:unhideWhenUsed="1"/>
-    <w:lsdException w:name="List Continue 5" w:semiHidden="1" w:unhideWhenUsed="1"/>
-    <w:lsdException w:name="Message Header" w:semiHidden="1" w:unhideWhenUsed="1"/>
-    <w:lsdException w:name="Subtitle" w:uiPriority="11" w:qFormat="1"/>
-    <w:lsdException w:name="Salutation" w:semiHidden="1" w:unhideWhenUsed="1"/>
-    <w:lsdException w:name="Date" w:semiHidden="1" w:unhideWhenUsed="1"/>
-    <w:lsdException w:name="Body Text First Indent" w:semiHidden="1" w:unhideWhenUsed="1"/>
-    <w:lsdException w:name="Body Text First Indent 2" w:semiHidden="1" w:unhideWhenUsed="1"/>
-    <w:lsdException w:name="Note Heading" w:semiHidden="1" w:unhideWhenUsed="1"/>
-    <w:lsdException w:name="Body Text 2" w:semiHidden="1" w:unhideWhenUsed="1"/>
-    <w:lsdException w:name="Body Text 3" w:semiHidden="1" w:unhideWhenUsed="1"/>
-    <w:lsdException w:name="Body Text Indent 2" w:semiHidden="1" w:unhideWhenUsed="1"/>
-    <w:lsdException w:name="Body Text Indent 3" w:semiHidden="1" w:unhideWhenUsed="1"/>
-    <w:lsdException w:name="Block Text" w:semiHidden="1" w:unhideWhenUsed="1"/>
-    <w:lsdException w:name="Hyperlink" w:semiHidden="1" w:unhideWhenUsed="1"/>
-    <w:lsdException w:name="FollowedHyperlink" w:semiHidden="1" w:unhideWhenUsed="1"/>
-    <w:lsdException w:name="Strong" w:uiPriority="22" w:qFormat="1"/>
-    <w:lsdException w:name="Emphasis" w:uiPriority="20" w:qFormat="1"/>
-    <w:lsdException w:name="Document Map" w:semiHidden="1" w:unhideWhenUsed="1"/>
-    <w:lsdException w:name="Plain Text" w:semiHidden="1" w:unhideWhenUsed="1"/>
-    <w:lsdException w:name="E-mail Signature" w:semiHidden="1" w:unhideWhenUsed="1"/>
-    <w:lsdException w:name="HTML Top of Form" w:semiHidden="1" w:unhideWhenUsed="1"/>
-    <w:lsdException w:name="HTML Bottom of Form" w:semiHidden="1" w:unhideWhenUsed="1"/>
-    <w:lsdException w:name="Normal (Web)" w:semiHidden="1" w:unhideWhenUsed="1"/>
-    <w:lsdException w:name="HTML Acronym" w:semiHidden="1" w:unhideWhenUsed="1"/>
-    <w:lsdException w:name="HTML Address" w:semiHidden="1" w:unhideWhenUsed="1"/>
-    <w:lsdException w:name="HTML Cite" w:semiHidden="1" w:unhideWhenUsed="1"/>
-    <w:lsdException w:name="HTML Code" w:semiHidden="1" w:unhideWhenUsed="1"/>
-    <w:lsdException w:name="HTML Definition" w:semiHidden="1" w:unhideWhenUsed="1"/>
-    <w:lsdException w:name="HTML Keyboard" w:semiHidden="1" w:unhideWhenUsed="1"/>
-    <w:lsdException w:name="HTML Preformatted" w:semiHidden="1" w:unhideWhenUsed="1"/>
-    <w:lsdException w:name="HTML Sample" w:semiHidden="1" w:unhideWhenUsed="1"/>
-    <w:lsdException w:name="HTML Typewriter" w:semiHidden="1" w:unhideWhenUsed="1"/>
-    <w:lsdException w:name="HTML Variable" w:semiHidden="1" w:unhideWhenUsed="1"/>
-    <w:lsdException w:name="Normal Table" w:semiHidden="1" w:unhideWhenUsed="1"/>
-    <w:lsdException w:name="annotation subject" w:semiHidden="1" w:unhideWhenUsed="1"/>
-    <w:lsdException w:name="No List" w:semiHidden="1" w:unhideWhenUsed="1"/>
-    <w:lsdException w:name="Outline List 1" w:semiHidden="1" w:unhideWhenUsed="1"/>
-    <w:lsdException w:name="Outline List 2" w:semiHidden="1" w:unhideWhenUsed="1"/>
-    <w:lsdException w:name="Outline List 3" w:semiHidden="1" w:unhideWhenUsed="1"/>
-    <w:lsdException w:name="Table Simple 1" w:semiHidden="1" w:unhideWhenUsed="1"/>
-    <w:lsdException w:name="Table Simple 2" w:semiHidden="1" w:unhideWhenUsed="1"/>
-    <w:lsdException w:name="Table Simple 3" w:semiHidden="1" w:unhideWhenUsed="1"/>
-    <w:lsdException w:name="Table Classic 1" w:semiHidden="1" w:unhideWhenUsed="1"/>
-    <w:lsdException w:name="Table Classic 2" w:semiHidden="1" w:unhideWhenUsed="1"/>
-    <w:lsdException w:name="Table Classic 3" w:semiHidden="1" w:unhideWhenUsed="1"/>
-    <w:lsdException w:name="Table Classic 4" w:semiHidden="1" w:unhideWhenUsed="1"/>
-    <w:lsdException w:name="Table Colorful 1" w:semiHidden="1" w:unhideWhenUsed="1"/>
-    <w:lsdException w:name="Table Colorful 2" w:semiHidden="1" w:unhideWhenUsed="1"/>
-    <w:lsdException w:name="Table Colorful 3" w:semiHidden="1" w:unhideWhenUsed="1"/>
-    <w:lsdException w:name="Table Columns 1" w:semiHidden="1" w:unhideWhenUsed="1"/>
-    <w:lsdException w:name="Table Columns 2" w:semiHidden="1" w:unhideWhenUsed="1"/>
-    <w:lsdException w:name="Table Columns 3" w:semiHidden="1" w:unhideWhenUsed="1"/>
-    <w:lsdException w:name="Table Columns 4" w:semiHidden="1" w:unhideWhenUsed="1"/>
-    <w:lsdException w:name="Table Columns 5" w:semiHidden="1" w:unhideWhenUsed="1"/>
-    <w:lsdException w:name="Table Grid 1" w:semiHidden="1" w:unhideWhenUsed="1"/>
-    <w:lsdException w:name="Table Grid 2" w:semiHidden="1" w:unhideWhenUsed="1"/>
-    <w:lsdException w:name="Table Grid 3" w:semiHidden="1" w:unhideWhenUsed="1"/>
-    <w:lsdException w:name="Table Grid 4" w:semiHidden="1" w:unhideWhenUsed="1"/>
-    <w:lsdException w:name="Table Grid 5" w:semiHidden="1" w:unhideWhenUsed="1"/>
-    <w:lsdException w:name="Table Grid 6" w:semiHidden="1" w:unhideWhenUsed="1"/>
-    <w:lsdException w:name="Table Grid 7" w:semiHidden="1" w:unhideWhenUsed="1"/>
-    <w:lsdException w:name="Table Grid 8" w:semiHidden="1" w:unhideWhenUsed="1"/>
-    <w:lsdException w:name="Table List 1" w:semiHidden="1" w:unhideWhenUsed="1"/>
-    <w:lsdException w:name="Table List 2" w:semiHidden="1" w:unhideWhenUsed="1"/>
-    <w:lsdException w:name="Table List 3" w:semiHidden="1" w:unhideWhenUsed="1"/>
-    <w:lsdException w:name="Table List 4" w:semiHidden="1" w:unhideWhenUsed="1"/>
-    <w:lsdException w:name="Table List 5" w:semiHidden="1" w:unhideWhenUsed="1"/>
-    <w:lsdException w:name="Table List 6" w:semiHidden="1" w:unhideWhenUsed="1"/>
-    <w:lsdException w:name="Table List 7" w:semiHidden="1" w:unhideWhenUsed="1"/>
-    <w:lsdException w:name="Table List 8" w:semiHidden="1" w:unhideWhenUsed="1"/>
-    <w:lsdException w:name="Table 3D effects 1" w:semiHidden="1" w:unhideWhenUsed="1"/>
-    <w:lsdException w:name="Table 3D effects 2" w:semiHidden="1" w:unhideWhenUsed="1"/>
-    <w:lsdException w:name="Table 3D effects 3" w:semiHidden="1" w:unhideWhenUsed="1"/>
-    <w:lsdException w:name="Table Contemporary" w:semiHidden="1" w:unhideWhenUsed="1"/>
-    <w:lsdException w:name="Table Elegant" w:semiHidden="1" w:unhideWhenUsed="1"/>
-    <w:lsdException w:name="Table Professional" w:semiHidden="1" w:unhideWhenUsed="1"/>
-    <w:lsdException w:name="Table Subtle 1" w:semiHidden="1" w:unhideWhenUsed="1"/>
-    <w:lsdException w:name="Table Subtle 2" w:semiHidden="1" w:unhideWhenUsed="1"/>
-    <w:lsdException w:name="Table Web 1" w:semiHidden="1" w:unhideWhenUsed="1"/>
-    <w:lsdException w:name="Table Web 2" w:semiHidden="1" w:unhideWhenUsed="1"/>
-    <w:lsdException w:name="Table Web 3" w:semiHidden="1" w:unhideWhenUsed="1"/>
-    <w:lsdException w:name="Balloon Text" w:semiHidden="1" w:unhideWhenUsed="1"/>
-    <w:lsdException w:name="Table Grid" w:uiPriority="39"/>
-    <w:lsdException w:name="Table Theme" w:semiHidden="1" w:unhideWhenUsed="1"/>
-    <w:lsdException w:name="Placeholder Text" w:semiHidden="1"/>
-    <w:lsdException w:name="No Spacing" w:uiPriority="1" w:qFormat="1"/>
-    <w:lsdException w:name="Light Shading" w:uiPriority="60"/>
-    <w:lsdException w:name="Light List" w:uiPriority="61"/>
-    <w:lsdException w:name="Light Grid" w:uiPriority="62"/>
-    <w:lsdException w:name="Medium Shading 1" w:uiPriority="63"/>
-    <w:lsdException w:name="Medium Shading 2" w:uiPriority="64"/>
-    <w:lsdException w:name="Medium List 1" w:uiPriority="65"/>
-    <w:lsdException w:name="Medium List 2" w:uiPriority="66"/>
-    <w:lsdException w:name="Medium Grid 1" w:uiPriority="67"/>
-    <w:lsdException w:name="Medium Grid 2" w:uiPriority="68"/>
-    <w:lsdException w:name="Medium Grid 3" w:uiPriority="69"/>
-    <w:lsdException w:name="Dark List" w:uiPriority="70"/>
-    <w:lsdException w:name="Colorful Shading" w:uiPriority="71"/>
-    <w:lsdException w:name="Colorful List" w:uiPriority="72"/>
-    <w:lsdException w:name="Colorful Grid" w:uiPriority="73"/>
-    <w:lsdException w:name="Light Shading Accent 1" w:uiPriority="60"/>
-    <w:lsdException w:name="Light List Accent 1" w:uiPriority="61"/>
-    <w:lsdException w:name="Light Grid Accent 1" w:uiPriority="62"/>
-    <w:lsdException w:name="Medium Shading 1 Accent 1" w:uiPriority="63"/>
-    <w:lsdException w:name="Medium Shading 2 Accent 1" w:uiPriority="64"/>
-    <w:lsdException w:name="Medium List 1 Accent 1" w:uiPriority="65"/>
-    <w:lsdException w:name="Revision" w:semiHidden="1"/>
-    <w:lsdException w:name="List Paragraph" w:uiPriority="34" w:qFormat="1"/>
-    <w:lsdException w:name="Quote" w:uiPriority="29" w:qFormat="1"/>
-    <w:lsdException w:name="Intense Quote" w:uiPriority="30" w:qFormat="1"/>
-    <w:lsdException w:name="Medium List 2 Accent 1" w:uiPriority="66"/>
-    <w:lsdException w:name="Medium Grid 1 Accent 1" w:uiPriority="67"/>
-    <w:lsdException w:name="Medium Grid 2 Accent 1" w:uiPriority="68"/>
-    <w:lsdException w:name="Medium Grid 3 Accent 1" w:uiPriority="69"/>
-    <w:lsdException w:name="Dark List Accent 1" w:uiPriority="70"/>
-    <w:lsdException w:name="Colorful Shading Accent 1" w:uiPriority="71"/>
-    <w:lsdException w:name="Colorful List Accent 1" w:uiPriority="72"/>
-    <w:lsdException w:name="Colorful Grid Accent 1" w:uiPriority="73"/>
-    <w:lsdException w:name="Light Shading Accent 2" w:uiPriority="60"/>
-    <w:lsdException w:name="Light List Accent 2" w:uiPriority="61"/>
-    <w:lsdException w:name="Light Grid Accent 2" w:uiPriority="62"/>
-    <w:lsdException w:name="Medium Shading 1 Accent 2" w:uiPriority="63"/>
-    <w:lsdException w:name="Medium Shading 2 Accent 2" w:uiPriority="64"/>
-    <w:lsdException w:name="Medium List 1 Accent 2" w:uiPriority="65"/>
-    <w:lsdException w:name="Medium List 2 Accent 2" w:uiPriority="66"/>
-    <w:lsdException w:name="Medium Grid 1 Accent 2" w:uiPriority="67"/>
-    <w:lsdException w:name="Medium Grid 2 Accent 2" w:uiPriority="68"/>
-    <w:lsdException w:name="Medium Grid 3 Accent 2" w:uiPriority="69"/>
-    <w:lsdException w:name="Dark List Accent 2" w:uiPriority="70"/>
-    <w:lsdException w:name="Colorful Shading Accent 2" w:uiPriority="71"/>
-    <w:lsdException w:name="Colorful List Accent 2" w:uiPriority="72"/>
-    <w:lsdException w:name="Colorful Grid Accent 2" w:uiPriority="73"/>
-    <w:lsdException w:name="Light Shading Accent 3" w:uiPriority="60"/>
-    <w:lsdException w:name="Light List Accent 3" w:uiPriority="61"/>
-    <w:lsdException w:name="Light Grid Accent 3" w:uiPriority="62"/>
-    <w:lsdException w:name="Medium Shading 1 Accent 3" w:uiPriority="63"/>
-    <w:lsdException w:name="Medium Shading 2 Accent 3" w:uiPriority="64"/>
-    <w:lsdException w:name="Medium List 1 Accent 3" w:uiPriority="65"/>
-    <w:lsdException w:name="Medium List 2 Accent 3" w:uiPriority="66"/>
-    <w:lsdException w:name="Medium Grid 1 Accent 3" w:uiPriority="67"/>
-    <w:lsdException w:name="Medium Grid 2 Accent 3" w:uiPriority="68"/>
-    <w:lsdException w:name="Medium Grid 3 Accent 3" w:uiPriority="69"/>
-    <w:lsdException w:name="Dark List Accent 3" w:uiPriority="70"/>
-    <w:lsdException w:name="Colorful Shading Accent 3" w:uiPriority="71"/>
-    <w:lsdException w:name="Colorful List Accent 3" w:uiPriority="72"/>
-    <w:lsdException w:name="Colorful Grid Accent 3" w:uiPriority="73"/>
-    <w:lsdException w:name="Light Shading Accent 4" w:uiPriority="60"/>
-    <w:lsdException w:name="Light List Accent 4" w:uiPriority="61"/>
-    <w:lsdException w:name="Light Grid Accent 4" w:uiPriority="62"/>
-    <w:lsdException w:name="Medium Shading 1 Accent 4" w:uiPriority="63"/>
-    <w:lsdException w:name="Medium Shading 2 Accent 4" w:uiPriority="64"/>
-    <w:lsdException w:name="Medium List 1 Accent 4" w:uiPriority="65"/>
-    <w:lsdException w:name="Medium List 2 Accent 4" w:uiPriority="66"/>
-    <w:lsdException w:name="Medium Grid 1 Accent 4" w:uiPriority="67"/>
-    <w:lsdException w:name="Medium Grid 2 Accent 4" w:uiPriority="68"/>
-    <w:lsdException w:name="Medium Grid 3 Accent 4" w:uiPriority="69"/>
-    <w:lsdException w:name="Dark List Accent 4" w:uiPriority="70"/>
-    <w:lsdException w:name="Colorful Shading Accent 4" w:uiPriority="71"/>
-    <w:lsdException w:name="Colorful List Accent 4" w:uiPriority="72"/>
-    <w:lsdException w:name="Colorful Grid Accent 4" w:uiPriority="73"/>
-    <w:lsdException w:name="Light Shading Accent 5" w:uiPriority="60"/>
-    <w:lsdException w:name="Light List Accent 5" w:uiPriority="61"/>
-    <w:lsdException w:name="Light Grid Accent 5" w:uiPriority="62"/>
-    <w:lsdException w:name="Medium Shading 1 Accent 5" w:uiPriority="63"/>
-    <w:lsdException w:name="Medium Shading 2 Accent 5" w:uiPriority="64"/>
-    <w:lsdException w:name="Medium List 1 Accent 5" w:uiPriority="65"/>
-    <w:lsdException w:name="Medium List 2 Accent 5" w:uiPriority="66"/>
-    <w:lsdException w:name="Medium Grid 1 Accent 5" w:uiPriority="67"/>
-    <w:lsdException w:name="Medium Grid 2 Accent 5" w:uiPriority="68"/>
-    <w:lsdException w:name="Medium Grid 3 Accent 5" w:uiPriority="69"/>
-    <w:lsdException w:name="Dark List Accent 5" w:uiPriority="70"/>
-    <w:lsdException w:name="Colorful Shading Accent 5" w:uiPriority="71"/>
-    <w:lsdException w:name="Colorful List Accent 5" w:uiPriority="72"/>
-    <w:lsdException w:name="Colorful Grid Accent 5" w:uiPriority="73"/>
-    <w:lsdException w:name="Light Shading Accent 6" w:uiPriority="60"/>
-    <w:lsdException w:name="Light List Accent 6" w:uiPriority="61"/>
-    <w:lsdException w:name="Light Grid Accent 6" w:uiPriority="62"/>
-    <w:lsdException w:name="Medium Shading 1 Accent 6" w:uiPriority="63"/>
-    <w:lsdException w:name="Medium Shading 2 Accent 6" w:uiPriority="64"/>
-    <w:lsdException w:name="Medium List 1 Accent 6" w:uiPriority="65"/>
-    <w:lsdException w:name="Medium List 2 Accent 6" w:uiPriority="66"/>
-    <w:lsdException w:name="Medium Grid 1 Accent 6" w:uiPriority="67"/>
-    <w:lsdException w:name="Medium Grid 2 Accent 6" w:uiPriority="68"/>
-    <w:lsdException w:name="Medium Grid 3 Accent 6" w:uiPriority="69"/>
-    <w:lsdException w:name="Dark List Accent 6" w:uiPriority="70"/>
-    <w:lsdException w:name="Colorful Shading Accent 6" w:uiPriority="71"/>
-    <w:lsdException w:name="Colorful List Accent 6" w:uiPriority="72"/>
-    <w:lsdException w:name="Colorful Grid Accent 6" w:uiPriority="73"/>
-    <w:lsdException w:name="Subtle Emphasis" w:uiPriority="19" w:qFormat="1"/>
-    <w:lsdException w:name="Intense Emphasis" w:uiPriority="21" w:qFormat="1"/>
-    <w:lsdException w:name="Subtle Reference" w:uiPriority="31" w:qFormat="1"/>
-    <w:lsdException w:name="Intense Reference" w:uiPriority="32" w:qFormat="1"/>
-    <w:lsdException w:name="Book Title" w:uiPriority="33" w:qFormat="1"/>
-    <w:lsdException w:name="Bibliography" w:semiHidden="1" w:uiPriority="37" w:unhideWhenUsed="1"/>
-    <w:lsdException w:name="TOC Heading" w:semiHidden="1" w:uiPriority="39" w:unhideWhenUsed="1" w:qFormat="1"/>
-    <w:lsdException w:name="Plain Table 1" w:uiPriority="41"/>
-    <w:lsdException w:name="Plain Table 2" w:uiPriority="42"/>
-    <w:lsdException w:name="Plain Table 3" w:uiPriority="43"/>
-    <w:lsdException w:name="Plain Table 4" w:uiPriority="44"/>
-    <w:lsdException w:name="Plain Table 5" w:uiPriority="45"/>
-    <w:lsdException w:name="Grid Table Light" w:uiPriority="40"/>
-    <w:lsdException w:name="Grid Table 1 Light" w:uiPriority="46"/>
-    <w:lsdException w:name="Grid Table 2" w:uiPriority="47"/>
-    <w:lsdException w:name="Grid Table 3" w:uiPriority="48"/>
-    <w:lsdException w:name="Grid Table 4" w:uiPriority="49"/>
-    <w:lsdException w:name="Grid Table 5 Dark" w:uiPriority="50"/>
-    <w:lsdException w:name="Grid Table 6 Colorful" w:uiPriority="51"/>
-    <w:lsdException w:name="Grid Table 7 Colorful" w:uiPriority="52"/>
-    <w:lsdException w:name="Grid Table 1 Light Accent 1" w:uiPriority="46"/>
-    <w:lsdException w:name="Grid Table 2 Accent 1" w:uiPriority="47"/>
-    <w:lsdException w:name="Grid Table 3 Accent 1" w:uiPriority="48"/>
-    <w:lsdException w:name="Grid Table 4 Accent 1" w:uiPriority="49"/>
-    <w:lsdException w:name="Grid Table 5 Dark Accent 1" w:uiPriority="50"/>
-    <w:lsdException w:name="Grid Table 6 Colorful Accent 1" w:uiPriority="51"/>
-    <w:lsdException w:name="Grid Table 7 Colorful Accent 1" w:uiPriority="52"/>
-    <w:lsdException w:name="Grid Table 1 Light Accent 2" w:uiPriority="46"/>
-    <w:lsdException w:name="Grid Table 2 Accent 2" w:uiPriority="47"/>
-    <w:lsdException w:name="Grid Table 3 Accent 2" w:uiPriority="48"/>
-    <w:lsdException w:name="Grid Table 4 Accent 2" w:uiPriority="49"/>
-    <w:lsdException w:name="Grid Table 5 Dark Accent 2" w:uiPriority="50"/>
-    <w:lsdException w:name="Grid Table 6 Colorful Accent 2" w:uiPriority="51"/>
-    <w:lsdException w:name="Grid Table 7 Colorful Accent 2" w:uiPriority="52"/>
-    <w:lsdException w:name="Grid Table 1 Light Accent 3" w:uiPriority="46"/>
-    <w:lsdException w:name="Grid Table 2 Accent 3" w:uiPriority="47"/>
-    <w:lsdException w:name="Grid Table 3 Accent 3" w:uiPriority="48"/>
-    <w:lsdException w:name="Grid Table 4 Accent 3" w:uiPriority="49"/>
-    <w:lsdException w:name="Grid Table 5 Dark Accent 3" w:uiPriority="50"/>
-    <w:lsdException w:name="Grid Table 6 Colorful Accent 3" w:uiPriority="51"/>
-    <w:lsdException w:name="Grid Table 7 Colorful Accent 3" w:uiPriority="52"/>
-    <w:lsdException w:name="Grid Table 1 Light Accent 4" w:uiPriority="46"/>
-    <w:lsdException w:name="Grid Table 2 Accent 4" w:uiPriority="47"/>
-    <w:lsdException w:name="Grid Table 3 Accent 4" w:uiPriority="48"/>
-    <w:lsdException w:name="Grid Table 4 Accent 4" w:uiPriority="49"/>
-    <w:lsdException w:name="Grid Table 5 Dark Accent 4" w:uiPriority="50"/>
-    <w:lsdException w:name="Grid Table 6 Colorful Accent 4" w:uiPriority="51"/>
-    <w:lsdException w:name="Grid Table 7 Colorful Accent 4" w:uiPriority="52"/>
-    <w:lsdException w:name="Grid Table 1 Light Accent 5" w:uiPriority="46"/>
-    <w:lsdException w:name="Grid Table 2 Accent 5" w:uiPriority="47"/>
-    <w:lsdException w:name="Grid Table 3 Accent 5" w:uiPriority="48"/>
-    <w:lsdException w:name="Grid Table 4 Accent 5" w:uiPriority="49"/>
-    <w:lsdException w:name="Grid Table 5 Dark Accent 5" w:uiPriority="50"/>
-    <w:lsdException w:name="Grid Table 6 Colorful Accent 5" w:uiPriority="51"/>
-    <w:lsdException w:name="Grid Table 7 Colorful Accent 5" w:uiPriority="52"/>
-    <w:lsdException w:name="Grid Table 1 Light Accent 6" w:uiPriority="46"/>
-    <w:lsdException w:name="Grid Table 2 Accent 6" w:uiPriority="47"/>
-    <w:lsdException w:name="Grid Table 3 Accent 6" w:uiPriority="48"/>
-    <w:lsdException w:name="Grid Table 4 Accent 6" w:uiPriority="49"/>
-    <w:lsdException w:name="Grid Table 5 Dark Accent 6" w:uiPriority="50"/>
-    <w:lsdException w:name="Grid Table 6 Colorful Accent 6" w:uiPriority="51"/>
-    <w:lsdException w:name="Grid Table 7 Colorful Accent 6" w:uiPriority="52"/>
-    <w:lsdException w:name="List Table 1 Light" w:uiPriority="46"/>
-    <w:lsdException w:name="List Table 2" w:uiPriority="47"/>
-    <w:lsdException w:name="List Table 3" w:uiPriority="48"/>
-    <w:lsdException w:name="List Table 4" w:uiPriority="49"/>
-    <w:lsdException w:name="List Table 5 Dark" w:uiPriority="50"/>
-    <w:lsdException w:name="List Table 6 Colorful" w:uiPriority="51"/>
-    <w:lsdException w:name="List Table 7 Colorful" w:uiPriority="52"/>
-    <w:lsdException w:name="List Table 1 Light Accent 1" w:uiPriority="46"/>
-    <w:lsdException w:name="List Table 2 Accent 1" w:uiPriority="47"/>
-    <w:lsdException w:name="List Table 3 Accent 1" w:uiPriority="48"/>
-    <w:lsdException w:name="List Table 4 Accent 1" w:uiPriority="49"/>
-    <w:lsdException w:name="List Table 5 Dark Accent 1" w:uiPriority="50"/>
-    <w:lsdException w:name="List Table 6 Colorful Accent 1" w:uiPriority="51"/>
-    <w:lsdException w:name="List Table 7 Colorful Accent 1" w:uiPriority="52"/>
-    <w:lsdException w:name="List Table 1 Light Accent 2" w:uiPriority="46"/>
-    <w:lsdException w:name="List Table 2 Accent 2" w:uiPriority="47"/>
-    <w:lsdException w:name="List Table 3 Accent 2" w:uiPriority="48"/>
-    <w:lsdException w:name="List Table 4 Accent 2" w:uiPriority="49"/>
-    <w:lsdException w:name="List Table 5 Dark Accent 2" w:uiPriority="50"/>
-    <w:lsdException w:name="List Table 6 Colorful Accent 2" w:uiPriority="51"/>
-    <w:lsdException w:name="List Table 7 Colorful Accent 2" w:uiPriority="52"/>
-    <w:lsdException w:name="List Table 1 Light Accent 3" w:uiPriority="46"/>
-    <w:lsdException w:name="List Table 2 Accent 3" w:uiPriority="47"/>
-    <w:lsdException w:name="List Table 3 Accent 3" w:uiPriority="48"/>
-    <w:lsdException w:name="List Table 4 Accent 3" w:uiPriority="49"/>
-    <w:lsdException w:name="List Table 5 Dark Accent 3" w:uiPriority="50"/>
-    <w:lsdException w:name="List Table 6 Colorful Accent 3" w:uiPriority="51"/>
-    <w:lsdException w:name="List Table 7 Colorful Accent 3" w:uiPriority="52"/>
-    <w:lsdException w:name="List Table 1 Light Accent 4" w:uiPriority="46"/>
-    <w:lsdException w:name="List Table 2 Accent 4" w:uiPriority="47"/>
-    <w:lsdException w:name="List Table 3 Accent 4" w:uiPriority="48"/>
-    <w:lsdException w:name="List Table 4 Accent 4" w:uiPriority="49"/>
-    <w:lsdException w:name="List Table 5 Dark Accent 4" w:uiPriority="50"/>
-    <w:lsdException w:name="List Table 6 Colorful Accent 4" w:uiPriority="51"/>
-    <w:lsdException w:name="List Table 7 Colorful Accent 4" w:uiPriority="52"/>
-    <w:lsdException w:name="List Table 1 Light Accent 5" w:uiPriority="46"/>
-    <w:lsdException w:name="List Table 2 Accent 5" w:uiPriority="47"/>
-    <w:lsdException w:name="List Table 3 Accent 5" w:uiPriority="48"/>
-    <w:lsdException w:name="List Table 4 Accent 5" w:uiPriority="49"/>
-    <w:lsdException w:name="List Table 5 Dark Accent 5" w:uiPriority="50"/>
-    <w:lsdException w:name="List Table 6 Colorful Accent 5" w:uiPriority="51"/>
-    <w:lsdException w:name="List Table 7 Colorful Accent 5" w:uiPriority="52"/>
-    <w:lsdException w:name="List Table 1 Light Accent 6" w:uiPriority="46"/>
-    <w:lsdException w:name="List Table 2 Accent 6" w:uiPriority="47"/>
-    <w:lsdException w:name="List Table 3 Accent 6" w:uiPriority="48"/>
-    <w:lsdException w:name="List Table 4 Accent 6" w:uiPriority="49"/>
-    <w:lsdException w:name="List Table 5 Dark Accent 6" w:uiPriority="50"/>
-    <w:lsdException w:name="List Table 6 Colorful Accent 6" w:uiPriority="51"/>
-    <w:lsdException w:name="List Table 7 Colorful Accent 6" w:uiPriority="52"/>
+  <w:latentStyles w:defLockedState="0" w:defUIPriority="99" w:defSemiHidden="1" w:defUnhideWhenUsed="1" w:defQFormat="0" w:count="267">
+    <w:lsdException w:name="Normal" w:semiHidden="0" w:uiPriority="0" w:unhideWhenUsed="0" w:qFormat="1"/>
+    <w:lsdException w:name="heading 1" w:semiHidden="0" w:uiPriority="9" w:unhideWhenUsed="0" w:qFormat="1"/>
+    <w:lsdException w:name="heading 2" w:uiPriority="9" w:qFormat="1"/>
+    <w:lsdException w:name="heading 3" w:uiPriority="9" w:qFormat="1"/>
+    <w:lsdException w:name="heading 4" w:uiPriority="9" w:qFormat="1"/>
+    <w:lsdException w:name="heading 5" w:uiPriority="9" w:qFormat="1"/>
+    <w:lsdException w:name="heading 6" w:uiPriority="9" w:qFormat="1"/>
+    <w:lsdException w:name="heading 7" w:uiPriority="9" w:qFormat="1"/>
+    <w:lsdException w:name="heading 8" w:uiPriority="9" w:qFormat="1"/>
+    <w:lsdException w:name="heading 9" w:uiPriority="9" w:qFormat="1"/>
+    <w:lsdException w:name="toc 1" w:uiPriority="39"/>
+    <w:lsdException w:name="toc 2" w:uiPriority="39"/>
+    <w:lsdException w:name="toc 3" w:uiPriority="39"/>
+    <w:lsdException w:name="toc 4" w:uiPriority="39"/>
+    <w:lsdException w:name="toc 5" w:uiPriority="39"/>
+    <w:lsdException w:name="toc 6" w:uiPriority="39"/>
+    <w:lsdException w:name="toc 7" w:uiPriority="39"/>
+    <w:lsdException w:name="toc 8" w:uiPriority="39"/>
+    <w:lsdException w:name="toc 9" w:uiPriority="39"/>
+    <w:lsdException w:name="caption" w:uiPriority="35" w:qFormat="1"/>
+    <w:lsdException w:name="Title" w:semiHidden="0" w:uiPriority="10" w:unhideWhenUsed="0" w:qFormat="1"/>
+    <w:lsdException w:name="Default Paragraph Font" w:uiPriority="1"/>
+    <w:lsdException w:name="Subtitle" w:semiHidden="0" w:uiPriority="11" w:unhideWhenUsed="0" w:qFormat="1"/>
+    <w:lsdException w:name="Strong" w:semiHidden="0" w:uiPriority="22" w:unhideWhenUsed="0" w:qFormat="1"/>
+    <w:lsdException w:name="Emphasis" w:semiHidden="0" w:uiPriority="20" w:unhideWhenUsed="0" w:qFormat="1"/>
+    <w:lsdException w:name="Table Grid" w:semiHidden="0" w:uiPriority="39" w:unhideWhenUsed="0"/>
+    <w:lsdException w:name="Placeholder Text" w:unhideWhenUsed="0"/>
+    <w:lsdException w:name="No Spacing" w:semiHidden="0" w:uiPriority="1" w:unhideWhenUsed="0" w:qFormat="1"/>
+    <w:lsdException w:name="Light Shading" w:semiHidden="0" w:uiPriority="60" w:unhideWhenUsed="0"/>
+    <w:lsdException w:name="Light List" w:semiHidden="0" w:uiPriority="61" w:unhideWhenUsed="0"/>
+    <w:lsdException w:name="Light Grid" w:semiHidden="0" w:uiPriority="62" w:unhideWhenUsed="0"/>
+    <w:lsdException w:name="Medium Shading 1" w:semiHidden="0" w:uiPriority="63" w:unhideWhenUsed="0"/>
+    <w:lsdException w:name="Medium Shading 2" w:semiHidden="0" w:uiPriority="64" w:unhideWhenUsed="0"/>
+    <w:lsdException w:name="Medium List 1" w:semiHidden="0" w:uiPriority="65" w:unhideWhenUsed="0"/>
+    <w:lsdException w:name="Medium List 2" w:semiHidden="0" w:uiPriority="66" w:unhideWhenUsed="0"/>
+    <w:lsdException w:name="Medium Grid 1" w:semiHidden="0" w:uiPriority="67" w:unhideWhenUsed="0"/>
+    <w:lsdException w:name="Medium Grid 2" w:semiHidden="0" w:uiPriority="68" w:unhideWhenUsed="0"/>
+    <w:lsdException w:name="Medium Grid 3" w:semiHidden="0" w:uiPriority="69" w:unhideWhenUsed="0"/>
+    <w:lsdException w:name="Dark List" w:semiHidden="0" w:uiPriority="70" w:unhideWhenUsed="0"/>
+    <w:lsdException w:name="Colorful Shading" w:semiHidden="0" w:uiPriority="71" w:unhideWhenUsed="0"/>
+    <w:lsdException w:name="Colorful List" w:semiHidden="0" w:uiPriority="72" w:unhideWhenUsed="0"/>
+    <w:lsdException w:name="Colorful Grid" w:semiHidden="0" w:uiPriority="73" w:unhideWhenUsed="0"/>
+    <w:lsdException w:name="Light Shading Accent 1" w:semiHidden="0" w:uiPriority="60" w:unhideWhenUsed="0"/>
+    <w:lsdException w:name="Light List Accent 1" w:semiHidden="0" w:uiPriority="61" w:unhideWhenUsed="0"/>
+    <w:lsdException w:name="Light Grid Accent 1" w:semiHidden="0" w:uiPriority="62" w:unhideWhenUsed="0"/>
+    <w:lsdException w:name="Medium Shading 1 Accent 1" w:semiHidden="0" w:uiPriority="63" w:unhideWhenUsed="0"/>
+    <w:lsdException w:name="Medium Shading 2 Accent 1" w:semiHidden="0" w:uiPriority="64" w:unhideWhenUsed="0"/>
+    <w:lsdException w:name="Medium List 1 Accent 1" w:semiHidden="0" w:uiPriority="65" w:unhideWhenUsed="0"/>
+    <w:lsdException w:name="Revision" w:unhideWhenUsed="0"/>
+    <w:lsdException w:name="List Paragraph" w:semiHidden="0" w:uiPriority="34" w:unhideWhenUsed="0" w:qFormat="1"/>
+    <w:lsdException w:name="Quote" w:semiHidden="0" w:uiPriority="29" w:unhideWhenUsed="0" w:qFormat="1"/>
+    <w:lsdException w:name="Intense Quote" w:semiHidden="0" w:uiPriority="30" w:unhideWhenUsed="0" w:qFormat="1"/>
+    <w:lsdException w:name="Medium List 2 Accent 1" w:semiHidden="0" w:uiPriority="66" w:unhideWhenUsed="0"/>
+    <w:lsdException w:name="Medium Grid 1 Accent 1" w:semiHidden="0" w:uiPriority="67" w:unhideWhenUsed="0"/>
+    <w:lsdException w:name="Medium Grid 2 Accent 1" w:semiHidden="0" w:uiPriority="68" w:unhideWhenUsed="0"/>
+    <w:lsdException w:name="Medium Grid 3 Accent 1" w:semiHidden="0" w:uiPriority="69" w:unhideWhenUsed="0"/>
+    <w:lsdException w:name="Dark List Accent 1" w:semiHidden="0" w:uiPriority="70" w:unhideWhenUsed="0"/>
+    <w:lsdException w:name="Colorful Shading Accent 1" w:semiHidden="0" w:uiPriority="71" w:unhideWhenUsed="0"/>
+    <w:lsdException w:name="Colorful List Accent 1" w:semiHidden="0" w:uiPriority="72" w:unhideWhenUsed="0"/>
+    <w:lsdException w:name="Colorful Grid Accent 1" w:semiHidden="0" w:uiPriority="73" w:unhideWhenUsed="0"/>
+    <w:lsdException w:name="Light Shading Accent 2" w:semiHidden="0" w:uiPriority="60" w:unhideWhenUsed="0"/>
+    <w:lsdException w:name="Light List Accent 2" w:semiHidden="0" w:uiPriority="61" w:unhideWhenUsed="0"/>
+    <w:lsdException w:name="Light Grid Accent 2" w:semiHidden="0" w:uiPriority="62" w:unhideWhenUsed="0"/>
+    <w:lsdException w:name="Medium Shading 1 Accent 2" w:semiHidden="0" w:uiPriority="63" w:unhideWhenUsed="0"/>
+    <w:lsdException w:name="Medium Shading 2 Accent 2" w:semiHidden="0" w:uiPriority="64" w:unhideWhenUsed="0"/>
+    <w:lsdException w:name="Medium List 1 Accent 2" w:semiHidden="0" w:uiPriority="65" w:unhideWhenUsed="0"/>
+    <w:lsdException w:name="Medium List 2 Accent 2" w:semiHidden="0" w:uiPriority="66" w:unhideWhenUsed="0"/>
+    <w:lsdException w:name="Medium Grid 1 Accent 2" w:semiHidden="0" w:uiPriority="67" w:unhideWhenUsed="0"/>
+    <w:lsdException w:name="Medium Grid 2 Accent 2" w:semiHidden="0" w:uiPriority="68" w:unhideWhenUsed="0"/>
+    <w:lsdException w:name="Medium Grid 3 Accent 2" w:semiHidden="0" w:uiPriority="69" w:unhideWhenUsed="0"/>
+    <w:lsdException w:name="Dark List Accent 2" w:semiHidden="0" w:uiPriority="70" w:unhideWhenUsed="0"/>
+    <w:lsdException w:name="Colorful Shading Accent 2" w:semiHidden="0" w:uiPriority="71" w:unhideWhenUsed="0"/>
+    <w:lsdException w:name="Colorful List Accent 2" w:semiHidden="0" w:uiPriority="72" w:unhideWhenUsed="0"/>
+    <w:lsdException w:name="Colorful Grid Accent 2" w:semiHidden="0" w:uiPriority="73" w:unhideWhenUsed="0"/>
+    <w:lsdException w:name="Light Shading Accent 3" w:semiHidden="0" w:uiPriority="60" w:unhideWhenUsed="0"/>
+    <w:lsdException w:name="Light List Accent 3" w:semiHidden="0" w:uiPriority="61" w:unhideWhenUsed="0"/>
+    <w:lsdException w:name="Light Grid Accent 3" w:semiHidden="0" w:uiPriority="62" w:unhideWhenUsed="0"/>
+    <w:lsdException w:name="Medium Shading 1 Accent 3" w:semiHidden="0" w:uiPriority="63" w:unhideWhenUsed="0"/>
+    <w:lsdException w:name="Medium Shading 2 Accent 3" w:semiHidden="0" w:uiPriority="64" w:unhideWhenUsed="0"/>
+    <w:lsdException w:name="Medium List 1 Accent 3" w:semiHidden="0" w:uiPriority="65" w:unhideWhenUsed="0"/>
+    <w:lsdException w:name="Medium List 2 Accent 3" w:semiHidden="0" w:uiPriority="66" w:unhideWhenUsed="0"/>
+    <w:lsdException w:name="Medium Grid 1 Accent 3" w:semiHidden="0" w:uiPriority="67" w:unhideWhenUsed="0"/>
+    <w:lsdException w:name="Medium Grid 2 Accent 3" w:semiHidden="0" w:uiPriority="68" w:unhideWhenUsed="0"/>
+    <w:lsdException w:name="Medium Grid 3 Accent 3" w:semiHidden="0" w:uiPriority="69" w:unhideWhenUsed="0"/>
+    <w:lsdException w:name="Dark List Accent 3" w:semiHidden="0" w:uiPriority="70" w:unhideWhenUsed="0"/>
+    <w:lsdException w:name="Colorful Shading Accent 3" w:semiHidden="0" w:uiPriority="71" w:unhideWhenUsed="0"/>
+    <w:lsdException w:name="Colorful List Accent 3" w:semiHidden="0" w:uiPriority="72" w:unhideWhenUsed="0"/>
+    <w:lsdException w:name="Colorful Grid Accent 3" w:semiHidden="0" w:uiPriority="73" w:unhideWhenUsed="0"/>
+    <w:lsdException w:name="Light Shading Accent 4" w:semiHidden="0" w:uiPriority="60" w:unhideWhenUsed="0"/>
+    <w:lsdException w:name="Light List Accent 4" w:semiHidden="0" w:uiPriority="61" w:unhideWhenUsed="0"/>
+    <w:lsdException w:name="Light Grid Accent 4" w:semiHidden="0" w:uiPriority="62" w:unhideWhenUsed="0"/>
+    <w:lsdException w:name="Medium Shading 1 Accent 4" w:semiHidden="0" w:uiPriority="63" w:unhideWhenUsed="0"/>
+    <w:lsdException w:name="Medium Shading 2 Accent 4" w:semiHidden="0" w:uiPriority="64" w:unhideWhenUsed="0"/>
+    <w:lsdException w:name="Medium List 1 Accent 4" w:semiHidden="0" w:uiPriority="65" w:unhideWhenUsed="0"/>
+    <w:lsdException w:name="Medium List 2 Accent 4" w:semiHidden="0" w:uiPriority="66" w:unhideWhenUsed="0"/>
+    <w:lsdException w:name="Medium Grid 1 Accent 4" w:semiHidden="0" w:uiPriority="67" w:unhideWhenUsed="0"/>
+    <w:lsdException w:name="Medium Grid 2 Accent 4" w:semiHidden="0" w:uiPriority="68" w:unhideWhenUsed="0"/>
+    <w:lsdException w:name="Medium Grid 3 Accent 4" w:semiHidden="0" w:uiPriority="69" w:unhideWhenUsed="0"/>
+    <w:lsdException w:name="Dark List Accent 4" w:semiHidden="0" w:uiPriority="70" w:unhideWhenUsed="0"/>
+    <w:lsdException w:name="Colorful Shading Accent 4" w:semiHidden="0" w:uiPriority="71" w:unhideWhenUsed="0"/>
+    <w:lsdException w:name="Colorful List Accent 4" w:semiHidden="0" w:uiPriority="72" w:unhideWhenUsed="0"/>
+    <w:lsdException w:name="Colorful Grid Accent 4" w:semiHidden="0" w:uiPriority="73" w:unhideWhenUsed="0"/>
+    <w:lsdException w:name="Light Shading Accent 5" w:semiHidden="0" w:uiPriority="60" w:unhideWhenUsed="0"/>
+    <w:lsdException w:name="Light List Accent 5" w:semiHidden="0" w:uiPriority="61" w:unhideWhenUsed="0"/>
+    <w:lsdException w:name="Light Grid Accent 5" w:semiHidden="0" w:uiPriority="62" w:unhideWhenUsed="0"/>
+    <w:lsdException w:name="Medium Shading 1 Accent 5" w:semiHidden="0" w:uiPriority="63" w:unhideWhenUsed="0"/>
+    <w:lsdException w:name="Medium Shading 2 Accent 5" w:semiHidden="0" w:uiPriority="64" w:unhideWhenUsed="0"/>
+    <w:lsdException w:name="Medium List 1 Accent 5" w:semiHidden="0" w:uiPriority="65" w:unhideWhenUsed="0"/>
+    <w:lsdException w:name="Medium List 2 Accent 5" w:semiHidden="0" w:uiPriority="66" w:unhideWhenUsed="0"/>
+    <w:lsdException w:name="Medium Grid 1 Accent 5" w:semiHidden="0" w:uiPriority="67" w:unhideWhenUsed="0"/>
+    <w:lsdException w:name="Medium Grid 2 Accent 5" w:semiHidden="0" w:uiPriority="68" w:unhideWhenUsed="0"/>
+    <w:lsdException w:name="Medium Grid 3 Accent 5" w:semiHidden="0" w:uiPriority="69" w:unhideWhenUsed="0"/>
+    <w:lsdException w:name="Dark List Accent 5" w:semiHidden="0" w:uiPriority="70" w:unhideWhenUsed="0"/>
+    <w:lsdException w:name="Colorful Shading Accent 5" w:semiHidden="0" w:uiPriority="71" w:unhideWhenUsed="0"/>
+    <w:lsdException w:name="Colorful List Accent 5" w:semiHidden="0" w:uiPriority="72" w:unhideWhenUsed="0"/>
+    <w:lsdException w:name="Colorful Grid Accent 5" w:semiHidden="0" w:uiPriority="73" w:unhideWhenUsed="0"/>
+    <w:lsdException w:name="Light Shading Accent 6" w:semiHidden="0" w:uiPriority="60" w:unhideWhenUsed="0"/>
+    <w:lsdException w:name="Light List Accent 6" w:semiHidden="0" w:uiPriority="61" w:unhideWhenUsed="0"/>
+    <w:lsdException w:name="Light Grid Accent 6" w:semiHidden="0" w:uiPriority="62" w:unhideWhenUsed="0"/>
+    <w:lsdException w:name="Medium Shading 1 Accent 6" w:semiHidden="0" w:uiPriority="63" w:unhideWhenUsed="0"/>
+    <w:lsdException w:name="Medium Shading 2 Accent 6" w:semiHidden="0" w:uiPriority="64" w:unhideWhenUsed="0"/>
+    <w:lsdException w:name="Medium List 1 Accent 6" w:semiHidden="0" w:uiPriority="65" w:unhideWhenUsed="0"/>
+    <w:lsdException w:name="Medium List 2 Accent 6" w:semiHidden="0" w:uiPriority="66" w:unhideWhenUsed="0"/>
+    <w:lsdException w:name="Medium Grid 1 Accent 6" w:semiHidden="0" w:uiPriority="67" w:unhideWhenUsed="0"/>
+    <w:lsdException w:name="Medium Grid 2 Accent 6" w:semiHidden="0" w:uiPriority="68" w:unhideWhenUsed="0"/>
+    <w:lsdException w:name="Medium Grid 3 Accent 6" w:semiHidden="0" w:uiPriority="69" w:unhideWhenUsed="0"/>
+    <w:lsdException w:name="Dark List Accent 6" w:semiHidden="0" w:uiPriority="70" w:unhideWhenUsed="0"/>
+    <w:lsdException w:name="Colorful Shading Accent 6" w:semiHidden="0" w:uiPriority="71" w:unhideWhenUsed="0"/>
+    <w:lsdException w:name="Colorful List Accent 6" w:semiHidden="0" w:uiPriority="72" w:unhideWhenUsed="0"/>
+    <w:lsdException w:name="Colorful Grid Accent 6" w:semiHidden="0" w:uiPriority="73" w:unhideWhenUsed="0"/>
+    <w:lsdException w:name="Subtle Emphasis" w:semiHidden="0" w:uiPriority="19" w:unhideWhenUsed="0" w:qFormat="1"/>
+    <w:lsdException w:name="Intense Emphasis" w:semiHidden="0" w:uiPriority="21" w:unhideWhenUsed="0" w:qFormat="1"/>
+    <w:lsdException w:name="Subtle Reference" w:semiHidden="0" w:uiPriority="31" w:unhideWhenUsed="0" w:qFormat="1"/>
+    <w:lsdException w:name="Intense Reference" w:semiHidden="0" w:uiPriority="32" w:unhideWhenUsed="0" w:qFormat="1"/>
+    <w:lsdException w:name="Book Title" w:semiHidden="0" w:uiPriority="33" w:unhideWhenUsed="0" w:qFormat="1"/>
+    <w:lsdException w:name="Bibliography" w:uiPriority="37"/>
+    <w:lsdException w:name="TOC Heading" w:uiPriority="39" w:qFormat="1"/>
   </w:latentStyles>
   <w:style w:type="paragraph" w:default="1" w:styleId="Normal">
     <w:name w:val="Normal"/>
@@ -16219,6 +16432,7 @@
     <w:uiPriority w:val="99"/>
     <w:semiHidden/>
     <w:unhideWhenUsed/>
+    <w:qFormat/>
     <w:tblPr>
       <w:tblInd w:w="0" w:type="dxa"/>
       <w:tblCellMar>
@@ -16371,7 +16585,7 @@
     </a:clrScheme>
     <a:fontScheme name="Office">
       <a:majorFont>
-        <a:latin typeface="Calibri Light" panose="020F0302020204030204"/>
+        <a:latin typeface="Calibri Light"/>
         <a:ea typeface=""/>
         <a:cs typeface=""/>
         <a:font script="Jpan" typeface="ＭＳ ゴシック"/>
@@ -16406,7 +16620,7 @@
         <a:font script="Geor" typeface="Sylfaen"/>
       </a:majorFont>
       <a:minorFont>
-        <a:latin typeface="Calibri" panose="020F0502020204030204"/>
+        <a:latin typeface="Calibri"/>
         <a:ea typeface=""/>
         <a:cs typeface=""/>
         <a:font script="Jpan" typeface="ＭＳ 明朝"/>
@@ -16583,7 +16797,7 @@
   <a:extraClrSchemeLst/>
   <a:extLst>
     <a:ext uri="{05A4C25C-085E-4340-85A3-A5531E510DB2}">
-      <thm15:themeFamily xmlns:thm15="http://schemas.microsoft.com/office/thememl/2012/main" name="Office Theme" id="{62F939B6-93AF-4DB8-9C6B-D6C7DFDC589F}" vid="{4A3C46E8-61CC-4603-A589-7422A47A8E4A}"/>
+      <thm15:themeFamily xmlns:thm15="http://schemas.microsoft.com/office/thememl/2012/main" xmlns="" name="Office Theme" id="{62F939B6-93AF-4DB8-9C6B-D6C7DFDC589F}" vid="{4A3C46E8-61CC-4603-A589-7422A47A8E4A}"/>
     </a:ext>
   </a:extLst>
 </a:theme>
@@ -16594,7 +16808,7 @@
 </file>
 
 <file path=customXml/itemProps1.xml><?xml version="1.0" encoding="utf-8"?>
-<ds:datastoreItem xmlns:ds="http://schemas.openxmlformats.org/officeDocument/2006/customXml" ds:itemID="{15825C4E-3DB7-4A41-A6D2-DBA59927A4BF}">
+<ds:datastoreItem xmlns:ds="http://schemas.openxmlformats.org/officeDocument/2006/customXml" ds:itemID="{27145FA9-3803-45AB-9BD8-324F8FC93C15}">
   <ds:schemaRefs>
     <ds:schemaRef ds:uri="http://schemas.openxmlformats.org/officeDocument/2006/bibliography"/>
   </ds:schemaRefs>
